--- a/GameDocument.docx
+++ b/GameDocument.docx
@@ -68,7 +68,7 @@
       <w:r>
         <w:fldChar w:fldCharType="separate"/>
       </w:r>
-      <w:hyperlink w:anchor="_Toc17124786" w:history="1">
+      <w:hyperlink w:anchor="_Toc17157149" w:history="1">
         <w:r>
           <w:rPr>
             <w:rStyle w:val="Hyperlink"/>
@@ -113,7 +113,7 @@
             <w:noProof/>
             <w:webHidden/>
           </w:rPr>
-          <w:instrText xml:space="preserve"> PAGEREF _Toc17124786 \h </w:instrText>
+          <w:instrText xml:space="preserve"> PAGEREF _Toc17157149 \h </w:instrText>
         </w:r>
         <w:r>
           <w:rPr>
@@ -133,7 +133,7 @@
             <w:noProof/>
             <w:webHidden/>
           </w:rPr>
-          <w:t>3</w:t>
+          <w:t>4</w:t>
         </w:r>
         <w:r>
           <w:rPr>
@@ -155,7 +155,7 @@
           <w:lang w:val="en-US"/>
         </w:rPr>
       </w:pPr>
-      <w:hyperlink w:anchor="_Toc17124787" w:history="1">
+      <w:hyperlink w:anchor="_Toc17157150" w:history="1">
         <w:r>
           <w:rPr>
             <w:rStyle w:val="Hyperlink"/>
@@ -199,7 +199,7 @@
             <w:noProof/>
             <w:webHidden/>
           </w:rPr>
-          <w:instrText xml:space="preserve"> PAGEREF _Toc17124787 \h </w:instrText>
+          <w:instrText xml:space="preserve"> PAGEREF _Toc17157150 \h </w:instrText>
         </w:r>
         <w:r>
           <w:rPr>
@@ -219,7 +219,7 @@
             <w:noProof/>
             <w:webHidden/>
           </w:rPr>
-          <w:t>3</w:t>
+          <w:t>4</w:t>
         </w:r>
         <w:r>
           <w:rPr>
@@ -241,11 +241,12 @@
           <w:lang w:val="en-US"/>
         </w:rPr>
       </w:pPr>
-      <w:hyperlink w:anchor="_Toc17124788" w:history="1">
+      <w:hyperlink w:anchor="_Toc17157151" w:history="1">
         <w:r>
           <w:rPr>
             <w:rStyle w:val="Hyperlink"/>
             <w:noProof/>
+            <w:lang w:val="en-MY"/>
           </w:rPr>
           <w:t>1.2</w:t>
         </w:r>
@@ -263,6 +264,267 @@
           <w:rPr>
             <w:rStyle w:val="Hyperlink"/>
             <w:noProof/>
+            <w:lang w:val="en-MY"/>
+          </w:rPr>
+          <w:t>Movement</w:t>
+        </w:r>
+        <w:r>
+          <w:rPr>
+            <w:noProof/>
+            <w:webHidden/>
+          </w:rPr>
+          <w:tab/>
+        </w:r>
+        <w:r>
+          <w:rPr>
+            <w:noProof/>
+            <w:webHidden/>
+          </w:rPr>
+          <w:fldChar w:fldCharType="begin"/>
+        </w:r>
+        <w:r>
+          <w:rPr>
+            <w:noProof/>
+            <w:webHidden/>
+          </w:rPr>
+          <w:instrText xml:space="preserve"> PAGEREF _Toc17157151 \h </w:instrText>
+        </w:r>
+        <w:r>
+          <w:rPr>
+            <w:noProof/>
+            <w:webHidden/>
+          </w:rPr>
+        </w:r>
+        <w:r>
+          <w:rPr>
+            <w:noProof/>
+            <w:webHidden/>
+          </w:rPr>
+          <w:fldChar w:fldCharType="separate"/>
+        </w:r>
+        <w:r>
+          <w:rPr>
+            <w:noProof/>
+            <w:webHidden/>
+          </w:rPr>
+          <w:t>4</w:t>
+        </w:r>
+        <w:r>
+          <w:rPr>
+            <w:noProof/>
+            <w:webHidden/>
+          </w:rPr>
+          <w:fldChar w:fldCharType="end"/>
+        </w:r>
+      </w:hyperlink>
+    </w:p>
+    <w:p>
+      <w:pPr>
+        <w:pStyle w:val="TOC3"/>
+        <w:rPr>
+          <w:rFonts w:asciiTheme="minorHAnsi" w:eastAsiaTheme="minorEastAsia" w:hAnsiTheme="minorHAnsi" w:cstheme="minorBidi"/>
+          <w:noProof/>
+          <w:sz w:val="22"/>
+          <w:szCs w:val="22"/>
+          <w:lang w:val="en-US"/>
+        </w:rPr>
+      </w:pPr>
+      <w:hyperlink w:anchor="_Toc17157152" w:history="1">
+        <w:r>
+          <w:rPr>
+            <w:rStyle w:val="Hyperlink"/>
+            <w:noProof/>
+            <w:lang w:val="en-MY"/>
+          </w:rPr>
+          <w:t>1.3</w:t>
+        </w:r>
+        <w:r>
+          <w:rPr>
+            <w:rFonts w:asciiTheme="minorHAnsi" w:eastAsiaTheme="minorEastAsia" w:hAnsiTheme="minorHAnsi" w:cstheme="minorBidi"/>
+            <w:noProof/>
+            <w:sz w:val="22"/>
+            <w:szCs w:val="22"/>
+            <w:lang w:val="en-US"/>
+          </w:rPr>
+          <w:tab/>
+        </w:r>
+        <w:r>
+          <w:rPr>
+            <w:rStyle w:val="Hyperlink"/>
+            <w:noProof/>
+            <w:lang w:val="en-MY"/>
+          </w:rPr>
+          <w:t>Potion Control</w:t>
+        </w:r>
+        <w:r>
+          <w:rPr>
+            <w:noProof/>
+            <w:webHidden/>
+          </w:rPr>
+          <w:tab/>
+        </w:r>
+        <w:r>
+          <w:rPr>
+            <w:noProof/>
+            <w:webHidden/>
+          </w:rPr>
+          <w:fldChar w:fldCharType="begin"/>
+        </w:r>
+        <w:r>
+          <w:rPr>
+            <w:noProof/>
+            <w:webHidden/>
+          </w:rPr>
+          <w:instrText xml:space="preserve"> PAGEREF _Toc17157152 \h </w:instrText>
+        </w:r>
+        <w:r>
+          <w:rPr>
+            <w:noProof/>
+            <w:webHidden/>
+          </w:rPr>
+        </w:r>
+        <w:r>
+          <w:rPr>
+            <w:noProof/>
+            <w:webHidden/>
+          </w:rPr>
+          <w:fldChar w:fldCharType="separate"/>
+        </w:r>
+        <w:r>
+          <w:rPr>
+            <w:noProof/>
+            <w:webHidden/>
+          </w:rPr>
+          <w:t>5</w:t>
+        </w:r>
+        <w:r>
+          <w:rPr>
+            <w:noProof/>
+            <w:webHidden/>
+          </w:rPr>
+          <w:fldChar w:fldCharType="end"/>
+        </w:r>
+      </w:hyperlink>
+    </w:p>
+    <w:p>
+      <w:pPr>
+        <w:pStyle w:val="TOC3"/>
+        <w:rPr>
+          <w:rFonts w:asciiTheme="minorHAnsi" w:eastAsiaTheme="minorEastAsia" w:hAnsiTheme="minorHAnsi" w:cstheme="minorBidi"/>
+          <w:noProof/>
+          <w:sz w:val="22"/>
+          <w:szCs w:val="22"/>
+          <w:lang w:val="en-US"/>
+        </w:rPr>
+      </w:pPr>
+      <w:hyperlink w:anchor="_Toc17157153" w:history="1">
+        <w:r>
+          <w:rPr>
+            <w:rStyle w:val="Hyperlink"/>
+            <w:noProof/>
+          </w:rPr>
+          <w:t>1.4</w:t>
+        </w:r>
+        <w:r>
+          <w:rPr>
+            <w:rFonts w:asciiTheme="minorHAnsi" w:eastAsiaTheme="minorEastAsia" w:hAnsiTheme="minorHAnsi" w:cstheme="minorBidi"/>
+            <w:noProof/>
+            <w:sz w:val="22"/>
+            <w:szCs w:val="22"/>
+            <w:lang w:val="en-US"/>
+          </w:rPr>
+          <w:tab/>
+        </w:r>
+        <w:r>
+          <w:rPr>
+            <w:rStyle w:val="Hyperlink"/>
+            <w:noProof/>
+          </w:rPr>
+          <w:t>Game Flow</w:t>
+        </w:r>
+        <w:r>
+          <w:rPr>
+            <w:noProof/>
+            <w:webHidden/>
+          </w:rPr>
+          <w:tab/>
+        </w:r>
+        <w:r>
+          <w:rPr>
+            <w:noProof/>
+            <w:webHidden/>
+          </w:rPr>
+          <w:fldChar w:fldCharType="begin"/>
+        </w:r>
+        <w:r>
+          <w:rPr>
+            <w:noProof/>
+            <w:webHidden/>
+          </w:rPr>
+          <w:instrText xml:space="preserve"> PAGEREF _Toc17157153 \h </w:instrText>
+        </w:r>
+        <w:r>
+          <w:rPr>
+            <w:noProof/>
+            <w:webHidden/>
+          </w:rPr>
+        </w:r>
+        <w:r>
+          <w:rPr>
+            <w:noProof/>
+            <w:webHidden/>
+          </w:rPr>
+          <w:fldChar w:fldCharType="separate"/>
+        </w:r>
+        <w:r>
+          <w:rPr>
+            <w:noProof/>
+            <w:webHidden/>
+          </w:rPr>
+          <w:t>5</w:t>
+        </w:r>
+        <w:r>
+          <w:rPr>
+            <w:noProof/>
+            <w:webHidden/>
+          </w:rPr>
+          <w:fldChar w:fldCharType="end"/>
+        </w:r>
+      </w:hyperlink>
+    </w:p>
+    <w:p>
+      <w:pPr>
+        <w:pStyle w:val="TOC3"/>
+        <w:rPr>
+          <w:rFonts w:asciiTheme="minorHAnsi" w:eastAsiaTheme="minorEastAsia" w:hAnsiTheme="minorHAnsi" w:cstheme="minorBidi"/>
+          <w:noProof/>
+          <w:sz w:val="22"/>
+          <w:szCs w:val="22"/>
+          <w:lang w:val="en-US"/>
+        </w:rPr>
+      </w:pPr>
+      <w:hyperlink w:anchor="_Toc17157154" w:history="1">
+        <w:r>
+          <w:rPr>
+            <w:rStyle w:val="Hyperlink"/>
+            <w:noProof/>
+          </w:rPr>
+          <w:t>1.5</w:t>
+        </w:r>
+        <w:r>
+          <w:rPr>
+            <w:rFonts w:asciiTheme="minorHAnsi" w:eastAsiaTheme="minorEastAsia" w:hAnsiTheme="minorHAnsi" w:cstheme="minorBidi"/>
+            <w:noProof/>
+            <w:sz w:val="22"/>
+            <w:szCs w:val="22"/>
+            <w:lang w:val="en-US"/>
+          </w:rPr>
+          <w:tab/>
+        </w:r>
+        <w:r>
+          <w:rPr>
+            <w:rStyle w:val="Hyperlink"/>
+            <w:noProof/>
           </w:rPr>
           <w:t>Target Platform</w:t>
         </w:r>
@@ -285,7 +547,7 @@
             <w:noProof/>
             <w:webHidden/>
           </w:rPr>
-          <w:instrText xml:space="preserve"> PAGEREF _Toc17124788 \h </w:instrText>
+          <w:instrText xml:space="preserve"> PAGEREF _Toc17157154 \h </w:instrText>
         </w:r>
         <w:r>
           <w:rPr>
@@ -305,7 +567,7 @@
             <w:noProof/>
             <w:webHidden/>
           </w:rPr>
-          <w:t>3</w:t>
+          <w:t>5</w:t>
         </w:r>
         <w:r>
           <w:rPr>
@@ -328,7 +590,7 @@
           <w:lang w:val="en-US"/>
         </w:rPr>
       </w:pPr>
-      <w:hyperlink w:anchor="_Toc17124789" w:history="1">
+      <w:hyperlink w:anchor="_Toc17157155" w:history="1">
         <w:r>
           <w:rPr>
             <w:rStyle w:val="Hyperlink"/>
@@ -373,7 +635,7 @@
             <w:noProof/>
             <w:webHidden/>
           </w:rPr>
-          <w:instrText xml:space="preserve"> PAGEREF _Toc17124789 \h </w:instrText>
+          <w:instrText xml:space="preserve"> PAGEREF _Toc17157155 \h </w:instrText>
         </w:r>
         <w:r>
           <w:rPr>
@@ -393,7 +655,7 @@
             <w:noProof/>
             <w:webHidden/>
           </w:rPr>
-          <w:t>4</w:t>
+          <w:t>6</w:t>
         </w:r>
         <w:r>
           <w:rPr>
@@ -415,7 +677,7 @@
           <w:lang w:val="en-US"/>
         </w:rPr>
       </w:pPr>
-      <w:hyperlink w:anchor="_Toc17124790" w:history="1">
+      <w:hyperlink w:anchor="_Toc17157156" w:history="1">
         <w:r>
           <w:rPr>
             <w:rStyle w:val="Hyperlink"/>
@@ -459,7 +721,7 @@
             <w:noProof/>
             <w:webHidden/>
           </w:rPr>
-          <w:instrText xml:space="preserve"> PAGEREF _Toc17124790 \h </w:instrText>
+          <w:instrText xml:space="preserve"> PAGEREF _Toc17157156 \h </w:instrText>
         </w:r>
         <w:r>
           <w:rPr>
@@ -479,7 +741,7 @@
             <w:noProof/>
             <w:webHidden/>
           </w:rPr>
-          <w:t>4</w:t>
+          <w:t>6</w:t>
         </w:r>
         <w:r>
           <w:rPr>
@@ -492,7 +754,7 @@
     </w:p>
     <w:p>
       <w:pPr>
-        <w:pStyle w:val="TOC3"/>
+        <w:pStyle w:val="TOC4"/>
         <w:rPr>
           <w:rFonts w:asciiTheme="minorHAnsi" w:eastAsiaTheme="minorEastAsia" w:hAnsiTheme="minorHAnsi" w:cstheme="minorBidi"/>
           <w:noProof/>
@@ -501,13 +763,13 @@
           <w:lang w:val="en-US"/>
         </w:rPr>
       </w:pPr>
-      <w:hyperlink w:anchor="_Toc17124791" w:history="1">
+      <w:hyperlink w:anchor="_Toc17157157" w:history="1">
         <w:r>
           <w:rPr>
             <w:rStyle w:val="Hyperlink"/>
             <w:noProof/>
           </w:rPr>
-          <w:t>2.2</w:t>
+          <w:t>2.1.1</w:t>
         </w:r>
         <w:r>
           <w:rPr>
@@ -524,7 +786,7 @@
             <w:rStyle w:val="Hyperlink"/>
             <w:noProof/>
           </w:rPr>
-          <w:t>Architecture</w:t>
+          <w:t>Game Engine and Tools</w:t>
         </w:r>
         <w:r>
           <w:rPr>
@@ -545,7 +807,7 @@
             <w:noProof/>
             <w:webHidden/>
           </w:rPr>
-          <w:instrText xml:space="preserve"> PAGEREF _Toc17124791 \h </w:instrText>
+          <w:instrText xml:space="preserve"> PAGEREF _Toc17157157 \h </w:instrText>
         </w:r>
         <w:r>
           <w:rPr>
@@ -565,7 +827,7 @@
             <w:noProof/>
             <w:webHidden/>
           </w:rPr>
-          <w:t>4</w:t>
+          <w:t>6</w:t>
         </w:r>
         <w:r>
           <w:rPr>
@@ -578,7 +840,7 @@
     </w:p>
     <w:p>
       <w:pPr>
-        <w:pStyle w:val="TOC3"/>
+        <w:pStyle w:val="TOC4"/>
         <w:rPr>
           <w:rFonts w:asciiTheme="minorHAnsi" w:eastAsiaTheme="minorEastAsia" w:hAnsiTheme="minorHAnsi" w:cstheme="minorBidi"/>
           <w:noProof/>
@@ -587,13 +849,14 @@
           <w:lang w:val="en-US"/>
         </w:rPr>
       </w:pPr>
-      <w:hyperlink w:anchor="_Toc17124792" w:history="1">
+      <w:hyperlink w:anchor="_Toc17157158" w:history="1">
         <w:r>
           <w:rPr>
             <w:rStyle w:val="Hyperlink"/>
             <w:noProof/>
-          </w:rPr>
-          <w:t>2.3</w:t>
+            <w:lang w:val="en-MY"/>
+          </w:rPr>
+          <w:t>2.1.2</w:t>
         </w:r>
         <w:r>
           <w:rPr>
@@ -609,8 +872,9 @@
           <w:rPr>
             <w:rStyle w:val="Hyperlink"/>
             <w:noProof/>
-          </w:rPr>
-          <w:t>Software Pattern</w:t>
+            <w:lang w:val="en-MY"/>
+          </w:rPr>
+          <w:t>Technical Obstacle</w:t>
         </w:r>
         <w:r>
           <w:rPr>
@@ -631,7 +895,7 @@
             <w:noProof/>
             <w:webHidden/>
           </w:rPr>
-          <w:instrText xml:space="preserve"> PAGEREF _Toc17124792 \h </w:instrText>
+          <w:instrText xml:space="preserve"> PAGEREF _Toc17157158 \h </w:instrText>
         </w:r>
         <w:r>
           <w:rPr>
@@ -651,7 +915,7 @@
             <w:noProof/>
             <w:webHidden/>
           </w:rPr>
-          <w:t>4</w:t>
+          <w:t>6</w:t>
         </w:r>
         <w:r>
           <w:rPr>
@@ -673,13 +937,13 @@
           <w:lang w:val="en-US"/>
         </w:rPr>
       </w:pPr>
-      <w:hyperlink w:anchor="_Toc17124793" w:history="1">
+      <w:hyperlink w:anchor="_Toc17157159" w:history="1">
         <w:r>
           <w:rPr>
             <w:rStyle w:val="Hyperlink"/>
             <w:noProof/>
           </w:rPr>
-          <w:t>2.4</w:t>
+          <w:t>2.2</w:t>
         </w:r>
         <w:r>
           <w:rPr>
@@ -696,7 +960,7 @@
             <w:rStyle w:val="Hyperlink"/>
             <w:noProof/>
           </w:rPr>
-          <w:t>Game Flow</w:t>
+          <w:t>Architecture</w:t>
         </w:r>
         <w:r>
           <w:rPr>
@@ -717,7 +981,7 @@
             <w:noProof/>
             <w:webHidden/>
           </w:rPr>
-          <w:instrText xml:space="preserve"> PAGEREF _Toc17124793 \h </w:instrText>
+          <w:instrText xml:space="preserve"> PAGEREF _Toc17157159 \h </w:instrText>
         </w:r>
         <w:r>
           <w:rPr>
@@ -737,7 +1001,7 @@
             <w:noProof/>
             <w:webHidden/>
           </w:rPr>
-          <w:t>4</w:t>
+          <w:t>6</w:t>
         </w:r>
         <w:r>
           <w:rPr>
@@ -750,7 +1014,7 @@
     </w:p>
     <w:p>
       <w:pPr>
-        <w:pStyle w:val="TOC3"/>
+        <w:pStyle w:val="TOC4"/>
         <w:rPr>
           <w:rFonts w:asciiTheme="minorHAnsi" w:eastAsiaTheme="minorEastAsia" w:hAnsiTheme="minorHAnsi" w:cstheme="minorBidi"/>
           <w:noProof/>
@@ -759,13 +1023,13 @@
           <w:lang w:val="en-US"/>
         </w:rPr>
       </w:pPr>
-      <w:hyperlink w:anchor="_Toc17124794" w:history="1">
+      <w:hyperlink w:anchor="_Toc17157160" w:history="1">
         <w:r>
           <w:rPr>
             <w:rStyle w:val="Hyperlink"/>
             <w:noProof/>
           </w:rPr>
-          <w:t>2.5</w:t>
+          <w:t>2.2.1</w:t>
         </w:r>
         <w:r>
           <w:rPr>
@@ -782,7 +1046,7 @@
             <w:rStyle w:val="Hyperlink"/>
             <w:noProof/>
           </w:rPr>
-          <w:t>Game Features</w:t>
+          <w:t>Start Scene</w:t>
         </w:r>
         <w:r>
           <w:rPr>
@@ -791,8 +1055,6 @@
           </w:rPr>
           <w:tab/>
         </w:r>
-        <w:bookmarkStart w:id="1" w:name="_GoBack"/>
-        <w:bookmarkEnd w:id="1"/>
         <w:r>
           <w:rPr>
             <w:noProof/>
@@ -805,7 +1067,7 @@
             <w:noProof/>
             <w:webHidden/>
           </w:rPr>
-          <w:instrText xml:space="preserve"> PAGEREF _Toc17124794 \h </w:instrText>
+          <w:instrText xml:space="preserve"> PAGEREF _Toc17157160 \h </w:instrText>
         </w:r>
         <w:r>
           <w:rPr>
@@ -825,7 +1087,7 @@
             <w:noProof/>
             <w:webHidden/>
           </w:rPr>
-          <w:t>4</w:t>
+          <w:t>6</w:t>
         </w:r>
         <w:r>
           <w:rPr>
@@ -838,7 +1100,7 @@
     </w:p>
     <w:p>
       <w:pPr>
-        <w:pStyle w:val="TOC3"/>
+        <w:pStyle w:val="TOC4"/>
         <w:rPr>
           <w:rFonts w:asciiTheme="minorHAnsi" w:eastAsiaTheme="minorEastAsia" w:hAnsiTheme="minorHAnsi" w:cstheme="minorBidi"/>
           <w:noProof/>
@@ -847,13 +1109,13 @@
           <w:lang w:val="en-US"/>
         </w:rPr>
       </w:pPr>
-      <w:hyperlink w:anchor="_Toc17124795" w:history="1">
+      <w:hyperlink w:anchor="_Toc17157161" w:history="1">
         <w:r>
           <w:rPr>
             <w:rStyle w:val="Hyperlink"/>
             <w:noProof/>
           </w:rPr>
-          <w:t>2.6</w:t>
+          <w:t>2.2.2</w:t>
         </w:r>
         <w:r>
           <w:rPr>
@@ -870,7 +1132,7 @@
             <w:rStyle w:val="Hyperlink"/>
             <w:noProof/>
           </w:rPr>
-          <w:t>Game Enemy AI</w:t>
+          <w:t>Story Scene</w:t>
         </w:r>
         <w:r>
           <w:rPr>
@@ -891,7 +1153,7 @@
             <w:noProof/>
             <w:webHidden/>
           </w:rPr>
-          <w:instrText xml:space="preserve"> PAGEREF _Toc17124795 \h </w:instrText>
+          <w:instrText xml:space="preserve"> PAGEREF _Toc17157161 \h </w:instrText>
         </w:r>
         <w:r>
           <w:rPr>
@@ -911,7 +1173,7 @@
             <w:noProof/>
             <w:webHidden/>
           </w:rPr>
-          <w:t>4</w:t>
+          <w:t>7</w:t>
         </w:r>
         <w:r>
           <w:rPr>
@@ -924,7 +1186,7 @@
     </w:p>
     <w:p>
       <w:pPr>
-        <w:pStyle w:val="TOC3"/>
+        <w:pStyle w:val="TOC4"/>
         <w:rPr>
           <w:rFonts w:asciiTheme="minorHAnsi" w:eastAsiaTheme="minorEastAsia" w:hAnsiTheme="minorHAnsi" w:cstheme="minorBidi"/>
           <w:noProof/>
@@ -933,13 +1195,13 @@
           <w:lang w:val="en-US"/>
         </w:rPr>
       </w:pPr>
-      <w:hyperlink w:anchor="_Toc17124796" w:history="1">
+      <w:hyperlink w:anchor="_Toc17157162" w:history="1">
         <w:r>
           <w:rPr>
             <w:rStyle w:val="Hyperlink"/>
             <w:noProof/>
           </w:rPr>
-          <w:t>2.7</w:t>
+          <w:t>2.2.3</w:t>
         </w:r>
         <w:r>
           <w:rPr>
@@ -956,7 +1218,7 @@
             <w:rStyle w:val="Hyperlink"/>
             <w:noProof/>
           </w:rPr>
-          <w:t>Camera Setup</w:t>
+          <w:t>Main Scene</w:t>
         </w:r>
         <w:r>
           <w:rPr>
@@ -977,7 +1239,7 @@
             <w:noProof/>
             <w:webHidden/>
           </w:rPr>
-          <w:instrText xml:space="preserve"> PAGEREF _Toc17124796 \h </w:instrText>
+          <w:instrText xml:space="preserve"> PAGEREF _Toc17157162 \h </w:instrText>
         </w:r>
         <w:r>
           <w:rPr>
@@ -997,7 +1259,7 @@
             <w:noProof/>
             <w:webHidden/>
           </w:rPr>
-          <w:t>4</w:t>
+          <w:t>7</w:t>
         </w:r>
         <w:r>
           <w:rPr>
@@ -1019,13 +1281,13 @@
           <w:lang w:val="en-US"/>
         </w:rPr>
       </w:pPr>
-      <w:hyperlink w:anchor="_Toc17124797" w:history="1">
+      <w:hyperlink w:anchor="_Toc17157163" w:history="1">
         <w:r>
           <w:rPr>
             <w:rStyle w:val="Hyperlink"/>
             <w:noProof/>
           </w:rPr>
-          <w:t>2.8</w:t>
+          <w:t>2.3</w:t>
         </w:r>
         <w:r>
           <w:rPr>
@@ -1042,7 +1304,7 @@
             <w:rStyle w:val="Hyperlink"/>
             <w:noProof/>
           </w:rPr>
-          <w:t>Audio Management</w:t>
+          <w:t>Software Pattern</w:t>
         </w:r>
         <w:r>
           <w:rPr>
@@ -1063,7 +1325,7 @@
             <w:noProof/>
             <w:webHidden/>
           </w:rPr>
-          <w:instrText xml:space="preserve"> PAGEREF _Toc17124797 \h </w:instrText>
+          <w:instrText xml:space="preserve"> PAGEREF _Toc17157163 \h </w:instrText>
         </w:r>
         <w:r>
           <w:rPr>
@@ -1083,7 +1345,1119 @@
             <w:noProof/>
             <w:webHidden/>
           </w:rPr>
-          <w:t>4</w:t>
+          <w:t>7</w:t>
+        </w:r>
+        <w:r>
+          <w:rPr>
+            <w:noProof/>
+            <w:webHidden/>
+          </w:rPr>
+          <w:fldChar w:fldCharType="end"/>
+        </w:r>
+      </w:hyperlink>
+    </w:p>
+    <w:p>
+      <w:pPr>
+        <w:pStyle w:val="TOC3"/>
+        <w:rPr>
+          <w:rFonts w:asciiTheme="minorHAnsi" w:eastAsiaTheme="minorEastAsia" w:hAnsiTheme="minorHAnsi" w:cstheme="minorBidi"/>
+          <w:noProof/>
+          <w:sz w:val="22"/>
+          <w:szCs w:val="22"/>
+          <w:lang w:val="en-US"/>
+        </w:rPr>
+      </w:pPr>
+      <w:hyperlink w:anchor="_Toc17157164" w:history="1">
+        <w:r>
+          <w:rPr>
+            <w:rStyle w:val="Hyperlink"/>
+            <w:noProof/>
+          </w:rPr>
+          <w:t>2.4</w:t>
+        </w:r>
+        <w:r>
+          <w:rPr>
+            <w:rFonts w:asciiTheme="minorHAnsi" w:eastAsiaTheme="minorEastAsia" w:hAnsiTheme="minorHAnsi" w:cstheme="minorBidi"/>
+            <w:noProof/>
+            <w:sz w:val="22"/>
+            <w:szCs w:val="22"/>
+            <w:lang w:val="en-US"/>
+          </w:rPr>
+          <w:tab/>
+        </w:r>
+        <w:r>
+          <w:rPr>
+            <w:rStyle w:val="Hyperlink"/>
+            <w:noProof/>
+          </w:rPr>
+          <w:t>Features Implementation</w:t>
+        </w:r>
+        <w:r>
+          <w:rPr>
+            <w:noProof/>
+            <w:webHidden/>
+          </w:rPr>
+          <w:tab/>
+        </w:r>
+        <w:r>
+          <w:rPr>
+            <w:noProof/>
+            <w:webHidden/>
+          </w:rPr>
+          <w:fldChar w:fldCharType="begin"/>
+        </w:r>
+        <w:r>
+          <w:rPr>
+            <w:noProof/>
+            <w:webHidden/>
+          </w:rPr>
+          <w:instrText xml:space="preserve"> PAGEREF _Toc17157164 \h </w:instrText>
+        </w:r>
+        <w:r>
+          <w:rPr>
+            <w:noProof/>
+            <w:webHidden/>
+          </w:rPr>
+        </w:r>
+        <w:r>
+          <w:rPr>
+            <w:noProof/>
+            <w:webHidden/>
+          </w:rPr>
+          <w:fldChar w:fldCharType="separate"/>
+        </w:r>
+        <w:r>
+          <w:rPr>
+            <w:noProof/>
+            <w:webHidden/>
+          </w:rPr>
+          <w:t>7</w:t>
+        </w:r>
+        <w:r>
+          <w:rPr>
+            <w:noProof/>
+            <w:webHidden/>
+          </w:rPr>
+          <w:fldChar w:fldCharType="end"/>
+        </w:r>
+      </w:hyperlink>
+    </w:p>
+    <w:p>
+      <w:pPr>
+        <w:pStyle w:val="TOC4"/>
+        <w:rPr>
+          <w:rFonts w:asciiTheme="minorHAnsi" w:eastAsiaTheme="minorEastAsia" w:hAnsiTheme="minorHAnsi" w:cstheme="minorBidi"/>
+          <w:noProof/>
+          <w:sz w:val="22"/>
+          <w:szCs w:val="22"/>
+          <w:lang w:val="en-US"/>
+        </w:rPr>
+      </w:pPr>
+      <w:hyperlink w:anchor="_Toc17157165" w:history="1">
+        <w:r>
+          <w:rPr>
+            <w:rStyle w:val="Hyperlink"/>
+            <w:noProof/>
+          </w:rPr>
+          <w:t>2.4.1</w:t>
+        </w:r>
+        <w:r>
+          <w:rPr>
+            <w:rFonts w:asciiTheme="minorHAnsi" w:eastAsiaTheme="minorEastAsia" w:hAnsiTheme="minorHAnsi" w:cstheme="minorBidi"/>
+            <w:noProof/>
+            <w:sz w:val="22"/>
+            <w:szCs w:val="22"/>
+            <w:lang w:val="en-US"/>
+          </w:rPr>
+          <w:tab/>
+        </w:r>
+        <w:r>
+          <w:rPr>
+            <w:rStyle w:val="Hyperlink"/>
+            <w:noProof/>
+          </w:rPr>
+          <w:t>Potion Projectile Motion</w:t>
+        </w:r>
+        <w:r>
+          <w:rPr>
+            <w:noProof/>
+            <w:webHidden/>
+          </w:rPr>
+          <w:tab/>
+        </w:r>
+        <w:r>
+          <w:rPr>
+            <w:noProof/>
+            <w:webHidden/>
+          </w:rPr>
+          <w:fldChar w:fldCharType="begin"/>
+        </w:r>
+        <w:r>
+          <w:rPr>
+            <w:noProof/>
+            <w:webHidden/>
+          </w:rPr>
+          <w:instrText xml:space="preserve"> PAGEREF _Toc17157165 \h </w:instrText>
+        </w:r>
+        <w:r>
+          <w:rPr>
+            <w:noProof/>
+            <w:webHidden/>
+          </w:rPr>
+        </w:r>
+        <w:r>
+          <w:rPr>
+            <w:noProof/>
+            <w:webHidden/>
+          </w:rPr>
+          <w:fldChar w:fldCharType="separate"/>
+        </w:r>
+        <w:r>
+          <w:rPr>
+            <w:noProof/>
+            <w:webHidden/>
+          </w:rPr>
+          <w:t>7</w:t>
+        </w:r>
+        <w:r>
+          <w:rPr>
+            <w:noProof/>
+            <w:webHidden/>
+          </w:rPr>
+          <w:fldChar w:fldCharType="end"/>
+        </w:r>
+      </w:hyperlink>
+    </w:p>
+    <w:p>
+      <w:pPr>
+        <w:pStyle w:val="TOC4"/>
+        <w:rPr>
+          <w:rFonts w:asciiTheme="minorHAnsi" w:eastAsiaTheme="minorEastAsia" w:hAnsiTheme="minorHAnsi" w:cstheme="minorBidi"/>
+          <w:noProof/>
+          <w:sz w:val="22"/>
+          <w:szCs w:val="22"/>
+          <w:lang w:val="en-US"/>
+        </w:rPr>
+      </w:pPr>
+      <w:hyperlink w:anchor="_Toc17157166" w:history="1">
+        <w:r>
+          <w:rPr>
+            <w:rStyle w:val="Hyperlink"/>
+            <w:noProof/>
+            <w:lang w:val="en-MY"/>
+          </w:rPr>
+          <w:t>2.4.2</w:t>
+        </w:r>
+        <w:r>
+          <w:rPr>
+            <w:rFonts w:asciiTheme="minorHAnsi" w:eastAsiaTheme="minorEastAsia" w:hAnsiTheme="minorHAnsi" w:cstheme="minorBidi"/>
+            <w:noProof/>
+            <w:sz w:val="22"/>
+            <w:szCs w:val="22"/>
+            <w:lang w:val="en-US"/>
+          </w:rPr>
+          <w:tab/>
+        </w:r>
+        <w:r>
+          <w:rPr>
+            <w:rStyle w:val="Hyperlink"/>
+            <w:noProof/>
+            <w:lang w:val="en-MY"/>
+          </w:rPr>
+          <w:t>Fire Flame</w:t>
+        </w:r>
+        <w:r>
+          <w:rPr>
+            <w:noProof/>
+            <w:webHidden/>
+          </w:rPr>
+          <w:tab/>
+        </w:r>
+        <w:r>
+          <w:rPr>
+            <w:noProof/>
+            <w:webHidden/>
+          </w:rPr>
+          <w:fldChar w:fldCharType="begin"/>
+        </w:r>
+        <w:r>
+          <w:rPr>
+            <w:noProof/>
+            <w:webHidden/>
+          </w:rPr>
+          <w:instrText xml:space="preserve"> PAGEREF _Toc17157166 \h </w:instrText>
+        </w:r>
+        <w:r>
+          <w:rPr>
+            <w:noProof/>
+            <w:webHidden/>
+          </w:rPr>
+        </w:r>
+        <w:r>
+          <w:rPr>
+            <w:noProof/>
+            <w:webHidden/>
+          </w:rPr>
+          <w:fldChar w:fldCharType="separate"/>
+        </w:r>
+        <w:r>
+          <w:rPr>
+            <w:noProof/>
+            <w:webHidden/>
+          </w:rPr>
+          <w:t>8</w:t>
+        </w:r>
+        <w:r>
+          <w:rPr>
+            <w:noProof/>
+            <w:webHidden/>
+          </w:rPr>
+          <w:fldChar w:fldCharType="end"/>
+        </w:r>
+      </w:hyperlink>
+    </w:p>
+    <w:p>
+      <w:pPr>
+        <w:pStyle w:val="TOC4"/>
+        <w:rPr>
+          <w:rFonts w:asciiTheme="minorHAnsi" w:eastAsiaTheme="minorEastAsia" w:hAnsiTheme="minorHAnsi" w:cstheme="minorBidi"/>
+          <w:noProof/>
+          <w:sz w:val="22"/>
+          <w:szCs w:val="22"/>
+          <w:lang w:val="en-US"/>
+        </w:rPr>
+      </w:pPr>
+      <w:hyperlink w:anchor="_Toc17157167" w:history="1">
+        <w:r>
+          <w:rPr>
+            <w:rStyle w:val="Hyperlink"/>
+            <w:noProof/>
+            <w:lang w:val="en-MY"/>
+          </w:rPr>
+          <w:t>2.4.3</w:t>
+        </w:r>
+        <w:r>
+          <w:rPr>
+            <w:rFonts w:asciiTheme="minorHAnsi" w:eastAsiaTheme="minorEastAsia" w:hAnsiTheme="minorHAnsi" w:cstheme="minorBidi"/>
+            <w:noProof/>
+            <w:sz w:val="22"/>
+            <w:szCs w:val="22"/>
+            <w:lang w:val="en-US"/>
+          </w:rPr>
+          <w:tab/>
+        </w:r>
+        <w:r>
+          <w:rPr>
+            <w:rStyle w:val="Hyperlink"/>
+            <w:noProof/>
+            <w:lang w:val="en-MY"/>
+          </w:rPr>
+          <w:t>Ice Wall</w:t>
+        </w:r>
+        <w:r>
+          <w:rPr>
+            <w:noProof/>
+            <w:webHidden/>
+          </w:rPr>
+          <w:tab/>
+        </w:r>
+        <w:r>
+          <w:rPr>
+            <w:noProof/>
+            <w:webHidden/>
+          </w:rPr>
+          <w:fldChar w:fldCharType="begin"/>
+        </w:r>
+        <w:r>
+          <w:rPr>
+            <w:noProof/>
+            <w:webHidden/>
+          </w:rPr>
+          <w:instrText xml:space="preserve"> PAGEREF _Toc17157167 \h </w:instrText>
+        </w:r>
+        <w:r>
+          <w:rPr>
+            <w:noProof/>
+            <w:webHidden/>
+          </w:rPr>
+        </w:r>
+        <w:r>
+          <w:rPr>
+            <w:noProof/>
+            <w:webHidden/>
+          </w:rPr>
+          <w:fldChar w:fldCharType="separate"/>
+        </w:r>
+        <w:r>
+          <w:rPr>
+            <w:noProof/>
+            <w:webHidden/>
+          </w:rPr>
+          <w:t>8</w:t>
+        </w:r>
+        <w:r>
+          <w:rPr>
+            <w:noProof/>
+            <w:webHidden/>
+          </w:rPr>
+          <w:fldChar w:fldCharType="end"/>
+        </w:r>
+      </w:hyperlink>
+    </w:p>
+    <w:p>
+      <w:pPr>
+        <w:pStyle w:val="TOC4"/>
+        <w:rPr>
+          <w:rFonts w:asciiTheme="minorHAnsi" w:eastAsiaTheme="minorEastAsia" w:hAnsiTheme="minorHAnsi" w:cstheme="minorBidi"/>
+          <w:noProof/>
+          <w:sz w:val="22"/>
+          <w:szCs w:val="22"/>
+          <w:lang w:val="en-US"/>
+        </w:rPr>
+      </w:pPr>
+      <w:hyperlink w:anchor="_Toc17157168" w:history="1">
+        <w:r>
+          <w:rPr>
+            <w:rStyle w:val="Hyperlink"/>
+            <w:noProof/>
+            <w:lang w:val="en-MY"/>
+          </w:rPr>
+          <w:t>2.4.4</w:t>
+        </w:r>
+        <w:r>
+          <w:rPr>
+            <w:rFonts w:asciiTheme="minorHAnsi" w:eastAsiaTheme="minorEastAsia" w:hAnsiTheme="minorHAnsi" w:cstheme="minorBidi"/>
+            <w:noProof/>
+            <w:sz w:val="22"/>
+            <w:szCs w:val="22"/>
+            <w:lang w:val="en-US"/>
+          </w:rPr>
+          <w:tab/>
+        </w:r>
+        <w:r>
+          <w:rPr>
+            <w:rStyle w:val="Hyperlink"/>
+            <w:noProof/>
+            <w:lang w:val="en-MY"/>
+          </w:rPr>
+          <w:t>Space Teleportation</w:t>
+        </w:r>
+        <w:r>
+          <w:rPr>
+            <w:noProof/>
+            <w:webHidden/>
+          </w:rPr>
+          <w:tab/>
+        </w:r>
+        <w:r>
+          <w:rPr>
+            <w:noProof/>
+            <w:webHidden/>
+          </w:rPr>
+          <w:fldChar w:fldCharType="begin"/>
+        </w:r>
+        <w:r>
+          <w:rPr>
+            <w:noProof/>
+            <w:webHidden/>
+          </w:rPr>
+          <w:instrText xml:space="preserve"> PAGEREF _Toc17157168 \h </w:instrText>
+        </w:r>
+        <w:r>
+          <w:rPr>
+            <w:noProof/>
+            <w:webHidden/>
+          </w:rPr>
+        </w:r>
+        <w:r>
+          <w:rPr>
+            <w:noProof/>
+            <w:webHidden/>
+          </w:rPr>
+          <w:fldChar w:fldCharType="separate"/>
+        </w:r>
+        <w:r>
+          <w:rPr>
+            <w:noProof/>
+            <w:webHidden/>
+          </w:rPr>
+          <w:t>9</w:t>
+        </w:r>
+        <w:r>
+          <w:rPr>
+            <w:noProof/>
+            <w:webHidden/>
+          </w:rPr>
+          <w:fldChar w:fldCharType="end"/>
+        </w:r>
+      </w:hyperlink>
+    </w:p>
+    <w:p>
+      <w:pPr>
+        <w:pStyle w:val="TOC3"/>
+        <w:rPr>
+          <w:rFonts w:asciiTheme="minorHAnsi" w:eastAsiaTheme="minorEastAsia" w:hAnsiTheme="minorHAnsi" w:cstheme="minorBidi"/>
+          <w:noProof/>
+          <w:sz w:val="22"/>
+          <w:szCs w:val="22"/>
+          <w:lang w:val="en-US"/>
+        </w:rPr>
+      </w:pPr>
+      <w:hyperlink w:anchor="_Toc17157169" w:history="1">
+        <w:r>
+          <w:rPr>
+            <w:rStyle w:val="Hyperlink"/>
+            <w:noProof/>
+          </w:rPr>
+          <w:t>2.5</w:t>
+        </w:r>
+        <w:r>
+          <w:rPr>
+            <w:rFonts w:asciiTheme="minorHAnsi" w:eastAsiaTheme="minorEastAsia" w:hAnsiTheme="minorHAnsi" w:cstheme="minorBidi"/>
+            <w:noProof/>
+            <w:sz w:val="22"/>
+            <w:szCs w:val="22"/>
+            <w:lang w:val="en-US"/>
+          </w:rPr>
+          <w:tab/>
+        </w:r>
+        <w:r>
+          <w:rPr>
+            <w:rStyle w:val="Hyperlink"/>
+            <w:noProof/>
+          </w:rPr>
+          <w:t>Enemy AI Implementation</w:t>
+        </w:r>
+        <w:r>
+          <w:rPr>
+            <w:noProof/>
+            <w:webHidden/>
+          </w:rPr>
+          <w:tab/>
+        </w:r>
+        <w:r>
+          <w:rPr>
+            <w:noProof/>
+            <w:webHidden/>
+          </w:rPr>
+          <w:fldChar w:fldCharType="begin"/>
+        </w:r>
+        <w:r>
+          <w:rPr>
+            <w:noProof/>
+            <w:webHidden/>
+          </w:rPr>
+          <w:instrText xml:space="preserve"> PAGEREF _Toc17157169 \h </w:instrText>
+        </w:r>
+        <w:r>
+          <w:rPr>
+            <w:noProof/>
+            <w:webHidden/>
+          </w:rPr>
+        </w:r>
+        <w:r>
+          <w:rPr>
+            <w:noProof/>
+            <w:webHidden/>
+          </w:rPr>
+          <w:fldChar w:fldCharType="separate"/>
+        </w:r>
+        <w:r>
+          <w:rPr>
+            <w:noProof/>
+            <w:webHidden/>
+          </w:rPr>
+          <w:t>10</w:t>
+        </w:r>
+        <w:r>
+          <w:rPr>
+            <w:noProof/>
+            <w:webHidden/>
+          </w:rPr>
+          <w:fldChar w:fldCharType="end"/>
+        </w:r>
+      </w:hyperlink>
+    </w:p>
+    <w:p>
+      <w:pPr>
+        <w:pStyle w:val="TOC4"/>
+        <w:rPr>
+          <w:rFonts w:asciiTheme="minorHAnsi" w:eastAsiaTheme="minorEastAsia" w:hAnsiTheme="minorHAnsi" w:cstheme="minorBidi"/>
+          <w:noProof/>
+          <w:sz w:val="22"/>
+          <w:szCs w:val="22"/>
+          <w:lang w:val="en-US"/>
+        </w:rPr>
+      </w:pPr>
+      <w:hyperlink w:anchor="_Toc17157170" w:history="1">
+        <w:r>
+          <w:rPr>
+            <w:rStyle w:val="Hyperlink"/>
+            <w:noProof/>
+          </w:rPr>
+          <w:t>2.5.1</w:t>
+        </w:r>
+        <w:r>
+          <w:rPr>
+            <w:rFonts w:asciiTheme="minorHAnsi" w:eastAsiaTheme="minorEastAsia" w:hAnsiTheme="minorHAnsi" w:cstheme="minorBidi"/>
+            <w:noProof/>
+            <w:sz w:val="22"/>
+            <w:szCs w:val="22"/>
+            <w:lang w:val="en-US"/>
+          </w:rPr>
+          <w:tab/>
+        </w:r>
+        <w:r>
+          <w:rPr>
+            <w:rStyle w:val="Hyperlink"/>
+            <w:noProof/>
+          </w:rPr>
+          <w:t>Normal Enemy</w:t>
+        </w:r>
+        <w:r>
+          <w:rPr>
+            <w:noProof/>
+            <w:webHidden/>
+          </w:rPr>
+          <w:tab/>
+        </w:r>
+        <w:r>
+          <w:rPr>
+            <w:noProof/>
+            <w:webHidden/>
+          </w:rPr>
+          <w:fldChar w:fldCharType="begin"/>
+        </w:r>
+        <w:r>
+          <w:rPr>
+            <w:noProof/>
+            <w:webHidden/>
+          </w:rPr>
+          <w:instrText xml:space="preserve"> PAGEREF _Toc17157170 \h </w:instrText>
+        </w:r>
+        <w:r>
+          <w:rPr>
+            <w:noProof/>
+            <w:webHidden/>
+          </w:rPr>
+        </w:r>
+        <w:r>
+          <w:rPr>
+            <w:noProof/>
+            <w:webHidden/>
+          </w:rPr>
+          <w:fldChar w:fldCharType="separate"/>
+        </w:r>
+        <w:r>
+          <w:rPr>
+            <w:noProof/>
+            <w:webHidden/>
+          </w:rPr>
+          <w:t>10</w:t>
+        </w:r>
+        <w:r>
+          <w:rPr>
+            <w:noProof/>
+            <w:webHidden/>
+          </w:rPr>
+          <w:fldChar w:fldCharType="end"/>
+        </w:r>
+      </w:hyperlink>
+    </w:p>
+    <w:p>
+      <w:pPr>
+        <w:pStyle w:val="TOC4"/>
+        <w:rPr>
+          <w:rFonts w:asciiTheme="minorHAnsi" w:eastAsiaTheme="minorEastAsia" w:hAnsiTheme="minorHAnsi" w:cstheme="minorBidi"/>
+          <w:noProof/>
+          <w:sz w:val="22"/>
+          <w:szCs w:val="22"/>
+          <w:lang w:val="en-US"/>
+        </w:rPr>
+      </w:pPr>
+      <w:hyperlink w:anchor="_Toc17157171" w:history="1">
+        <w:r>
+          <w:rPr>
+            <w:rStyle w:val="Hyperlink"/>
+            <w:noProof/>
+            <w:lang w:val="en-US"/>
+          </w:rPr>
+          <w:t>2.5.2</w:t>
+        </w:r>
+        <w:r>
+          <w:rPr>
+            <w:rFonts w:asciiTheme="minorHAnsi" w:eastAsiaTheme="minorEastAsia" w:hAnsiTheme="minorHAnsi" w:cstheme="minorBidi"/>
+            <w:noProof/>
+            <w:sz w:val="22"/>
+            <w:szCs w:val="22"/>
+            <w:lang w:val="en-US"/>
+          </w:rPr>
+          <w:tab/>
+        </w:r>
+        <w:r>
+          <w:rPr>
+            <w:rStyle w:val="Hyperlink"/>
+            <w:noProof/>
+            <w:lang w:val="en-US"/>
+          </w:rPr>
+          <w:t>Boss</w:t>
+        </w:r>
+        <w:r>
+          <w:rPr>
+            <w:noProof/>
+            <w:webHidden/>
+          </w:rPr>
+          <w:tab/>
+        </w:r>
+        <w:r>
+          <w:rPr>
+            <w:noProof/>
+            <w:webHidden/>
+          </w:rPr>
+          <w:fldChar w:fldCharType="begin"/>
+        </w:r>
+        <w:r>
+          <w:rPr>
+            <w:noProof/>
+            <w:webHidden/>
+          </w:rPr>
+          <w:instrText xml:space="preserve"> PAGEREF _Toc17157171 \h </w:instrText>
+        </w:r>
+        <w:r>
+          <w:rPr>
+            <w:noProof/>
+            <w:webHidden/>
+          </w:rPr>
+        </w:r>
+        <w:r>
+          <w:rPr>
+            <w:noProof/>
+            <w:webHidden/>
+          </w:rPr>
+          <w:fldChar w:fldCharType="separate"/>
+        </w:r>
+        <w:r>
+          <w:rPr>
+            <w:noProof/>
+            <w:webHidden/>
+          </w:rPr>
+          <w:t>11</w:t>
+        </w:r>
+        <w:r>
+          <w:rPr>
+            <w:noProof/>
+            <w:webHidden/>
+          </w:rPr>
+          <w:fldChar w:fldCharType="end"/>
+        </w:r>
+      </w:hyperlink>
+    </w:p>
+    <w:p>
+      <w:pPr>
+        <w:pStyle w:val="TOC4"/>
+        <w:rPr>
+          <w:rFonts w:asciiTheme="minorHAnsi" w:eastAsiaTheme="minorEastAsia" w:hAnsiTheme="minorHAnsi" w:cstheme="minorBidi"/>
+          <w:noProof/>
+          <w:sz w:val="22"/>
+          <w:szCs w:val="22"/>
+          <w:lang w:val="en-US"/>
+        </w:rPr>
+      </w:pPr>
+      <w:hyperlink w:anchor="_Toc17157172" w:history="1">
+        <w:r>
+          <w:rPr>
+            <w:rStyle w:val="Hyperlink"/>
+            <w:noProof/>
+            <w:lang w:val="en-US"/>
+          </w:rPr>
+          <w:t>The boss had the similar component and mechanics as like normal enemy but one additional skill, which is summon normal enemy.</w:t>
+        </w:r>
+        <w:r>
+          <w:rPr>
+            <w:noProof/>
+            <w:webHidden/>
+          </w:rPr>
+          <w:tab/>
+        </w:r>
+        <w:r>
+          <w:rPr>
+            <w:noProof/>
+            <w:webHidden/>
+          </w:rPr>
+          <w:fldChar w:fldCharType="begin"/>
+        </w:r>
+        <w:r>
+          <w:rPr>
+            <w:noProof/>
+            <w:webHidden/>
+          </w:rPr>
+          <w:instrText xml:space="preserve"> PAGEREF _Toc17157172 \h </w:instrText>
+        </w:r>
+        <w:r>
+          <w:rPr>
+            <w:noProof/>
+            <w:webHidden/>
+          </w:rPr>
+        </w:r>
+        <w:r>
+          <w:rPr>
+            <w:noProof/>
+            <w:webHidden/>
+          </w:rPr>
+          <w:fldChar w:fldCharType="separate"/>
+        </w:r>
+        <w:r>
+          <w:rPr>
+            <w:noProof/>
+            <w:webHidden/>
+          </w:rPr>
+          <w:t>11</w:t>
+        </w:r>
+        <w:r>
+          <w:rPr>
+            <w:noProof/>
+            <w:webHidden/>
+          </w:rPr>
+          <w:fldChar w:fldCharType="end"/>
+        </w:r>
+      </w:hyperlink>
+    </w:p>
+    <w:p>
+      <w:pPr>
+        <w:pStyle w:val="TOC4"/>
+        <w:rPr>
+          <w:rFonts w:asciiTheme="minorHAnsi" w:eastAsiaTheme="minorEastAsia" w:hAnsiTheme="minorHAnsi" w:cstheme="minorBidi"/>
+          <w:noProof/>
+          <w:sz w:val="22"/>
+          <w:szCs w:val="22"/>
+          <w:lang w:val="en-US"/>
+        </w:rPr>
+      </w:pPr>
+      <w:hyperlink w:anchor="_Toc17157173" w:history="1">
+        <w:r>
+          <w:rPr>
+            <w:rStyle w:val="Hyperlink"/>
+            <w:noProof/>
+            <w:lang w:val="en-US"/>
+          </w:rPr>
+          <w:t>2.5.3</w:t>
+        </w:r>
+        <w:r>
+          <w:rPr>
+            <w:rFonts w:asciiTheme="minorHAnsi" w:eastAsiaTheme="minorEastAsia" w:hAnsiTheme="minorHAnsi" w:cstheme="minorBidi"/>
+            <w:noProof/>
+            <w:sz w:val="22"/>
+            <w:szCs w:val="22"/>
+            <w:lang w:val="en-US"/>
+          </w:rPr>
+          <w:tab/>
+        </w:r>
+        <w:r>
+          <w:rPr>
+            <w:rStyle w:val="Hyperlink"/>
+            <w:noProof/>
+            <w:lang w:val="en-US"/>
+          </w:rPr>
+          <w:t>Space Portal</w:t>
+        </w:r>
+        <w:r>
+          <w:rPr>
+            <w:noProof/>
+            <w:webHidden/>
+          </w:rPr>
+          <w:tab/>
+        </w:r>
+        <w:r>
+          <w:rPr>
+            <w:noProof/>
+            <w:webHidden/>
+          </w:rPr>
+          <w:fldChar w:fldCharType="begin"/>
+        </w:r>
+        <w:r>
+          <w:rPr>
+            <w:noProof/>
+            <w:webHidden/>
+          </w:rPr>
+          <w:instrText xml:space="preserve"> PAGEREF _Toc17157173 \h </w:instrText>
+        </w:r>
+        <w:r>
+          <w:rPr>
+            <w:noProof/>
+            <w:webHidden/>
+          </w:rPr>
+        </w:r>
+        <w:r>
+          <w:rPr>
+            <w:noProof/>
+            <w:webHidden/>
+          </w:rPr>
+          <w:fldChar w:fldCharType="separate"/>
+        </w:r>
+        <w:r>
+          <w:rPr>
+            <w:noProof/>
+            <w:webHidden/>
+          </w:rPr>
+          <w:t>11</w:t>
+        </w:r>
+        <w:r>
+          <w:rPr>
+            <w:noProof/>
+            <w:webHidden/>
+          </w:rPr>
+          <w:fldChar w:fldCharType="end"/>
+        </w:r>
+      </w:hyperlink>
+    </w:p>
+    <w:p>
+      <w:pPr>
+        <w:pStyle w:val="TOC3"/>
+        <w:rPr>
+          <w:rFonts w:asciiTheme="minorHAnsi" w:eastAsiaTheme="minorEastAsia" w:hAnsiTheme="minorHAnsi" w:cstheme="minorBidi"/>
+          <w:noProof/>
+          <w:sz w:val="22"/>
+          <w:szCs w:val="22"/>
+          <w:lang w:val="en-US"/>
+        </w:rPr>
+      </w:pPr>
+      <w:hyperlink w:anchor="_Toc17157174" w:history="1">
+        <w:r>
+          <w:rPr>
+            <w:rStyle w:val="Hyperlink"/>
+            <w:noProof/>
+          </w:rPr>
+          <w:t>2.6</w:t>
+        </w:r>
+        <w:r>
+          <w:rPr>
+            <w:rFonts w:asciiTheme="minorHAnsi" w:eastAsiaTheme="minorEastAsia" w:hAnsiTheme="minorHAnsi" w:cstheme="minorBidi"/>
+            <w:noProof/>
+            <w:sz w:val="22"/>
+            <w:szCs w:val="22"/>
+            <w:lang w:val="en-US"/>
+          </w:rPr>
+          <w:tab/>
+        </w:r>
+        <w:r>
+          <w:rPr>
+            <w:rStyle w:val="Hyperlink"/>
+            <w:noProof/>
+          </w:rPr>
+          <w:t>Obstacle</w:t>
+        </w:r>
+        <w:r>
+          <w:rPr>
+            <w:noProof/>
+            <w:webHidden/>
+          </w:rPr>
+          <w:tab/>
+        </w:r>
+        <w:r>
+          <w:rPr>
+            <w:noProof/>
+            <w:webHidden/>
+          </w:rPr>
+          <w:fldChar w:fldCharType="begin"/>
+        </w:r>
+        <w:r>
+          <w:rPr>
+            <w:noProof/>
+            <w:webHidden/>
+          </w:rPr>
+          <w:instrText xml:space="preserve"> PAGEREF _Toc17157174 \h </w:instrText>
+        </w:r>
+        <w:r>
+          <w:rPr>
+            <w:noProof/>
+            <w:webHidden/>
+          </w:rPr>
+        </w:r>
+        <w:r>
+          <w:rPr>
+            <w:noProof/>
+            <w:webHidden/>
+          </w:rPr>
+          <w:fldChar w:fldCharType="separate"/>
+        </w:r>
+        <w:r>
+          <w:rPr>
+            <w:noProof/>
+            <w:webHidden/>
+          </w:rPr>
+          <w:t>11</w:t>
+        </w:r>
+        <w:r>
+          <w:rPr>
+            <w:noProof/>
+            <w:webHidden/>
+          </w:rPr>
+          <w:fldChar w:fldCharType="end"/>
+        </w:r>
+      </w:hyperlink>
+    </w:p>
+    <w:p>
+      <w:pPr>
+        <w:pStyle w:val="TOC3"/>
+        <w:rPr>
+          <w:rFonts w:asciiTheme="minorHAnsi" w:eastAsiaTheme="minorEastAsia" w:hAnsiTheme="minorHAnsi" w:cstheme="minorBidi"/>
+          <w:noProof/>
+          <w:sz w:val="22"/>
+          <w:szCs w:val="22"/>
+          <w:lang w:val="en-US"/>
+        </w:rPr>
+      </w:pPr>
+      <w:hyperlink w:anchor="_Toc17157175" w:history="1">
+        <w:r>
+          <w:rPr>
+            <w:rStyle w:val="Hyperlink"/>
+            <w:noProof/>
+          </w:rPr>
+          <w:t>2.7</w:t>
+        </w:r>
+        <w:r>
+          <w:rPr>
+            <w:rFonts w:asciiTheme="minorHAnsi" w:eastAsiaTheme="minorEastAsia" w:hAnsiTheme="minorHAnsi" w:cstheme="minorBidi"/>
+            <w:noProof/>
+            <w:sz w:val="22"/>
+            <w:szCs w:val="22"/>
+            <w:lang w:val="en-US"/>
+          </w:rPr>
+          <w:tab/>
+        </w:r>
+        <w:r>
+          <w:rPr>
+            <w:rStyle w:val="Hyperlink"/>
+            <w:noProof/>
+          </w:rPr>
+          <w:t>Camera Setup</w:t>
+        </w:r>
+        <w:r>
+          <w:rPr>
+            <w:noProof/>
+            <w:webHidden/>
+          </w:rPr>
+          <w:tab/>
+        </w:r>
+        <w:r>
+          <w:rPr>
+            <w:noProof/>
+            <w:webHidden/>
+          </w:rPr>
+          <w:fldChar w:fldCharType="begin"/>
+        </w:r>
+        <w:r>
+          <w:rPr>
+            <w:noProof/>
+            <w:webHidden/>
+          </w:rPr>
+          <w:instrText xml:space="preserve"> PAGEREF _Toc17157175 \h </w:instrText>
+        </w:r>
+        <w:r>
+          <w:rPr>
+            <w:noProof/>
+            <w:webHidden/>
+          </w:rPr>
+        </w:r>
+        <w:r>
+          <w:rPr>
+            <w:noProof/>
+            <w:webHidden/>
+          </w:rPr>
+          <w:fldChar w:fldCharType="separate"/>
+        </w:r>
+        <w:r>
+          <w:rPr>
+            <w:noProof/>
+            <w:webHidden/>
+          </w:rPr>
+          <w:t>11</w:t>
+        </w:r>
+        <w:r>
+          <w:rPr>
+            <w:noProof/>
+            <w:webHidden/>
+          </w:rPr>
+          <w:fldChar w:fldCharType="end"/>
+        </w:r>
+      </w:hyperlink>
+    </w:p>
+    <w:p>
+      <w:pPr>
+        <w:pStyle w:val="TOC3"/>
+        <w:rPr>
+          <w:rFonts w:asciiTheme="minorHAnsi" w:eastAsiaTheme="minorEastAsia" w:hAnsiTheme="minorHAnsi" w:cstheme="minorBidi"/>
+          <w:noProof/>
+          <w:sz w:val="22"/>
+          <w:szCs w:val="22"/>
+          <w:lang w:val="en-US"/>
+        </w:rPr>
+      </w:pPr>
+      <w:hyperlink w:anchor="_Toc17157176" w:history="1">
+        <w:r>
+          <w:rPr>
+            <w:rStyle w:val="Hyperlink"/>
+            <w:noProof/>
+          </w:rPr>
+          <w:t>2.8</w:t>
+        </w:r>
+        <w:r>
+          <w:rPr>
+            <w:rFonts w:asciiTheme="minorHAnsi" w:eastAsiaTheme="minorEastAsia" w:hAnsiTheme="minorHAnsi" w:cstheme="minorBidi"/>
+            <w:noProof/>
+            <w:sz w:val="22"/>
+            <w:szCs w:val="22"/>
+            <w:lang w:val="en-US"/>
+          </w:rPr>
+          <w:tab/>
+        </w:r>
+        <w:r>
+          <w:rPr>
+            <w:rStyle w:val="Hyperlink"/>
+            <w:noProof/>
+          </w:rPr>
+          <w:t>Audio Setup</w:t>
+        </w:r>
+        <w:r>
+          <w:rPr>
+            <w:noProof/>
+            <w:webHidden/>
+          </w:rPr>
+          <w:tab/>
+        </w:r>
+        <w:r>
+          <w:rPr>
+            <w:noProof/>
+            <w:webHidden/>
+          </w:rPr>
+          <w:fldChar w:fldCharType="begin"/>
+        </w:r>
+        <w:r>
+          <w:rPr>
+            <w:noProof/>
+            <w:webHidden/>
+          </w:rPr>
+          <w:instrText xml:space="preserve"> PAGEREF _Toc17157176 \h </w:instrText>
+        </w:r>
+        <w:r>
+          <w:rPr>
+            <w:noProof/>
+            <w:webHidden/>
+          </w:rPr>
+        </w:r>
+        <w:r>
+          <w:rPr>
+            <w:noProof/>
+            <w:webHidden/>
+          </w:rPr>
+          <w:fldChar w:fldCharType="separate"/>
+        </w:r>
+        <w:r>
+          <w:rPr>
+            <w:noProof/>
+            <w:webHidden/>
+          </w:rPr>
+          <w:t>11</w:t>
         </w:r>
         <w:r>
           <w:rPr>
@@ -1106,7 +2480,7 @@
           <w:lang w:val="en-US"/>
         </w:rPr>
       </w:pPr>
-      <w:hyperlink w:anchor="_Toc17124798" w:history="1">
+      <w:hyperlink w:anchor="_Toc17157177" w:history="1">
         <w:r>
           <w:rPr>
             <w:rStyle w:val="Hyperlink"/>
@@ -1151,7 +2525,7 @@
             <w:noProof/>
             <w:webHidden/>
           </w:rPr>
-          <w:instrText xml:space="preserve"> PAGEREF _Toc17124798 \h </w:instrText>
+          <w:instrText xml:space="preserve"> PAGEREF _Toc17157177 \h </w:instrText>
         </w:r>
         <w:r>
           <w:rPr>
@@ -1171,7 +2545,7 @@
             <w:noProof/>
             <w:webHidden/>
           </w:rPr>
-          <w:t>5</w:t>
+          <w:t>11</w:t>
         </w:r>
         <w:r>
           <w:rPr>
@@ -1193,7 +2567,7 @@
           <w:lang w:val="en-US"/>
         </w:rPr>
       </w:pPr>
-      <w:hyperlink w:anchor="_Toc17124799" w:history="1">
+      <w:hyperlink w:anchor="_Toc17157178" w:history="1">
         <w:r>
           <w:rPr>
             <w:rStyle w:val="Hyperlink"/>
@@ -1237,7 +2611,7 @@
             <w:noProof/>
             <w:webHidden/>
           </w:rPr>
-          <w:instrText xml:space="preserve"> PAGEREF _Toc17124799 \h </w:instrText>
+          <w:instrText xml:space="preserve"> PAGEREF _Toc17157178 \h </w:instrText>
         </w:r>
         <w:r>
           <w:rPr>
@@ -1257,7 +2631,7 @@
             <w:noProof/>
             <w:webHidden/>
           </w:rPr>
-          <w:t>5</w:t>
+          <w:t>11</w:t>
         </w:r>
         <w:r>
           <w:rPr>
@@ -1279,7 +2653,7 @@
           <w:lang w:val="en-US"/>
         </w:rPr>
       </w:pPr>
-      <w:hyperlink w:anchor="_Toc17124800" w:history="1">
+      <w:hyperlink w:anchor="_Toc17157179" w:history="1">
         <w:r>
           <w:rPr>
             <w:rStyle w:val="Hyperlink"/>
@@ -1323,7 +2697,7 @@
             <w:noProof/>
             <w:webHidden/>
           </w:rPr>
-          <w:instrText xml:space="preserve"> PAGEREF _Toc17124800 \h </w:instrText>
+          <w:instrText xml:space="preserve"> PAGEREF _Toc17157179 \h </w:instrText>
         </w:r>
         <w:r>
           <w:rPr>
@@ -1343,7 +2717,7 @@
             <w:noProof/>
             <w:webHidden/>
           </w:rPr>
-          <w:t>5</w:t>
+          <w:t>11</w:t>
         </w:r>
         <w:r>
           <w:rPr>
@@ -1365,7 +2739,7 @@
           <w:lang w:val="en-US"/>
         </w:rPr>
       </w:pPr>
-      <w:hyperlink w:anchor="_Toc17124801" w:history="1">
+      <w:hyperlink w:anchor="_Toc17157180" w:history="1">
         <w:r>
           <w:rPr>
             <w:rStyle w:val="Hyperlink"/>
@@ -1409,7 +2783,7 @@
             <w:noProof/>
             <w:webHidden/>
           </w:rPr>
-          <w:instrText xml:space="preserve"> PAGEREF _Toc17124801 \h </w:instrText>
+          <w:instrText xml:space="preserve"> PAGEREF _Toc17157180 \h </w:instrText>
         </w:r>
         <w:r>
           <w:rPr>
@@ -1429,7 +2803,7 @@
             <w:noProof/>
             <w:webHidden/>
           </w:rPr>
-          <w:t>5</w:t>
+          <w:t>11</w:t>
         </w:r>
         <w:r>
           <w:rPr>
@@ -1474,7 +2848,7 @@
       <w:pPr>
         <w:pStyle w:val="Heading1"/>
       </w:pPr>
-      <w:bookmarkStart w:id="2" w:name="_Hlk11661820"/>
+      <w:bookmarkStart w:id="1" w:name="_Hlk11661820"/>
     </w:p>
     <w:p>
       <w:pPr>
@@ -1490,22 +2864,1177 @@
         </w:tabs>
         <w:ind w:left="-144"/>
       </w:pPr>
-      <w:bookmarkStart w:id="3" w:name="_Toc17124786"/>
+      <w:bookmarkStart w:id="2" w:name="_Toc17157149"/>
       <w:r>
         <w:t>GAME OVERVIEW</w:t>
       </w:r>
+      <w:bookmarkEnd w:id="2"/>
+    </w:p>
+    <w:p/>
+    <w:p>
+      <w:pPr>
+        <w:pStyle w:val="Heading3"/>
+      </w:pPr>
+      <w:bookmarkStart w:id="3" w:name="_Toc17157150"/>
+      <w:r>
+        <w:t>Game Summary</w:t>
+      </w:r>
       <w:bookmarkEnd w:id="3"/>
     </w:p>
+    <w:p>
+      <w:pPr>
+        <w:spacing w:before="240"/>
+        <w:rPr>
+          <w:lang w:val="en-MY"/>
+        </w:rPr>
+      </w:pPr>
+      <w:r>
+        <w:rPr>
+          <w:lang w:val="en-MY"/>
+        </w:rPr>
+        <w:t>Alchemystic is an adventure game. The player is an alchemist and he have to fight against the enemy. Player has 3 types of potions to play with, which are fire potion, ice potion, and space potion. Each potion has its functionality and player has to defeat the enemy to fight the boss.</w:t>
+      </w:r>
+      <w:r>
+        <w:rPr>
+          <w:lang w:val="en-MY"/>
+        </w:rPr>
+        <w:t xml:space="preserve"> </w:t>
+      </w:r>
+    </w:p>
+    <w:p>
+      <w:pPr>
+        <w:spacing w:before="240"/>
+        <w:ind w:firstLine="720"/>
+        <w:rPr>
+          <w:lang w:val="en-MY"/>
+        </w:rPr>
+      </w:pPr>
+      <w:r>
+        <w:rPr>
+          <w:lang w:val="en-MY"/>
+        </w:rPr>
+        <w:t xml:space="preserve">Fire potion is an attack potion. It will damage enemy whenever enemy is pass through. Besides, ice potion is a defend potion. It functions as blocking the enemy. On top of that, space potion is a teleportation potion. It will teleport the player to the ground where the potion land. The player has to both defeat the boss and seal the portal in order to win the game. There will be obstacle and hints that the player will be needed to explore the map themselves. </w:t>
+      </w:r>
+    </w:p>
+    <w:p>
+      <w:pPr>
+        <w:spacing w:before="240"/>
+        <w:rPr>
+          <w:lang w:val="en-MY"/>
+        </w:rPr>
+      </w:pPr>
+    </w:p>
+    <w:p>
+      <w:pPr>
+        <w:pStyle w:val="Heading3"/>
+        <w:rPr>
+          <w:lang w:val="en-MY"/>
+        </w:rPr>
+      </w:pPr>
+      <w:bookmarkStart w:id="4" w:name="_Toc17157151"/>
+      <w:r>
+        <w:rPr>
+          <w:lang w:val="en-MY"/>
+        </w:rPr>
+        <w:t>Movement</w:t>
+      </w:r>
+      <w:bookmarkEnd w:id="4"/>
+      <w:r>
+        <w:rPr>
+          <w:lang w:val="en-MY"/>
+        </w:rPr>
+        <w:t xml:space="preserve">        </w:t>
+      </w:r>
+    </w:p>
+    <w:p>
+      <w:pPr>
+        <w:spacing w:before="240"/>
+        <w:rPr>
+          <w:lang w:val="en-MY"/>
+        </w:rPr>
+      </w:pPr>
+      <w:r>
+        <w:rPr>
+          <w:noProof/>
+          <w:lang w:val="en-MY"/>
+        </w:rPr>
+        <mc:AlternateContent>
+          <mc:Choice Requires="wpg">
+            <w:drawing>
+              <wp:anchor distT="0" distB="0" distL="114300" distR="114300" simplePos="0" relativeHeight="251654144" behindDoc="1" locked="0" layoutInCell="1" allowOverlap="1" wp14:anchorId="4CA0CAE4" wp14:editId="65281D28">
+                <wp:simplePos x="0" y="0"/>
+                <wp:positionH relativeFrom="margin">
+                  <wp:align>center</wp:align>
+                </wp:positionH>
+                <wp:positionV relativeFrom="paragraph">
+                  <wp:posOffset>333679</wp:posOffset>
+                </wp:positionV>
+                <wp:extent cx="4707061" cy="1160780"/>
+                <wp:effectExtent l="0" t="0" r="0" b="1270"/>
+                <wp:wrapNone/>
+                <wp:docPr id="4" name="Group 4"/>
+                <wp:cNvGraphicFramePr/>
+                <a:graphic xmlns:a="http://schemas.openxmlformats.org/drawingml/2006/main">
+                  <a:graphicData uri="http://schemas.microsoft.com/office/word/2010/wordprocessingGroup">
+                    <wpg:wgp>
+                      <wpg:cNvGrpSpPr/>
+                      <wpg:grpSpPr>
+                        <a:xfrm>
+                          <a:off x="0" y="0"/>
+                          <a:ext cx="4707061" cy="1160780"/>
+                          <a:chOff x="0" y="0"/>
+                          <a:chExt cx="4707061" cy="1160780"/>
+                        </a:xfrm>
+                      </wpg:grpSpPr>
+                      <pic:pic xmlns:pic="http://schemas.openxmlformats.org/drawingml/2006/picture">
+                        <pic:nvPicPr>
+                          <pic:cNvPr id="2" name="Picture 2"/>
+                          <pic:cNvPicPr>
+                            <a:picLocks noChangeAspect="1"/>
+                          </pic:cNvPicPr>
+                        </pic:nvPicPr>
+                        <pic:blipFill>
+                          <a:blip r:embed="rId10">
+                            <a:extLst>
+                              <a:ext uri="{28A0092B-C50C-407E-A947-70E740481C1C}">
+                                <a14:useLocalDpi xmlns:a14="http://schemas.microsoft.com/office/drawing/2010/main" val="0"/>
+                              </a:ext>
+                            </a:extLst>
+                          </a:blip>
+                          <a:srcRect/>
+                          <a:stretch>
+                            <a:fillRect/>
+                          </a:stretch>
+                        </pic:blipFill>
+                        <pic:spPr bwMode="auto">
+                          <a:xfrm>
+                            <a:off x="938254" y="0"/>
+                            <a:ext cx="2822575" cy="810895"/>
+                          </a:xfrm>
+                          <a:prstGeom prst="rect">
+                            <a:avLst/>
+                          </a:prstGeom>
+                          <a:noFill/>
+                          <a:ln>
+                            <a:noFill/>
+                          </a:ln>
+                        </pic:spPr>
+                      </pic:pic>
+                      <pic:pic xmlns:pic="http://schemas.openxmlformats.org/drawingml/2006/picture">
+                        <pic:nvPicPr>
+                          <pic:cNvPr id="3" name="Picture 3"/>
+                          <pic:cNvPicPr>
+                            <a:picLocks noChangeAspect="1"/>
+                          </pic:cNvPicPr>
+                        </pic:nvPicPr>
+                        <pic:blipFill>
+                          <a:blip r:embed="rId11">
+                            <a:extLst>
+                              <a:ext uri="{28A0092B-C50C-407E-A947-70E740481C1C}">
+                                <a14:useLocalDpi xmlns:a14="http://schemas.microsoft.com/office/drawing/2010/main" val="0"/>
+                              </a:ext>
+                            </a:extLst>
+                          </a:blip>
+                          <a:srcRect/>
+                          <a:stretch>
+                            <a:fillRect/>
+                          </a:stretch>
+                        </pic:blipFill>
+                        <pic:spPr bwMode="auto">
+                          <a:xfrm>
+                            <a:off x="0" y="548640"/>
+                            <a:ext cx="612140" cy="612140"/>
+                          </a:xfrm>
+                          <a:prstGeom prst="rect">
+                            <a:avLst/>
+                          </a:prstGeom>
+                          <a:noFill/>
+                          <a:ln>
+                            <a:noFill/>
+                          </a:ln>
+                        </pic:spPr>
+                      </pic:pic>
+                      <pic:pic xmlns:pic="http://schemas.openxmlformats.org/drawingml/2006/picture">
+                        <pic:nvPicPr>
+                          <pic:cNvPr id="1" name="Picture 1"/>
+                          <pic:cNvPicPr>
+                            <a:picLocks noChangeAspect="1"/>
+                          </pic:cNvPicPr>
+                        </pic:nvPicPr>
+                        <pic:blipFill>
+                          <a:blip r:embed="rId12">
+                            <a:extLst>
+                              <a:ext uri="{28A0092B-C50C-407E-A947-70E740481C1C}">
+                                <a14:useLocalDpi xmlns:a14="http://schemas.microsoft.com/office/drawing/2010/main" val="0"/>
+                              </a:ext>
+                            </a:extLst>
+                          </a:blip>
+                          <a:srcRect/>
+                          <a:stretch>
+                            <a:fillRect/>
+                          </a:stretch>
+                        </pic:blipFill>
+                        <pic:spPr bwMode="auto">
+                          <a:xfrm>
+                            <a:off x="4094921" y="540688"/>
+                            <a:ext cx="612140" cy="612140"/>
+                          </a:xfrm>
+                          <a:prstGeom prst="rect">
+                            <a:avLst/>
+                          </a:prstGeom>
+                          <a:noFill/>
+                          <a:ln>
+                            <a:noFill/>
+                          </a:ln>
+                        </pic:spPr>
+                      </pic:pic>
+                    </wpg:wgp>
+                  </a:graphicData>
+                </a:graphic>
+              </wp:anchor>
+            </w:drawing>
+          </mc:Choice>
+          <mc:Fallback>
+            <w:pict>
+              <v:group w14:anchorId="09B5E227" id="Group 4" o:spid="_x0000_s1026" style="position:absolute;margin-left:0;margin-top:26.25pt;width:370.65pt;height:91.4pt;z-index:-251662336;mso-position-horizontal:center;mso-position-horizontal-relative:margin" coordsize="47070,11607" o:gfxdata="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">
+                <v:shapetype id="_x0000_t75" coordsize="21600,21600" o:spt="75" o:preferrelative="t" path="m@4@5l@4@11@9@11@9@5xe" filled="f" stroked="f">
+                  <v:stroke joinstyle="miter"/>
+                  <v:formulas>
+                    <v:f eqn="if lineDrawn pixelLineWidth 0"/>
+                    <v:f eqn="sum @0 1 0"/>
+                    <v:f eqn="sum 0 0 @1"/>
+                    <v:f eqn="prod @2 1 2"/>
+                    <v:f eqn="prod @3 21600 pixelWidth"/>
+                    <v:f eqn="prod @3 21600 pixelHeight"/>
+                    <v:f eqn="sum @0 0 1"/>
+                    <v:f eqn="prod @6 1 2"/>
+                    <v:f eqn="prod @7 21600 pixelWidth"/>
+                    <v:f eqn="sum @8 21600 0"/>
+                    <v:f eqn="prod @7 21600 pixelHeight"/>
+                    <v:f eqn="sum @10 21600 0"/>
+                  </v:formulas>
+                  <v:path o:extrusionok="f" gradientshapeok="t" o:connecttype="rect"/>
+                  <o:lock v:ext="edit" aspectratio="t"/>
+                </v:shapetype>
+                <v:shape id="Picture 2" o:spid="_x0000_s1027" type="#_x0000_t75" style="position:absolute;left:9382;width:28226;height:8108;visibility:visible;mso-wrap-style:square" o:gfxdata="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">
+                  <v:imagedata r:id="rId13" o:title=""/>
+                </v:shape>
+                <v:shape id="Picture 3" o:spid="_x0000_s1028" type="#_x0000_t75" style="position:absolute;top:5486;width:6121;height:6121;visibility:visible;mso-wrap-style:square" o:gfxdata="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">
+                  <v:imagedata r:id="rId14" o:title=""/>
+                </v:shape>
+                <v:shape id="Picture 1" o:spid="_x0000_s1029" type="#_x0000_t75" style="position:absolute;left:40949;top:5406;width:6121;height:6122;visibility:visible;mso-wrap-style:square" o:gfxdata="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">
+                  <v:imagedata r:id="rId15" o:title=""/>
+                </v:shape>
+                <w10:wrap anchorx="margin"/>
+              </v:group>
+            </w:pict>
+          </mc:Fallback>
+        </mc:AlternateContent>
+      </w:r>
+      <w:r>
+        <w:rPr>
+          <w:lang w:val="en-MY"/>
+        </w:rPr>
+        <w:tab/>
+      </w:r>
+    </w:p>
+    <w:p>
+      <w:pPr>
+        <w:spacing w:before="240"/>
+        <w:rPr>
+          <w:lang w:val="en-MY"/>
+        </w:rPr>
+      </w:pPr>
+    </w:p>
+    <w:p>
+      <w:pPr>
+        <w:spacing w:before="240"/>
+        <w:rPr>
+          <w:lang w:val="en-MY"/>
+        </w:rPr>
+      </w:pPr>
+    </w:p>
+    <w:p>
+      <w:pPr>
+        <w:spacing w:before="240"/>
+        <w:rPr>
+          <w:lang w:val="en-MY"/>
+        </w:rPr>
+      </w:pPr>
+    </w:p>
+    <w:p>
+      <w:pPr>
+        <w:spacing w:before="240"/>
+        <w:rPr>
+          <w:lang w:val="en-MY"/>
+        </w:rPr>
+      </w:pPr>
+      <w:r>
+        <w:rPr>
+          <w:lang w:val="en-MY"/>
+        </w:rPr>
+        <w:t xml:space="preserve">In Alchemystic, the player movement is mainly control by </w:t>
+      </w:r>
+      <w:r>
+        <w:rPr>
+          <w:lang w:val="en-MY"/>
+        </w:rPr>
+        <w:t xml:space="preserve">these 3 keys: </w:t>
+      </w:r>
+    </w:p>
+    <w:p>
+      <w:pPr>
+        <w:pStyle w:val="ListParagraph"/>
+        <w:numPr>
+          <w:ilvl w:val="0"/>
+          <w:numId w:val="7"/>
+        </w:numPr>
+        <w:spacing w:before="240"/>
+        <w:rPr>
+          <w:lang w:val="en-MY"/>
+        </w:rPr>
+      </w:pPr>
+      <w:r>
+        <w:rPr>
+          <w:lang w:val="en-MY"/>
+        </w:rPr>
+        <w:t xml:space="preserve">“A” </w:t>
+      </w:r>
+      <w:r>
+        <w:rPr>
+          <w:lang w:val="en-MY"/>
+        </w:rPr>
+        <w:t xml:space="preserve">(or Left) </w:t>
+      </w:r>
+      <w:r>
+        <w:rPr>
+          <w:lang w:val="en-MY"/>
+        </w:rPr>
+        <w:t>to move left</w:t>
+      </w:r>
+      <w:r>
+        <w:rPr>
+          <w:lang w:val="en-MY"/>
+        </w:rPr>
+        <w:t xml:space="preserve"> </w:t>
+      </w:r>
+    </w:p>
+    <w:p>
+      <w:pPr>
+        <w:pStyle w:val="ListParagraph"/>
+        <w:numPr>
+          <w:ilvl w:val="0"/>
+          <w:numId w:val="7"/>
+        </w:numPr>
+        <w:spacing w:before="240"/>
+        <w:rPr>
+          <w:lang w:val="en-MY"/>
+        </w:rPr>
+      </w:pPr>
+      <w:r>
+        <w:rPr>
+          <w:lang w:val="en-MY"/>
+        </w:rPr>
+        <w:t xml:space="preserve">“Space” </w:t>
+      </w:r>
+      <w:r>
+        <w:rPr>
+          <w:lang w:val="en-MY"/>
+        </w:rPr>
+        <w:t xml:space="preserve">(or Up) </w:t>
+      </w:r>
+      <w:r>
+        <w:rPr>
+          <w:lang w:val="en-MY"/>
+        </w:rPr>
+        <w:t>to jump</w:t>
+      </w:r>
+      <w:r>
+        <w:rPr>
+          <w:lang w:val="en-MY"/>
+        </w:rPr>
+        <w:t xml:space="preserve"> </w:t>
+      </w:r>
+    </w:p>
+    <w:p>
+      <w:pPr>
+        <w:pStyle w:val="ListParagraph"/>
+        <w:numPr>
+          <w:ilvl w:val="0"/>
+          <w:numId w:val="7"/>
+        </w:numPr>
+        <w:spacing w:before="240"/>
+        <w:rPr>
+          <w:lang w:val="en-MY"/>
+        </w:rPr>
+      </w:pPr>
+      <w:r>
+        <w:rPr>
+          <w:lang w:val="en-MY"/>
+        </w:rPr>
+        <w:t xml:space="preserve">“D” </w:t>
+      </w:r>
+      <w:r>
+        <w:rPr>
+          <w:lang w:val="en-MY"/>
+        </w:rPr>
+        <w:t xml:space="preserve">(or Right) </w:t>
+      </w:r>
+      <w:r>
+        <w:rPr>
+          <w:lang w:val="en-MY"/>
+        </w:rPr>
+        <w:t>to move right</w:t>
+      </w:r>
+      <w:r>
+        <w:rPr>
+          <w:lang w:val="en-MY"/>
+        </w:rPr>
+        <w:t xml:space="preserve"> </w:t>
+      </w:r>
+    </w:p>
+    <w:p>
+      <w:pPr>
+        <w:rPr>
+          <w:lang w:val="en-MY"/>
+        </w:rPr>
+      </w:pPr>
+    </w:p>
+    <w:p>
+      <w:pPr>
+        <w:rPr>
+          <w:lang w:val="en-MY"/>
+        </w:rPr>
+      </w:pPr>
+    </w:p>
+    <w:p>
+      <w:pPr>
+        <w:rPr>
+          <w:lang w:val="en-MY"/>
+        </w:rPr>
+      </w:pPr>
+    </w:p>
+    <w:p>
+      <w:pPr>
+        <w:rPr>
+          <w:lang w:val="en-MY"/>
+        </w:rPr>
+      </w:pPr>
+    </w:p>
+    <w:p>
+      <w:pPr>
+        <w:rPr>
+          <w:lang w:val="en-MY"/>
+        </w:rPr>
+      </w:pPr>
+    </w:p>
+    <w:p>
+      <w:pPr>
+        <w:pStyle w:val="Heading3"/>
+        <w:rPr>
+          <w:lang w:val="en-MY"/>
+        </w:rPr>
+      </w:pPr>
+      <w:bookmarkStart w:id="5" w:name="_Toc17157152"/>
+      <w:r>
+        <w:rPr>
+          <w:lang w:val="en-MY"/>
+        </w:rPr>
+        <w:lastRenderedPageBreak/>
+        <w:t>Potion Control</w:t>
+      </w:r>
+      <w:bookmarkEnd w:id="5"/>
+    </w:p>
+    <w:p>
+      <w:pPr>
+        <w:rPr>
+          <w:lang w:val="en-MY"/>
+        </w:rPr>
+      </w:pPr>
+    </w:p>
+    <w:p>
+      <w:pPr>
+        <w:rPr>
+          <w:lang w:val="en-MY"/>
+        </w:rPr>
+      </w:pPr>
+      <w:r>
+        <w:rPr>
+          <w:noProof/>
+          <w:lang w:val="en-MY"/>
+        </w:rPr>
+        <mc:AlternateContent>
+          <mc:Choice Requires="wpg">
+            <w:drawing>
+              <wp:anchor distT="0" distB="0" distL="114300" distR="114300" simplePos="0" relativeHeight="251664384" behindDoc="1" locked="0" layoutInCell="1" allowOverlap="1" wp14:anchorId="450D6F5B" wp14:editId="4EF3839D">
+                <wp:simplePos x="0" y="0"/>
+                <wp:positionH relativeFrom="margin">
+                  <wp:posOffset>453224</wp:posOffset>
+                </wp:positionH>
+                <wp:positionV relativeFrom="paragraph">
+                  <wp:posOffset>6957</wp:posOffset>
+                </wp:positionV>
+                <wp:extent cx="2361427" cy="954405"/>
+                <wp:effectExtent l="0" t="0" r="1270" b="0"/>
+                <wp:wrapNone/>
+                <wp:docPr id="14" name="Group 14"/>
+                <wp:cNvGraphicFramePr/>
+                <a:graphic xmlns:a="http://schemas.openxmlformats.org/drawingml/2006/main">
+                  <a:graphicData uri="http://schemas.microsoft.com/office/word/2010/wordprocessingGroup">
+                    <wpg:wgp>
+                      <wpg:cNvGrpSpPr/>
+                      <wpg:grpSpPr>
+                        <a:xfrm>
+                          <a:off x="0" y="0"/>
+                          <a:ext cx="2361427" cy="954405"/>
+                          <a:chOff x="0" y="0"/>
+                          <a:chExt cx="2361427" cy="954405"/>
+                        </a:xfrm>
+                      </wpg:grpSpPr>
+                      <pic:pic xmlns:pic="http://schemas.openxmlformats.org/drawingml/2006/picture">
+                        <pic:nvPicPr>
+                          <pic:cNvPr id="10" name="Picture 10"/>
+                          <pic:cNvPicPr>
+                            <a:picLocks noChangeAspect="1"/>
+                          </pic:cNvPicPr>
+                        </pic:nvPicPr>
+                        <pic:blipFill>
+                          <a:blip r:embed="rId16">
+                            <a:extLst>
+                              <a:ext uri="{28A0092B-C50C-407E-A947-70E740481C1C}">
+                                <a14:useLocalDpi xmlns:a14="http://schemas.microsoft.com/office/drawing/2010/main" val="0"/>
+                              </a:ext>
+                            </a:extLst>
+                          </a:blip>
+                          <a:srcRect/>
+                          <a:stretch>
+                            <a:fillRect/>
+                          </a:stretch>
+                        </pic:blipFill>
+                        <pic:spPr bwMode="auto">
+                          <a:xfrm>
+                            <a:off x="874644" y="0"/>
+                            <a:ext cx="612140" cy="954405"/>
+                          </a:xfrm>
+                          <a:prstGeom prst="rect">
+                            <a:avLst/>
+                          </a:prstGeom>
+                          <a:noFill/>
+                          <a:ln>
+                            <a:noFill/>
+                          </a:ln>
+                        </pic:spPr>
+                      </pic:pic>
+                      <pic:pic xmlns:pic="http://schemas.openxmlformats.org/drawingml/2006/picture">
+                        <pic:nvPicPr>
+                          <pic:cNvPr id="9" name="Picture 9"/>
+                          <pic:cNvPicPr>
+                            <a:picLocks noChangeAspect="1"/>
+                          </pic:cNvPicPr>
+                        </pic:nvPicPr>
+                        <pic:blipFill>
+                          <a:blip r:embed="rId17">
+                            <a:extLst>
+                              <a:ext uri="{28A0092B-C50C-407E-A947-70E740481C1C}">
+                                <a14:useLocalDpi xmlns:a14="http://schemas.microsoft.com/office/drawing/2010/main" val="0"/>
+                              </a:ext>
+                            </a:extLst>
+                          </a:blip>
+                          <a:srcRect/>
+                          <a:stretch>
+                            <a:fillRect/>
+                          </a:stretch>
+                        </pic:blipFill>
+                        <pic:spPr bwMode="auto">
+                          <a:xfrm>
+                            <a:off x="0" y="0"/>
+                            <a:ext cx="612140" cy="954405"/>
+                          </a:xfrm>
+                          <a:prstGeom prst="rect">
+                            <a:avLst/>
+                          </a:prstGeom>
+                          <a:noFill/>
+                          <a:ln>
+                            <a:noFill/>
+                          </a:ln>
+                        </pic:spPr>
+                      </pic:pic>
+                      <pic:pic xmlns:pic="http://schemas.openxmlformats.org/drawingml/2006/picture">
+                        <pic:nvPicPr>
+                          <pic:cNvPr id="8" name="Picture 8"/>
+                          <pic:cNvPicPr>
+                            <a:picLocks noChangeAspect="1"/>
+                          </pic:cNvPicPr>
+                        </pic:nvPicPr>
+                        <pic:blipFill>
+                          <a:blip r:embed="rId18">
+                            <a:extLst>
+                              <a:ext uri="{28A0092B-C50C-407E-A947-70E740481C1C}">
+                                <a14:useLocalDpi xmlns:a14="http://schemas.microsoft.com/office/drawing/2010/main" val="0"/>
+                              </a:ext>
+                            </a:extLst>
+                          </a:blip>
+                          <a:srcRect/>
+                          <a:stretch>
+                            <a:fillRect/>
+                          </a:stretch>
+                        </pic:blipFill>
+                        <pic:spPr bwMode="auto">
+                          <a:xfrm>
+                            <a:off x="1749287" y="0"/>
+                            <a:ext cx="612140" cy="954405"/>
+                          </a:xfrm>
+                          <a:prstGeom prst="rect">
+                            <a:avLst/>
+                          </a:prstGeom>
+                          <a:noFill/>
+                          <a:ln>
+                            <a:noFill/>
+                          </a:ln>
+                        </pic:spPr>
+                      </pic:pic>
+                    </wpg:wgp>
+                  </a:graphicData>
+                </a:graphic>
+                <wp14:sizeRelH relativeFrom="margin">
+                  <wp14:pctWidth>0</wp14:pctWidth>
+                </wp14:sizeRelH>
+                <wp14:sizeRelV relativeFrom="margin">
+                  <wp14:pctHeight>0</wp14:pctHeight>
+                </wp14:sizeRelV>
+              </wp:anchor>
+            </w:drawing>
+          </mc:Choice>
+          <mc:Fallback>
+            <w:pict>
+              <v:group w14:anchorId="5C7A46F4" id="Group 14" o:spid="_x0000_s1026" style="position:absolute;margin-left:35.7pt;margin-top:.55pt;width:185.95pt;height:75.15pt;z-index:-251652096;mso-position-horizontal-relative:margin;mso-width-relative:margin;mso-height-relative:margin" coordsize="23614,9544" o:gfxdata="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">
+                <v:shape id="Picture 10" o:spid="_x0000_s1027" type="#_x0000_t75" style="position:absolute;left:8746;width:6121;height:9544;visibility:visible;mso-wrap-style:square" o:gfxdata="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">
+                  <v:imagedata r:id="rId19" o:title=""/>
+                </v:shape>
+                <v:shape id="Picture 9" o:spid="_x0000_s1028" type="#_x0000_t75" style="position:absolute;width:6121;height:9544;visibility:visible;mso-wrap-style:square" o:gfxdata="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">
+                  <v:imagedata r:id="rId20" o:title=""/>
+                </v:shape>
+                <v:shape id="Picture 8" o:spid="_x0000_s1029" type="#_x0000_t75" style="position:absolute;left:17492;width:6122;height:9544;visibility:visible;mso-wrap-style:square" o:gfxdata="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">
+                  <v:imagedata r:id="rId21" o:title=""/>
+                </v:shape>
+                <w10:wrap anchorx="margin"/>
+              </v:group>
+            </w:pict>
+          </mc:Fallback>
+        </mc:AlternateContent>
+      </w:r>
+    </w:p>
+    <w:p>
+      <w:pPr>
+        <w:rPr>
+          <w:lang w:val="en-MY"/>
+        </w:rPr>
+      </w:pPr>
+    </w:p>
+    <w:p>
+      <w:pPr>
+        <w:rPr>
+          <w:lang w:val="en-MY"/>
+        </w:rPr>
+      </w:pPr>
+    </w:p>
+    <w:p>
+      <w:pPr>
+        <w:rPr>
+          <w:lang w:val="en-MY"/>
+        </w:rPr>
+      </w:pPr>
+      <w:r>
+        <w:rPr>
+          <w:noProof/>
+          <w:lang w:val="en-MY"/>
+        </w:rPr>
+        <w:drawing>
+          <wp:anchor distT="0" distB="0" distL="114300" distR="114300" simplePos="0" relativeHeight="251669504" behindDoc="1" locked="0" layoutInCell="1" allowOverlap="1" wp14:anchorId="6EB73373" wp14:editId="6F0CF014">
+            <wp:simplePos x="0" y="0"/>
+            <wp:positionH relativeFrom="column">
+              <wp:posOffset>1351473</wp:posOffset>
+            </wp:positionH>
+            <wp:positionV relativeFrom="paragraph">
+              <wp:posOffset>251432</wp:posOffset>
+            </wp:positionV>
+            <wp:extent cx="612140" cy="612140"/>
+            <wp:effectExtent l="0" t="0" r="0" b="0"/>
+            <wp:wrapNone/>
+            <wp:docPr id="19" name="Picture 19"/>
+            <wp:cNvGraphicFramePr>
+              <a:graphicFrameLocks xmlns:a="http://schemas.openxmlformats.org/drawingml/2006/main" noChangeAspect="1"/>
+            </wp:cNvGraphicFramePr>
+            <a:graphic xmlns:a="http://schemas.openxmlformats.org/drawingml/2006/main">
+              <a:graphicData uri="http://schemas.openxmlformats.org/drawingml/2006/picture">
+                <pic:pic xmlns:pic="http://schemas.openxmlformats.org/drawingml/2006/picture">
+                  <pic:nvPicPr>
+                    <pic:cNvPr id="0" name="Picture 14"/>
+                    <pic:cNvPicPr>
+                      <a:picLocks noChangeAspect="1" noChangeArrowheads="1"/>
+                    </pic:cNvPicPr>
+                  </pic:nvPicPr>
+                  <pic:blipFill>
+                    <a:blip r:embed="rId22">
+                      <a:extLst>
+                        <a:ext uri="{28A0092B-C50C-407E-A947-70E740481C1C}">
+                          <a14:useLocalDpi xmlns:a14="http://schemas.microsoft.com/office/drawing/2010/main" val="0"/>
+                        </a:ext>
+                      </a:extLst>
+                    </a:blip>
+                    <a:srcRect/>
+                    <a:stretch>
+                      <a:fillRect/>
+                    </a:stretch>
+                  </pic:blipFill>
+                  <pic:spPr bwMode="auto">
+                    <a:xfrm>
+                      <a:off x="0" y="0"/>
+                      <a:ext cx="612140" cy="612140"/>
+                    </a:xfrm>
+                    <a:prstGeom prst="rect">
+                      <a:avLst/>
+                    </a:prstGeom>
+                    <a:noFill/>
+                    <a:ln>
+                      <a:noFill/>
+                    </a:ln>
+                  </pic:spPr>
+                </pic:pic>
+              </a:graphicData>
+            </a:graphic>
+          </wp:anchor>
+        </w:drawing>
+      </w:r>
+      <w:r>
+        <w:rPr>
+          <w:noProof/>
+          <w:lang w:val="en-MY"/>
+        </w:rPr>
+        <w:drawing>
+          <wp:anchor distT="0" distB="0" distL="114300" distR="114300" simplePos="0" relativeHeight="251670528" behindDoc="1" locked="0" layoutInCell="1" allowOverlap="1" wp14:anchorId="4F81E3DE" wp14:editId="5E632B7F">
+            <wp:simplePos x="0" y="0"/>
+            <wp:positionH relativeFrom="column">
+              <wp:posOffset>452976</wp:posOffset>
+            </wp:positionH>
+            <wp:positionV relativeFrom="paragraph">
+              <wp:posOffset>235529</wp:posOffset>
+            </wp:positionV>
+            <wp:extent cx="612140" cy="612140"/>
+            <wp:effectExtent l="0" t="0" r="0" b="0"/>
+            <wp:wrapNone/>
+            <wp:docPr id="20" name="Picture 20"/>
+            <wp:cNvGraphicFramePr>
+              <a:graphicFrameLocks xmlns:a="http://schemas.openxmlformats.org/drawingml/2006/main" noChangeAspect="1"/>
+            </wp:cNvGraphicFramePr>
+            <a:graphic xmlns:a="http://schemas.openxmlformats.org/drawingml/2006/main">
+              <a:graphicData uri="http://schemas.openxmlformats.org/drawingml/2006/picture">
+                <pic:pic xmlns:pic="http://schemas.openxmlformats.org/drawingml/2006/picture">
+                  <pic:nvPicPr>
+                    <pic:cNvPr id="0" name="Picture 15"/>
+                    <pic:cNvPicPr>
+                      <a:picLocks noChangeAspect="1" noChangeArrowheads="1"/>
+                    </pic:cNvPicPr>
+                  </pic:nvPicPr>
+                  <pic:blipFill>
+                    <a:blip r:embed="rId23">
+                      <a:extLst>
+                        <a:ext uri="{28A0092B-C50C-407E-A947-70E740481C1C}">
+                          <a14:useLocalDpi xmlns:a14="http://schemas.microsoft.com/office/drawing/2010/main" val="0"/>
+                        </a:ext>
+                      </a:extLst>
+                    </a:blip>
+                    <a:srcRect/>
+                    <a:stretch>
+                      <a:fillRect/>
+                    </a:stretch>
+                  </pic:blipFill>
+                  <pic:spPr bwMode="auto">
+                    <a:xfrm>
+                      <a:off x="0" y="0"/>
+                      <a:ext cx="612140" cy="612140"/>
+                    </a:xfrm>
+                    <a:prstGeom prst="rect">
+                      <a:avLst/>
+                    </a:prstGeom>
+                    <a:noFill/>
+                    <a:ln>
+                      <a:noFill/>
+                    </a:ln>
+                  </pic:spPr>
+                </pic:pic>
+              </a:graphicData>
+            </a:graphic>
+          </wp:anchor>
+        </w:drawing>
+      </w:r>
+    </w:p>
+    <w:p>
+      <w:pPr>
+        <w:rPr>
+          <w:lang w:val="en-MY"/>
+        </w:rPr>
+      </w:pPr>
+      <w:r>
+        <w:rPr>
+          <w:noProof/>
+          <w:lang w:val="en-MY"/>
+        </w:rPr>
+        <w:drawing>
+          <wp:anchor distT="0" distB="0" distL="114300" distR="114300" simplePos="0" relativeHeight="251665408" behindDoc="1" locked="0" layoutInCell="1" allowOverlap="1" wp14:anchorId="2A9159B1" wp14:editId="1D888746">
+            <wp:simplePos x="0" y="0"/>
+            <wp:positionH relativeFrom="column">
+              <wp:posOffset>2218220</wp:posOffset>
+            </wp:positionH>
+            <wp:positionV relativeFrom="paragraph">
+              <wp:posOffset>4445</wp:posOffset>
+            </wp:positionV>
+            <wp:extent cx="612140" cy="612140"/>
+            <wp:effectExtent l="0" t="0" r="0" b="0"/>
+            <wp:wrapNone/>
+            <wp:docPr id="15" name="Picture 15"/>
+            <wp:cNvGraphicFramePr>
+              <a:graphicFrameLocks xmlns:a="http://schemas.openxmlformats.org/drawingml/2006/main" noChangeAspect="1"/>
+            </wp:cNvGraphicFramePr>
+            <a:graphic xmlns:a="http://schemas.openxmlformats.org/drawingml/2006/main">
+              <a:graphicData uri="http://schemas.openxmlformats.org/drawingml/2006/picture">
+                <pic:pic xmlns:pic="http://schemas.openxmlformats.org/drawingml/2006/picture">
+                  <pic:nvPicPr>
+                    <pic:cNvPr id="0" name="Picture 10"/>
+                    <pic:cNvPicPr>
+                      <a:picLocks noChangeAspect="1" noChangeArrowheads="1"/>
+                    </pic:cNvPicPr>
+                  </pic:nvPicPr>
+                  <pic:blipFill>
+                    <a:blip r:embed="rId24">
+                      <a:extLst>
+                        <a:ext uri="{28A0092B-C50C-407E-A947-70E740481C1C}">
+                          <a14:useLocalDpi xmlns:a14="http://schemas.microsoft.com/office/drawing/2010/main" val="0"/>
+                        </a:ext>
+                      </a:extLst>
+                    </a:blip>
+                    <a:srcRect/>
+                    <a:stretch>
+                      <a:fillRect/>
+                    </a:stretch>
+                  </pic:blipFill>
+                  <pic:spPr bwMode="auto">
+                    <a:xfrm>
+                      <a:off x="0" y="0"/>
+                      <a:ext cx="612140" cy="612140"/>
+                    </a:xfrm>
+                    <a:prstGeom prst="rect">
+                      <a:avLst/>
+                    </a:prstGeom>
+                    <a:noFill/>
+                    <a:ln>
+                      <a:noFill/>
+                    </a:ln>
+                  </pic:spPr>
+                </pic:pic>
+              </a:graphicData>
+            </a:graphic>
+          </wp:anchor>
+        </w:drawing>
+      </w:r>
+    </w:p>
+    <w:p>
+      <w:pPr>
+        <w:rPr>
+          <w:lang w:val="en-MY"/>
+        </w:rPr>
+      </w:pPr>
+    </w:p>
+    <w:p>
+      <w:pPr>
+        <w:rPr>
+          <w:lang w:val="en-MY"/>
+        </w:rPr>
+      </w:pPr>
+    </w:p>
+    <w:p>
+      <w:pPr>
+        <w:rPr>
+          <w:lang w:val="en-MY"/>
+        </w:rPr>
+      </w:pPr>
+    </w:p>
+    <w:p>
+      <w:pPr>
+        <w:rPr>
+          <w:lang w:val="en-MY"/>
+        </w:rPr>
+      </w:pPr>
+      <w:r>
+        <w:rPr>
+          <w:lang w:val="en-MY"/>
+        </w:rPr>
+        <w:t>These 3 potions that player hold can be select by these 3 keys:</w:t>
+      </w:r>
+    </w:p>
+    <w:p>
+      <w:pPr>
+        <w:pStyle w:val="ListParagraph"/>
+        <w:numPr>
+          <w:ilvl w:val="0"/>
+          <w:numId w:val="7"/>
+        </w:numPr>
+        <w:spacing w:before="240"/>
+        <w:rPr>
+          <w:lang w:val="en-MY"/>
+        </w:rPr>
+      </w:pPr>
+      <w:r>
+        <w:rPr>
+          <w:lang w:val="en-MY"/>
+        </w:rPr>
+        <w:t>“</w:t>
+      </w:r>
+      <w:r>
+        <w:rPr>
+          <w:lang w:val="en-MY"/>
+        </w:rPr>
+        <w:t>Z</w:t>
+      </w:r>
+      <w:r>
+        <w:rPr>
+          <w:lang w:val="en-MY"/>
+        </w:rPr>
+        <w:t xml:space="preserve">” </w:t>
+      </w:r>
+      <w:r>
+        <w:rPr>
+          <w:lang w:val="en-MY"/>
+        </w:rPr>
+        <w:t xml:space="preserve">(or 1) </w:t>
+      </w:r>
+      <w:r>
+        <w:rPr>
+          <w:lang w:val="en-MY"/>
+        </w:rPr>
+        <w:t xml:space="preserve">to </w:t>
+      </w:r>
+      <w:r>
+        <w:rPr>
+          <w:lang w:val="en-MY"/>
+        </w:rPr>
+        <w:t xml:space="preserve">select Fire Potion </w:t>
+      </w:r>
+    </w:p>
+    <w:p>
+      <w:pPr>
+        <w:pStyle w:val="ListParagraph"/>
+        <w:numPr>
+          <w:ilvl w:val="0"/>
+          <w:numId w:val="7"/>
+        </w:numPr>
+        <w:spacing w:before="240"/>
+        <w:rPr>
+          <w:lang w:val="en-MY"/>
+        </w:rPr>
+      </w:pPr>
+      <w:r>
+        <w:rPr>
+          <w:lang w:val="en-MY"/>
+        </w:rPr>
+        <w:t>“</w:t>
+      </w:r>
+      <w:r>
+        <w:rPr>
+          <w:lang w:val="en-MY"/>
+        </w:rPr>
+        <w:t>X</w:t>
+      </w:r>
+      <w:r>
+        <w:rPr>
+          <w:lang w:val="en-MY"/>
+        </w:rPr>
+        <w:t xml:space="preserve">” </w:t>
+      </w:r>
+      <w:r>
+        <w:rPr>
+          <w:lang w:val="en-MY"/>
+        </w:rPr>
+        <w:t xml:space="preserve">(or 2) </w:t>
+      </w:r>
+      <w:r>
+        <w:rPr>
+          <w:lang w:val="en-MY"/>
+        </w:rPr>
+        <w:t xml:space="preserve">to </w:t>
+      </w:r>
+      <w:r>
+        <w:rPr>
+          <w:lang w:val="en-MY"/>
+        </w:rPr>
+        <w:t>select Fire Potion</w:t>
+      </w:r>
+    </w:p>
+    <w:p>
+      <w:pPr>
+        <w:pStyle w:val="ListParagraph"/>
+        <w:numPr>
+          <w:ilvl w:val="0"/>
+          <w:numId w:val="7"/>
+        </w:numPr>
+        <w:spacing w:before="240"/>
+        <w:rPr>
+          <w:lang w:val="en-MY"/>
+        </w:rPr>
+      </w:pPr>
+      <w:r>
+        <w:rPr>
+          <w:lang w:val="en-MY"/>
+        </w:rPr>
+        <w:t>“</w:t>
+      </w:r>
+      <w:r>
+        <w:rPr>
+          <w:lang w:val="en-MY"/>
+        </w:rPr>
+        <w:t>C</w:t>
+      </w:r>
+      <w:r>
+        <w:rPr>
+          <w:lang w:val="en-MY"/>
+        </w:rPr>
+        <w:t xml:space="preserve">” </w:t>
+      </w:r>
+      <w:r>
+        <w:rPr>
+          <w:lang w:val="en-MY"/>
+        </w:rPr>
+        <w:t xml:space="preserve">(or 3) </w:t>
+      </w:r>
+      <w:r>
+        <w:rPr>
+          <w:lang w:val="en-MY"/>
+        </w:rPr>
+        <w:t xml:space="preserve">to </w:t>
+      </w:r>
+      <w:r>
+        <w:rPr>
+          <w:lang w:val="en-MY"/>
+        </w:rPr>
+        <w:t>select Fire Potion</w:t>
+      </w:r>
+    </w:p>
+    <w:p>
+      <w:pPr>
+        <w:pStyle w:val="ListParagraph"/>
+        <w:spacing w:before="240"/>
+        <w:rPr>
+          <w:lang w:val="en-MY"/>
+        </w:rPr>
+      </w:pPr>
+    </w:p>
+    <w:p>
+      <w:pPr>
+        <w:pStyle w:val="Heading3"/>
+      </w:pPr>
+      <w:bookmarkStart w:id="6" w:name="_Toc17157153"/>
+      <w:r>
+        <w:t>Game Flow</w:t>
+      </w:r>
+      <w:bookmarkEnd w:id="6"/>
+    </w:p>
+    <w:p>
+      <w:pPr>
+        <w:rPr>
+          <w:lang w:val="en-MY"/>
+        </w:rPr>
+      </w:pPr>
+    </w:p>
+    <w:p>
+      <w:pPr>
+        <w:pStyle w:val="Heading3"/>
+      </w:pPr>
+      <w:bookmarkStart w:id="7" w:name="_Toc17157154"/>
+      <w:r>
+        <w:t>Target Platform</w:t>
+      </w:r>
+      <w:bookmarkEnd w:id="7"/>
+    </w:p>
+    <w:p>
+      <w:pPr>
+        <w:spacing w:before="240"/>
+        <w:rPr>
+          <w:lang w:val="en-MY"/>
+        </w:rPr>
+      </w:pPr>
+      <w:r>
+        <w:rPr>
+          <w:lang w:val="en-MY"/>
+        </w:rPr>
+        <w:t xml:space="preserve">Windows and Mac are the target platform of this game developed. As the game involved a lot of movement, clicking and projectile shooting, PC will be the suitable devices to play the game. </w:t>
+      </w:r>
+      <w:r>
+        <w:rPr>
+          <w:lang w:val="en-MY"/>
+        </w:rPr>
+        <w:t>Windows and Mac will be the best platform for Alchemystic as mouse can be used to shoot the potions.</w:t>
+      </w:r>
+    </w:p>
+    <w:p>
+      <w:pPr>
+        <w:rPr>
+          <w:lang w:val="en-MY"/>
+        </w:rPr>
+      </w:pPr>
+    </w:p>
     <w:p/>
+    <w:p/>
+    <w:p/>
+    <w:p/>
+    <w:p/>
+    <w:p/>
+    <w:p/>
+    <w:p/>
+    <w:p/>
+    <w:p/>
+    <w:p/>
+    <w:p>
+      <w:pPr>
+        <w:pStyle w:val="Heading1"/>
+      </w:pPr>
+    </w:p>
+    <w:p/>
+    <w:p>
+      <w:pPr>
+        <w:pStyle w:val="Heading2"/>
+      </w:pPr>
+      <w:bookmarkStart w:id="8" w:name="_Toc17157155"/>
+      <w:r>
+        <w:t>GAME MECHANICS</w:t>
+      </w:r>
+      <w:bookmarkEnd w:id="8"/>
+    </w:p>
+    <w:p/>
     <w:p>
       <w:pPr>
         <w:pStyle w:val="Heading3"/>
       </w:pPr>
-      <w:bookmarkStart w:id="4" w:name="_Toc17124787"/>
-      <w:r>
-        <w:t>Game Summary</w:t>
-      </w:r>
-      <w:bookmarkEnd w:id="4"/>
+      <w:bookmarkStart w:id="9" w:name="_Toc17157156"/>
+      <w:r>
+        <w:t>Technical Specification</w:t>
+      </w:r>
+      <w:bookmarkEnd w:id="9"/>
+    </w:p>
+    <w:p>
+      <w:r>
+        <w:t>This session will discuss the game engine used, development tools involved in the development process and technical obstacle.</w:t>
+      </w:r>
+    </w:p>
+    <w:p/>
+    <w:p>
+      <w:pPr>
+        <w:pStyle w:val="Heading4"/>
+      </w:pPr>
+      <w:bookmarkStart w:id="10" w:name="_Toc17157157"/>
+      <w:r>
+        <w:t>Game Engine and Tools</w:t>
+      </w:r>
+      <w:bookmarkEnd w:id="10"/>
     </w:p>
     <w:p>
       <w:pPr>
@@ -1514,93 +4043,283 @@
           <w:lang w:val="en-MY"/>
         </w:rPr>
       </w:pPr>
+      <w:r>
+        <w:rPr>
+          <w:lang w:val="en-MY"/>
+        </w:rPr>
+        <w:t>The game is developed using Unity</w:t>
+      </w:r>
+      <w:r>
+        <w:rPr>
+          <w:lang w:val="en-MY"/>
+        </w:rPr>
+        <w:t xml:space="preserve">, a </w:t>
+      </w:r>
+      <w:r>
+        <w:rPr>
+          <w:lang w:val="en-MY"/>
+        </w:rPr>
+        <w:t>game engine that provide the ability to create game</w:t>
+      </w:r>
+      <w:r>
+        <w:rPr>
+          <w:lang w:val="en-MY"/>
+        </w:rPr>
+        <w:t xml:space="preserve"> by </w:t>
+      </w:r>
+      <w:r>
+        <w:rPr>
+          <w:lang w:val="en-MY"/>
+        </w:rPr>
+        <w:t>simpli</w:t>
+      </w:r>
+      <w:r>
+        <w:rPr>
+          <w:lang w:val="en-MY"/>
+        </w:rPr>
+        <w:t>fying</w:t>
+      </w:r>
+      <w:r>
+        <w:rPr>
+          <w:lang w:val="en-MY"/>
+        </w:rPr>
+        <w:t xml:space="preserve"> the process of making a game with the features provided. Besides, the scripts </w:t>
+      </w:r>
+      <w:r>
+        <w:rPr>
+          <w:lang w:val="en-MY"/>
+        </w:rPr>
+        <w:t xml:space="preserve">are mainly </w:t>
+      </w:r>
+      <w:r>
+        <w:rPr>
+          <w:lang w:val="en-MY"/>
+        </w:rPr>
+        <w:t>edited through Visual Studio</w:t>
+      </w:r>
+      <w:r>
+        <w:rPr>
+          <w:lang w:val="en-MY"/>
+        </w:rPr>
+        <w:t xml:space="preserve"> 2017. </w:t>
+      </w:r>
+      <w:r>
+        <w:rPr>
+          <w:lang w:val="en-MY"/>
+        </w:rPr>
+        <w:t>For the hardware requirement</w:t>
+      </w:r>
+      <w:r>
+        <w:rPr>
+          <w:lang w:val="en-MY"/>
+        </w:rPr>
+        <w:t>, Alchemystic is a low-end game, which any PC will be able to play without any underperformance of computer.</w:t>
+      </w:r>
+    </w:p>
+    <w:p>
+      <w:pPr>
+        <w:spacing w:before="240"/>
+        <w:rPr>
+          <w:lang w:val="en-MY"/>
+        </w:rPr>
+      </w:pPr>
+    </w:p>
+    <w:p>
+      <w:pPr>
+        <w:pStyle w:val="Heading4"/>
+        <w:rPr>
+          <w:lang w:val="en-MY"/>
+        </w:rPr>
+      </w:pPr>
+      <w:bookmarkStart w:id="11" w:name="_Toc17157158"/>
+      <w:r>
+        <w:rPr>
+          <w:lang w:val="en-MY"/>
+        </w:rPr>
+        <w:t>Technical Obstacle</w:t>
+      </w:r>
+      <w:bookmarkEnd w:id="11"/>
+    </w:p>
+    <w:p>
+      <w:pPr>
+        <w:spacing w:before="240"/>
+        <w:rPr>
+          <w:lang w:val="en-MY"/>
+        </w:rPr>
+      </w:pPr>
+      <w:r>
+        <w:rPr>
+          <w:lang w:val="en-MY"/>
+        </w:rPr>
+        <w:t xml:space="preserve">The main technical obstacle in this game development is the algorithm to calculate the </w:t>
+      </w:r>
+      <w:r>
+        <w:rPr>
+          <w:lang w:val="en-MY"/>
+        </w:rPr>
+        <w:t>projectile motion and trajectory</w:t>
+      </w:r>
+      <w:r>
+        <w:rPr>
+          <w:lang w:val="en-MY"/>
+        </w:rPr>
+        <w:t xml:space="preserve"> path of the </w:t>
+      </w:r>
+      <w:r>
+        <w:rPr>
+          <w:lang w:val="en-MY"/>
+        </w:rPr>
+        <w:t xml:space="preserve">potion throwed. </w:t>
+      </w:r>
+    </w:p>
+    <w:p>
+      <w:pPr>
+        <w:rPr>
+          <w:lang w:val="en-MY"/>
+        </w:rPr>
+      </w:pPr>
+    </w:p>
+    <w:p>
+      <w:pPr>
+        <w:pStyle w:val="Heading3"/>
+      </w:pPr>
+      <w:bookmarkStart w:id="12" w:name="_Toc17157159"/>
+      <w:r>
+        <w:t>Architecture</w:t>
+      </w:r>
+      <w:bookmarkEnd w:id="12"/>
+    </w:p>
+    <w:p>
+      <w:r>
+        <w:t xml:space="preserve">Alchemystic consists of </w:t>
+      </w:r>
+      <w:r>
+        <w:t xml:space="preserve">three </w:t>
+      </w:r>
+      <w:r>
+        <w:t>scenes, which is “Start Scene”, “Story Scene” and “Main Scene”.</w:t>
+      </w:r>
+      <w:r>
+        <w:t xml:space="preserve"> The sequence of scene is:</w:t>
+      </w:r>
+    </w:p>
+    <w:p>
+      <w:pPr>
+        <w:pStyle w:val="ListParagraph"/>
+        <w:numPr>
+          <w:ilvl w:val="0"/>
+          <w:numId w:val="8"/>
+        </w:numPr>
+      </w:pPr>
+      <w:r>
+        <w:t>Start Scene</w:t>
+      </w:r>
+    </w:p>
+    <w:p>
+      <w:pPr>
+        <w:pStyle w:val="ListParagraph"/>
+        <w:numPr>
+          <w:ilvl w:val="0"/>
+          <w:numId w:val="8"/>
+        </w:numPr>
+      </w:pPr>
+      <w:r>
+        <w:t>Story Scene</w:t>
+      </w:r>
+    </w:p>
+    <w:p>
+      <w:pPr>
+        <w:pStyle w:val="ListParagraph"/>
+        <w:numPr>
+          <w:ilvl w:val="0"/>
+          <w:numId w:val="8"/>
+        </w:numPr>
+      </w:pPr>
+      <w:r>
+        <w:t>Main Scene</w:t>
+      </w:r>
+    </w:p>
+    <w:p/>
+    <w:p>
+      <w:pPr>
+        <w:pStyle w:val="Heading4"/>
+      </w:pPr>
+      <w:bookmarkStart w:id="13" w:name="_Toc17157160"/>
+      <w:r>
+        <w:t>Start Scene</w:t>
+      </w:r>
+      <w:bookmarkEnd w:id="13"/>
+    </w:p>
+    <w:p>
+      <w:r>
+        <w:t xml:space="preserve">This scene consists of a video that looping an animation of 3 elements and a script object to detect any input that will load the next scene which is “Story Scene”. </w:t>
+      </w:r>
+    </w:p>
+    <w:p/>
+    <w:p>
+      <w:pPr>
+        <w:pStyle w:val="Heading4"/>
+      </w:pPr>
+      <w:bookmarkStart w:id="14" w:name="_Toc17157161"/>
+      <w:r>
+        <w:lastRenderedPageBreak/>
+        <w:t>Story Scene</w:t>
+      </w:r>
+      <w:bookmarkEnd w:id="14"/>
+    </w:p>
+    <w:p>
+      <w:r>
+        <w:t>This scene consists of a text object that display the Alchemystic story to the player. Same as previous scene, this scene also has a script object to detect any input that will load the next scene which is “Story Scene”.</w:t>
+      </w:r>
+    </w:p>
+    <w:p/>
+    <w:p>
+      <w:pPr>
+        <w:pStyle w:val="Heading4"/>
+      </w:pPr>
+      <w:bookmarkStart w:id="15" w:name="_Toc17157162"/>
+      <w:r>
+        <w:t>Main Scene</w:t>
+      </w:r>
+      <w:bookmarkEnd w:id="15"/>
+    </w:p>
+    <w:p>
+      <w:r>
+        <w:t>This scene is the game scene that the player will spend they time mostly. Player will need to explore the map, defeat enemies, and sealed portal in order to win the game.</w:t>
+      </w:r>
+    </w:p>
+    <w:p/>
+    <w:p/>
+    <w:p>
+      <w:pPr>
+        <w:pStyle w:val="Heading3"/>
+      </w:pPr>
+      <w:bookmarkStart w:id="16" w:name="_Toc17157163"/>
+      <w:r>
+        <w:t>Software Pattern</w:t>
+      </w:r>
+      <w:bookmarkEnd w:id="16"/>
+    </w:p>
+    <w:p>
+      <w:r>
+        <w:t>One of the software patterns used in this game is “Singleton pattern”. Singleton pattern is used for the purpose that restricts the instantiation of a class to one single instance. It applied in the “</w:t>
+      </w:r>
       <w:proofErr w:type="spellStart"/>
       <w:r>
-        <w:rPr>
-          <w:lang w:val="en-MY"/>
-        </w:rPr>
-        <w:t>Alchemystic</w:t>
+        <w:t>PlayerController</w:t>
       </w:r>
       <w:proofErr w:type="spellEnd"/>
       <w:r>
-        <w:rPr>
-          <w:lang w:val="en-MY"/>
-        </w:rPr>
-        <w:t xml:space="preserve"> is an adventure game. The player is an alchemist and he have to fight against the enemy. Player has 3 types of potions to play with, which are fire potion, ice potion, and space potion. Each potion has its functionality and player has to defeat the enemy to fight the boss.</w:t>
-      </w:r>
-      <w:r>
-        <w:rPr>
-          <w:lang w:val="en-MY"/>
-        </w:rPr>
-        <w:t xml:space="preserve"> </w:t>
-      </w:r>
-    </w:p>
-    <w:p>
-      <w:pPr>
-        <w:spacing w:before="240"/>
-        <w:rPr>
-          <w:lang w:val="en-MY"/>
-        </w:rPr>
-      </w:pPr>
-      <w:r>
-        <w:rPr>
-          <w:lang w:val="en-MY"/>
-        </w:rPr>
-        <w:tab/>
-        <w:t xml:space="preserve">Fire potion is an attack potion. It will damage enemy whenever enemy is pass through. Besides, ice potion is a defend potion. It functions as blocking the enemy. On top of that, space potion is a teleportation potion. It will teleport the player to the ground where the potion land. The player has to both defeat the boss and seal the portal in order to win the game. There will be obstacle and hints that the player will be needed to explore the map themselves. </w:t>
-      </w:r>
-    </w:p>
-    <w:p>
-      <w:pPr>
-        <w:rPr>
-          <w:lang w:val="en-MY"/>
-        </w:rPr>
-      </w:pPr>
-    </w:p>
-    <w:p>
-      <w:pPr>
-        <w:pStyle w:val="Heading3"/>
-      </w:pPr>
-      <w:bookmarkStart w:id="5" w:name="_Toc17124788"/>
-      <w:r>
-        <w:t>Target Platform</w:t>
-      </w:r>
-      <w:bookmarkEnd w:id="5"/>
-    </w:p>
-    <w:p>
-      <w:pPr>
-        <w:spacing w:before="240"/>
-        <w:rPr>
-          <w:lang w:val="en-MY"/>
-        </w:rPr>
-      </w:pPr>
-      <w:r>
-        <w:rPr>
-          <w:lang w:val="en-MY"/>
-        </w:rPr>
-        <w:t xml:space="preserve">Since the game involved in clicking and projectile shooting, the targeted platform must consist of cursor. Windows and Mac will be the best platform for </w:t>
+        <w:t>” and “</w:t>
       </w:r>
       <w:proofErr w:type="spellStart"/>
       <w:r>
-        <w:rPr>
-          <w:lang w:val="en-MY"/>
-        </w:rPr>
-        <w:t>Alchemystic</w:t>
+        <w:t>AudioManagerController</w:t>
       </w:r>
       <w:proofErr w:type="spellEnd"/>
       <w:r>
-        <w:rPr>
-          <w:lang w:val="en-MY"/>
-        </w:rPr>
-        <w:t xml:space="preserve"> as mouse can be used to shoot the potions.</w:t>
-      </w:r>
-    </w:p>
-    <w:p>
-      <w:pPr>
-        <w:rPr>
-          <w:lang w:val="en-MY"/>
-        </w:rPr>
-      </w:pPr>
+        <w:t xml:space="preserve">” classes as these two scripts will always have exactly one object only throughout the game. </w:t>
+      </w:r>
     </w:p>
     <w:p/>
     <w:p/>
@@ -1615,98 +4334,1471 @@
     <w:p/>
     <w:p/>
     <w:p/>
-    <w:p>
-      <w:pPr>
-        <w:pStyle w:val="Heading1"/>
-      </w:pPr>
-    </w:p>
     <w:p/>
-    <w:p>
-      <w:pPr>
-        <w:pStyle w:val="Heading2"/>
-      </w:pPr>
-      <w:bookmarkStart w:id="6" w:name="_Toc17124789"/>
-      <w:r>
-        <w:t>GAME MECHANICS</w:t>
-      </w:r>
-      <w:bookmarkEnd w:id="6"/>
-    </w:p>
     <w:p/>
+    <w:p/>
+    <w:p/>
+    <w:p/>
     <w:p>
       <w:pPr>
         <w:pStyle w:val="Heading3"/>
       </w:pPr>
-      <w:bookmarkStart w:id="7" w:name="_Toc17124790"/>
-      <w:r>
-        <w:t>Technical Specification</w:t>
-      </w:r>
-      <w:bookmarkEnd w:id="7"/>
-    </w:p>
-    <w:p>
-      <w:pPr>
-        <w:spacing w:before="240"/>
-        <w:rPr>
-          <w:lang w:val="en-MY"/>
-        </w:rPr>
-      </w:pPr>
-      <w:r>
-        <w:rPr>
-          <w:lang w:val="en-MY"/>
-        </w:rPr>
-        <w:t>The game is developed using Unity</w:t>
-      </w:r>
-      <w:r>
-        <w:rPr>
-          <w:lang w:val="en-MY"/>
-        </w:rPr>
-        <w:t xml:space="preserve">, a </w:t>
-      </w:r>
-      <w:r>
-        <w:rPr>
-          <w:lang w:val="en-MY"/>
-        </w:rPr>
-        <w:t>game engine that provide the ability to create game. Unity simplify the process of making a game with the features provided. Besides, the scripts will be edited through Visual Studio</w:t>
-      </w:r>
-      <w:r>
-        <w:rPr>
-          <w:lang w:val="en-MY"/>
-        </w:rPr>
-        <w:t xml:space="preserve"> 2017. </w:t>
-      </w:r>
-      <w:r>
-        <w:rPr>
-          <w:lang w:val="en-MY"/>
-        </w:rPr>
-        <w:t xml:space="preserve">Besides, </w:t>
-      </w:r>
-      <w:proofErr w:type="spellStart"/>
-      <w:r>
-        <w:rPr>
-          <w:lang w:val="en-MY"/>
-        </w:rPr>
-        <w:t>Alchemystic</w:t>
-      </w:r>
-      <w:proofErr w:type="spellEnd"/>
-      <w:r>
-        <w:rPr>
-          <w:lang w:val="en-MY"/>
-        </w:rPr>
-        <w:t xml:space="preserve"> is a low-end game, which any PC will be able to play without any underperformance of computer.</w:t>
-      </w:r>
-    </w:p>
-    <w:p>
-      <w:pPr>
-        <w:spacing w:before="240"/>
-        <w:rPr>
-          <w:lang w:val="en-MY"/>
-        </w:rPr>
-      </w:pPr>
-      <w:r>
-        <w:rPr>
-          <w:lang w:val="en-MY"/>
-        </w:rPr>
-        <w:t xml:space="preserve">The main technical obstacle in this game development is the algorithm to calculate the trajectory path of the </w:t>
-      </w:r>
+      <w:bookmarkStart w:id="17" w:name="_Toc17157164"/>
+      <w:r>
+        <w:lastRenderedPageBreak/>
+        <w:t>Features</w:t>
+      </w:r>
+      <w:r>
+        <w:t xml:space="preserve"> Implementation</w:t>
+      </w:r>
+      <w:bookmarkEnd w:id="17"/>
+    </w:p>
+    <w:p>
+      <w:r>
+        <w:t xml:space="preserve">This session will explain the implementation approach of the main feature of the game developed. </w:t>
+      </w:r>
+    </w:p>
+    <w:p/>
+    <w:p>
+      <w:pPr>
+        <w:pStyle w:val="Heading4"/>
+      </w:pPr>
+      <w:bookmarkStart w:id="18" w:name="_Toc17157165"/>
+      <w:r>
+        <w:t>Potion Projectile Motion</w:t>
+      </w:r>
+      <w:bookmarkEnd w:id="18"/>
+    </w:p>
+    <w:p>
+      <w:pPr>
+        <w:rPr>
+          <w:lang w:val="en-MY"/>
+        </w:rPr>
+      </w:pPr>
+      <w:r>
+        <w:rPr>
+          <w:lang w:val="en-MY"/>
+        </w:rPr>
+        <w:t>The trajectory path is calculated based on input angle, input force and velocity of it was set as constant.</w:t>
+      </w:r>
+      <w:r>
+        <w:rPr>
+          <w:lang w:val="en-MY"/>
+        </w:rPr>
+        <w:t xml:space="preserve"> The angle is the angle between the point of the first mouse</w:t>
+      </w:r>
+      <w:r>
+        <w:rPr>
+          <w:lang w:val="en-MY"/>
+        </w:rPr>
+        <w:t>’s</w:t>
+      </w:r>
+      <w:r>
+        <w:rPr>
+          <w:lang w:val="en-MY"/>
+        </w:rPr>
+        <w:t xml:space="preserve"> click and the </w:t>
+      </w:r>
+      <w:r>
+        <w:rPr>
+          <w:lang w:val="en-MY"/>
+        </w:rPr>
+        <w:t>drag</w:t>
+      </w:r>
+      <w:r>
+        <w:rPr>
+          <w:lang w:val="en-MY"/>
+        </w:rPr>
+        <w:t xml:space="preserve"> point which the mouse</w:t>
+      </w:r>
+      <w:r>
+        <w:rPr>
+          <w:lang w:val="en-MY"/>
+        </w:rPr>
+        <w:t>’s</w:t>
+      </w:r>
+      <w:r>
+        <w:rPr>
+          <w:lang w:val="en-MY"/>
+        </w:rPr>
+        <w:t xml:space="preserve"> </w:t>
+      </w:r>
+      <w:r>
+        <w:rPr>
+          <w:lang w:val="en-MY"/>
+        </w:rPr>
+        <w:t>click</w:t>
+      </w:r>
+      <w:r>
+        <w:rPr>
+          <w:lang w:val="en-MY"/>
+        </w:rPr>
+        <w:t xml:space="preserve"> hold and move around. For example:</w:t>
+      </w:r>
+    </w:p>
+    <w:p>
+      <w:pPr>
+        <w:rPr>
+          <w:lang w:val="en-MY"/>
+        </w:rPr>
+      </w:pPr>
+      <w:r>
+        <w:rPr>
+          <w:noProof/>
+          <w:lang w:val="en-MY"/>
+        </w:rPr>
+        <w:drawing>
+          <wp:anchor distT="0" distB="0" distL="114300" distR="114300" simplePos="0" relativeHeight="251687679" behindDoc="1" locked="0" layoutInCell="1" allowOverlap="1" wp14:anchorId="3ABBE445" wp14:editId="73892532">
+            <wp:simplePos x="0" y="0"/>
+            <wp:positionH relativeFrom="margin">
+              <wp:align>center</wp:align>
+            </wp:positionH>
+            <wp:positionV relativeFrom="paragraph">
+              <wp:posOffset>5080</wp:posOffset>
+            </wp:positionV>
+            <wp:extent cx="3927925" cy="2537927"/>
+            <wp:effectExtent l="0" t="0" r="0" b="0"/>
+            <wp:wrapNone/>
+            <wp:docPr id="48" name="Picture 48"/>
+            <wp:cNvGraphicFramePr>
+              <a:graphicFrameLocks xmlns:a="http://schemas.openxmlformats.org/drawingml/2006/main" noChangeAspect="1"/>
+            </wp:cNvGraphicFramePr>
+            <a:graphic xmlns:a="http://schemas.openxmlformats.org/drawingml/2006/main">
+              <a:graphicData uri="http://schemas.openxmlformats.org/drawingml/2006/picture">
+                <pic:pic xmlns:pic="http://schemas.openxmlformats.org/drawingml/2006/picture">
+                  <pic:nvPicPr>
+                    <pic:cNvPr id="0" name="Picture 23"/>
+                    <pic:cNvPicPr>
+                      <a:picLocks noChangeAspect="1" noChangeArrowheads="1"/>
+                    </pic:cNvPicPr>
+                  </pic:nvPicPr>
+                  <pic:blipFill rotWithShape="1">
+                    <a:blip r:embed="rId25">
+                      <a:extLst>
+                        <a:ext uri="{28A0092B-C50C-407E-A947-70E740481C1C}">
+                          <a14:useLocalDpi xmlns:a14="http://schemas.microsoft.com/office/drawing/2010/main" val="0"/>
+                        </a:ext>
+                      </a:extLst>
+                    </a:blip>
+                    <a:srcRect t="14664"/>
+                    <a:stretch/>
+                  </pic:blipFill>
+                  <pic:spPr bwMode="auto">
+                    <a:xfrm>
+                      <a:off x="0" y="0"/>
+                      <a:ext cx="3927925" cy="2537927"/>
+                    </a:xfrm>
+                    <a:prstGeom prst="rect">
+                      <a:avLst/>
+                    </a:prstGeom>
+                    <a:noFill/>
+                    <a:ln>
+                      <a:noFill/>
+                    </a:ln>
+                    <a:extLst>
+                      <a:ext uri="{53640926-AAD7-44D8-BBD7-CCE9431645EC}">
+                        <a14:shadowObscured xmlns:a14="http://schemas.microsoft.com/office/drawing/2010/main"/>
+                      </a:ext>
+                    </a:extLst>
+                  </pic:spPr>
+                </pic:pic>
+              </a:graphicData>
+            </a:graphic>
+            <wp14:sizeRelH relativeFrom="margin">
+              <wp14:pctWidth>0</wp14:pctWidth>
+            </wp14:sizeRelH>
+            <wp14:sizeRelV relativeFrom="margin">
+              <wp14:pctHeight>0</wp14:pctHeight>
+            </wp14:sizeRelV>
+          </wp:anchor>
+        </w:drawing>
+      </w:r>
+    </w:p>
+    <w:p>
+      <w:pPr>
+        <w:rPr>
+          <w:lang w:val="en-MY"/>
+        </w:rPr>
+      </w:pPr>
+    </w:p>
+    <w:p>
+      <w:pPr>
+        <w:rPr>
+          <w:lang w:val="en-MY"/>
+        </w:rPr>
+      </w:pPr>
+    </w:p>
+    <w:p>
+      <w:pPr>
+        <w:rPr>
+          <w:lang w:val="en-MY"/>
+        </w:rPr>
+      </w:pPr>
+    </w:p>
+    <w:p>
+      <w:pPr>
+        <w:rPr>
+          <w:lang w:val="en-MY"/>
+        </w:rPr>
+      </w:pPr>
+    </w:p>
+    <w:p>
+      <w:pPr>
+        <w:rPr>
+          <w:lang w:val="en-MY"/>
+        </w:rPr>
+      </w:pPr>
+    </w:p>
+    <w:p>
+      <w:pPr>
+        <w:rPr>
+          <w:lang w:val="en-MY"/>
+        </w:rPr>
+      </w:pPr>
+    </w:p>
+    <w:p>
+      <w:pPr>
+        <w:rPr>
+          <w:lang w:val="en-MY"/>
+        </w:rPr>
+      </w:pPr>
+    </w:p>
+    <w:p>
+      <w:pPr>
+        <w:rPr>
+          <w:lang w:val="en-MY"/>
+        </w:rPr>
+      </w:pPr>
+    </w:p>
+    <w:p>
+      <w:pPr>
+        <w:rPr>
+          <w:lang w:val="en-MY"/>
+        </w:rPr>
+      </w:pPr>
+    </w:p>
+    <w:p>
+      <w:pPr>
+        <w:ind w:firstLine="720"/>
+        <w:rPr>
+          <w:lang w:val="en-MY"/>
+        </w:rPr>
+      </w:pPr>
+      <w:r>
+        <w:rPr>
+          <w:lang w:val="en-MY"/>
+        </w:rPr>
+        <w:t xml:space="preserve">The input force will be determined based on the distance between the point of first mouse click and the </w:t>
+      </w:r>
+      <w:r>
+        <w:rPr>
+          <w:lang w:val="en-MY"/>
+        </w:rPr>
+        <w:t>drag</w:t>
+      </w:r>
+      <w:r>
+        <w:rPr>
+          <w:lang w:val="en-MY"/>
+        </w:rPr>
+        <w:t xml:space="preserve"> point which the mouse click hold and move around. The longer the distance between the two-specific point, the higher the input force to the projectile motion for the potion. For exam</w:t>
+      </w:r>
+      <w:r>
+        <w:rPr>
+          <w:lang w:val="en-MY"/>
+        </w:rPr>
+        <w:t>ple, the figure below shown that the left one is shorter distance and smaller force, while the right one is longer distance and larger force.</w:t>
+      </w:r>
+    </w:p>
+    <w:p>
+      <w:pPr>
+        <w:rPr>
+          <w:lang w:val="en-MY"/>
+        </w:rPr>
+      </w:pPr>
+      <w:r>
+        <w:rPr>
+          <w:lang w:val="en-MY"/>
+        </w:rPr>
+        <w:drawing>
+          <wp:anchor distT="0" distB="0" distL="114300" distR="114300" simplePos="0" relativeHeight="251689727" behindDoc="1" locked="0" layoutInCell="1" allowOverlap="1" wp14:anchorId="0ABD34D0" wp14:editId="18DB21FB">
+            <wp:simplePos x="0" y="0"/>
+            <wp:positionH relativeFrom="margin">
+              <wp:posOffset>-325755</wp:posOffset>
+            </wp:positionH>
+            <wp:positionV relativeFrom="paragraph">
+              <wp:posOffset>313055</wp:posOffset>
+            </wp:positionV>
+            <wp:extent cx="2987675" cy="2435225"/>
+            <wp:effectExtent l="0" t="0" r="3175" b="3175"/>
+            <wp:wrapNone/>
+            <wp:docPr id="50" name="Picture 50"/>
+            <wp:cNvGraphicFramePr>
+              <a:graphicFrameLocks xmlns:a="http://schemas.openxmlformats.org/drawingml/2006/main" noChangeAspect="1"/>
+            </wp:cNvGraphicFramePr>
+            <a:graphic xmlns:a="http://schemas.openxmlformats.org/drawingml/2006/main">
+              <a:graphicData uri="http://schemas.openxmlformats.org/drawingml/2006/picture">
+                <pic:pic xmlns:pic="http://schemas.openxmlformats.org/drawingml/2006/picture">
+                  <pic:nvPicPr>
+                    <pic:cNvPr id="0" name="Picture 25"/>
+                    <pic:cNvPicPr>
+                      <a:picLocks noChangeAspect="1" noChangeArrowheads="1"/>
+                    </pic:cNvPicPr>
+                  </pic:nvPicPr>
+                  <pic:blipFill rotWithShape="1">
+                    <a:blip r:embed="rId26">
+                      <a:extLst>
+                        <a:ext uri="{28A0092B-C50C-407E-A947-70E740481C1C}">
+                          <a14:useLocalDpi xmlns:a14="http://schemas.microsoft.com/office/drawing/2010/main" val="0"/>
+                        </a:ext>
+                      </a:extLst>
+                    </a:blip>
+                    <a:srcRect l="11565" t="13748" r="16086" b="8546"/>
+                    <a:stretch/>
+                  </pic:blipFill>
+                  <pic:spPr bwMode="auto">
+                    <a:xfrm>
+                      <a:off x="0" y="0"/>
+                      <a:ext cx="2987675" cy="2435225"/>
+                    </a:xfrm>
+                    <a:prstGeom prst="rect">
+                      <a:avLst/>
+                    </a:prstGeom>
+                    <a:noFill/>
+                    <a:ln>
+                      <a:noFill/>
+                    </a:ln>
+                    <a:extLst>
+                      <a:ext uri="{53640926-AAD7-44D8-BBD7-CCE9431645EC}">
+                        <a14:shadowObscured xmlns:a14="http://schemas.microsoft.com/office/drawing/2010/main"/>
+                      </a:ext>
+                    </a:extLst>
+                  </pic:spPr>
+                </pic:pic>
+              </a:graphicData>
+            </a:graphic>
+            <wp14:sizeRelH relativeFrom="margin">
+              <wp14:pctWidth>0</wp14:pctWidth>
+            </wp14:sizeRelH>
+            <wp14:sizeRelV relativeFrom="margin">
+              <wp14:pctHeight>0</wp14:pctHeight>
+            </wp14:sizeRelV>
+          </wp:anchor>
+        </w:drawing>
+      </w:r>
+      <w:r>
+        <w:rPr>
+          <w:lang w:val="en-MY"/>
+        </w:rPr>
+        <w:drawing>
+          <wp:anchor distT="0" distB="0" distL="114300" distR="114300" simplePos="0" relativeHeight="251690751" behindDoc="1" locked="0" layoutInCell="1" allowOverlap="1" wp14:anchorId="69EFC6F0" wp14:editId="29B36184">
+            <wp:simplePos x="0" y="0"/>
+            <wp:positionH relativeFrom="column">
+              <wp:posOffset>2443284</wp:posOffset>
+            </wp:positionH>
+            <wp:positionV relativeFrom="paragraph">
+              <wp:posOffset>191916</wp:posOffset>
+            </wp:positionV>
+            <wp:extent cx="3593908" cy="2655277"/>
+            <wp:effectExtent l="0" t="0" r="6985" b="0"/>
+            <wp:wrapNone/>
+            <wp:docPr id="51" name="Picture 51"/>
+            <wp:cNvGraphicFramePr>
+              <a:graphicFrameLocks xmlns:a="http://schemas.openxmlformats.org/drawingml/2006/main" noChangeAspect="1"/>
+            </wp:cNvGraphicFramePr>
+            <a:graphic xmlns:a="http://schemas.openxmlformats.org/drawingml/2006/main">
+              <a:graphicData uri="http://schemas.openxmlformats.org/drawingml/2006/picture">
+                <pic:pic xmlns:pic="http://schemas.openxmlformats.org/drawingml/2006/picture">
+                  <pic:nvPicPr>
+                    <pic:cNvPr id="0" name="Picture 26"/>
+                    <pic:cNvPicPr>
+                      <a:picLocks noChangeAspect="1" noChangeArrowheads="1"/>
+                    </pic:cNvPicPr>
+                  </pic:nvPicPr>
+                  <pic:blipFill rotWithShape="1">
+                    <a:blip r:embed="rId27">
+                      <a:extLst>
+                        <a:ext uri="{28A0092B-C50C-407E-A947-70E740481C1C}">
+                          <a14:useLocalDpi xmlns:a14="http://schemas.microsoft.com/office/drawing/2010/main" val="0"/>
+                        </a:ext>
+                      </a:extLst>
+                    </a:blip>
+                    <a:srcRect l="6779" t="8683" r="3091" b="3556"/>
+                    <a:stretch/>
+                  </pic:blipFill>
+                  <pic:spPr bwMode="auto">
+                    <a:xfrm>
+                      <a:off x="0" y="0"/>
+                      <a:ext cx="3593908" cy="2655277"/>
+                    </a:xfrm>
+                    <a:prstGeom prst="rect">
+                      <a:avLst/>
+                    </a:prstGeom>
+                    <a:noFill/>
+                    <a:ln>
+                      <a:noFill/>
+                    </a:ln>
+                    <a:extLst>
+                      <a:ext uri="{53640926-AAD7-44D8-BBD7-CCE9431645EC}">
+                        <a14:shadowObscured xmlns:a14="http://schemas.microsoft.com/office/drawing/2010/main"/>
+                      </a:ext>
+                    </a:extLst>
+                  </pic:spPr>
+                </pic:pic>
+              </a:graphicData>
+            </a:graphic>
+            <wp14:sizeRelH relativeFrom="margin">
+              <wp14:pctWidth>0</wp14:pctWidth>
+            </wp14:sizeRelH>
+            <wp14:sizeRelV relativeFrom="margin">
+              <wp14:pctHeight>0</wp14:pctHeight>
+            </wp14:sizeRelV>
+          </wp:anchor>
+        </w:drawing>
+      </w:r>
+    </w:p>
+    <w:p>
+      <w:pPr>
+        <w:rPr>
+          <w:lang w:val="en-MY"/>
+        </w:rPr>
+      </w:pPr>
+    </w:p>
+    <w:p>
+      <w:pPr>
+        <w:rPr>
+          <w:lang w:val="en-MY"/>
+        </w:rPr>
+      </w:pPr>
+    </w:p>
+    <w:p>
+      <w:pPr>
+        <w:rPr>
+          <w:lang w:val="en-MY"/>
+        </w:rPr>
+      </w:pPr>
+    </w:p>
+    <w:p>
+      <w:pPr>
+        <w:rPr>
+          <w:lang w:val="en-MY"/>
+        </w:rPr>
+      </w:pPr>
+    </w:p>
+    <w:p>
+      <w:pPr>
+        <w:rPr>
+          <w:lang w:val="en-MY"/>
+        </w:rPr>
+      </w:pPr>
+    </w:p>
+    <w:p>
+      <w:pPr>
+        <w:rPr>
+          <w:lang w:val="en-MY"/>
+        </w:rPr>
+      </w:pPr>
+    </w:p>
+    <w:p>
+      <w:pPr>
+        <w:rPr>
+          <w:lang w:val="en-MY"/>
+        </w:rPr>
+      </w:pPr>
+    </w:p>
+    <w:p>
+      <w:pPr>
+        <w:rPr>
+          <w:lang w:val="en-MY"/>
+        </w:rPr>
+      </w:pPr>
+    </w:p>
+    <w:p>
+      <w:pPr>
+        <w:rPr>
+          <w:lang w:val="en-MY"/>
+        </w:rPr>
+      </w:pPr>
+    </w:p>
+    <w:p>
+      <w:pPr>
+        <w:rPr>
+          <w:lang w:val="en-MY"/>
+        </w:rPr>
+      </w:pPr>
+    </w:p>
+    <w:p>
+      <w:pPr>
+        <w:ind w:firstLine="720"/>
+        <w:rPr>
+          <w:lang w:val="en-MY"/>
+        </w:rPr>
+      </w:pPr>
+      <w:r>
+        <w:rPr>
+          <w:lang w:val="en-MY"/>
+        </w:rPr>
+        <w:lastRenderedPageBreak/>
+        <w:t>The trajectory path will be show when the player’s mouse clicked, and the potion will be thrown by adding horizontal force and vertical to the potion when the player released the mouse click. The potion’s collider will then collide with the ground’s collider and instantiate a new game object based on the potion type that player throwed.</w:t>
+      </w:r>
+    </w:p>
+    <w:p>
+      <w:pPr>
+        <w:rPr>
+          <w:rFonts w:hint="eastAsia"/>
+          <w:lang w:val="en-MY"/>
+        </w:rPr>
+      </w:pPr>
+    </w:p>
+    <w:p>
+      <w:pPr>
+        <w:pStyle w:val="Heading4"/>
+        <w:rPr>
+          <w:lang w:val="en-MY"/>
+        </w:rPr>
+      </w:pPr>
+      <w:bookmarkStart w:id="19" w:name="_Toc17157166"/>
+      <w:r>
+        <w:rPr>
+          <w:lang w:val="en-MY"/>
+        </w:rPr>
+        <w:t>Fire Flame</w:t>
+      </w:r>
+      <w:bookmarkEnd w:id="19"/>
+    </w:p>
+    <w:p>
+      <w:pPr>
+        <w:rPr>
+          <w:lang w:val="en-MY"/>
+        </w:rPr>
+      </w:pPr>
+      <w:r>
+        <w:rPr>
+          <w:lang w:val="en-MY"/>
+        </w:rPr>
+        <w:t>The fire flame is a prefab object that will be instantiated when the fire potion’s collider collides with the ground’s collider</w:t>
+      </w:r>
+      <w:r>
+        <w:rPr>
+          <w:lang w:val="en-MY"/>
+        </w:rPr>
+        <w:t xml:space="preserve"> and the fire potion will then be destroyed</w:t>
+      </w:r>
+      <w:r>
+        <w:rPr>
+          <w:lang w:val="en-MY"/>
+        </w:rPr>
+        <w:t xml:space="preserve">. The fire flame </w:t>
+      </w:r>
+      <w:r>
+        <w:rPr>
+          <w:lang w:val="en-MY"/>
+        </w:rPr>
+        <w:t>will then apply certain amount of damage to the enemy when the enemy’s collider enters or stays inside the triggered collider of fire flame. The fire flame is AOE attack type, which mean that it can damage multiple enemy at the same time as long as the enemy inside its triggered collider. However, fire flame was set that will not damage the Alchemist, which is the player.</w:t>
+      </w:r>
+    </w:p>
+    <w:p>
+      <w:pPr>
+        <w:rPr>
+          <w:lang w:val="en-MY"/>
+        </w:rPr>
+      </w:pPr>
+    </w:p>
+    <w:p>
+      <w:pPr>
+        <w:pStyle w:val="Heading4"/>
+        <w:rPr>
+          <w:lang w:val="en-MY"/>
+        </w:rPr>
+      </w:pPr>
+      <w:bookmarkStart w:id="20" w:name="_Toc17157167"/>
+      <w:r>
+        <w:rPr>
+          <w:lang w:val="en-MY"/>
+        </w:rPr>
+        <w:t>Ice Wall</w:t>
+      </w:r>
+      <w:bookmarkEnd w:id="20"/>
+    </w:p>
+    <w:p>
+      <w:pPr>
+        <w:rPr>
+          <w:lang w:val="en-MY"/>
+        </w:rPr>
+      </w:pPr>
+      <w:r>
+        <w:rPr>
+          <w:lang w:val="en-MY"/>
+        </w:rPr>
+        <w:t>The ice wall is a prefab object that will be instantiated when the ice potion’s collider collides with the ground’s collider</w:t>
+      </w:r>
+      <w:r>
+        <w:rPr>
+          <w:lang w:val="en-MY"/>
+        </w:rPr>
+        <w:t xml:space="preserve"> and the ice potion will then be destroyed</w:t>
+      </w:r>
+      <w:r>
+        <w:rPr>
+          <w:lang w:val="en-MY"/>
+        </w:rPr>
+        <w:t xml:space="preserve">. The ice wall rigidbody2D is set to be static as it will not be push by other game object’s rigidbody2D. As it’s static characteristic, it acts as the Alchemist’s defensive technique as it can block the enemy way toward the player. It also can act as bait to enemy as the enemy will chase and attack the nearest target they detected. However, ice wall can be destroyed by the enemy attack but fire flame has no effect to the ice wall. In basic word, the ice wall can be destroyed by the enemy </w:t>
+      </w:r>
+      <w:r>
+        <w:rPr>
+          <w:lang w:val="en-MY"/>
+        </w:rPr>
+        <w:t>but will not destroy by fire flame. On the other hands, the ice wall has a maximum limit of instance, whenever the number of instances of ice wall exceeds the limit set, the earliest ice wall will be destroyed. So, the number of ice wall’s instances will be between 0 to 5 only.</w:t>
+      </w:r>
+      <w:r>
+        <w:rPr>
+          <w:lang w:val="en-MY"/>
+        </w:rPr>
+        <w:t xml:space="preserve"> </w:t>
+      </w:r>
+    </w:p>
+    <w:p>
+      <w:pPr>
+        <w:rPr>
+          <w:lang w:val="en-MY"/>
+        </w:rPr>
+      </w:pPr>
+    </w:p>
+    <w:p>
+      <w:pPr>
+        <w:pStyle w:val="Heading4"/>
+        <w:rPr>
+          <w:lang w:val="en-MY"/>
+        </w:rPr>
+      </w:pPr>
+      <w:bookmarkStart w:id="21" w:name="_Toc17157168"/>
+      <w:r>
+        <w:rPr>
+          <w:lang w:val="en-MY"/>
+        </w:rPr>
+        <w:t>Space Teleportation</w:t>
+      </w:r>
+      <w:bookmarkEnd w:id="21"/>
+    </w:p>
+    <w:p>
+      <w:pPr>
+        <w:rPr>
+          <w:lang w:val="en-MY"/>
+        </w:rPr>
+      </w:pPr>
+      <w:r>
+        <w:rPr>
+          <w:lang w:val="en-MY"/>
+        </w:rPr>
+        <w:t xml:space="preserve">The space teleportation is more complex compare to previous two potion’s effect. The space teleportation effect is achieved by </w:t>
+      </w:r>
+      <w:r>
+        <w:rPr>
+          <w:lang w:val="en-MY"/>
+        </w:rPr>
+        <w:t>two</w:t>
+      </w:r>
+      <w:r>
+        <w:rPr>
+          <w:lang w:val="en-MY"/>
+        </w:rPr>
+        <w:t xml:space="preserve"> prefab objects, which is the starting effect and ending effect. </w:t>
+      </w:r>
+      <w:r>
+        <w:rPr>
+          <w:lang w:val="en-MY"/>
+        </w:rPr>
+        <w:t>After</w:t>
+      </w:r>
+      <w:r>
+        <w:rPr>
+          <w:lang w:val="en-MY"/>
+        </w:rPr>
+        <w:t xml:space="preserve"> the space potion</w:t>
+      </w:r>
+      <w:r>
+        <w:rPr>
+          <w:lang w:val="en-MY"/>
+        </w:rPr>
+        <w:t xml:space="preserve"> was throwed out from the Alchemist, the </w:t>
+      </w:r>
+      <w:r>
+        <w:rPr>
+          <w:i/>
+          <w:iCs/>
+          <w:lang w:val="en-MY"/>
+        </w:rPr>
+        <w:t>“</w:t>
+      </w:r>
+      <w:r>
+        <w:rPr>
+          <w:i/>
+          <w:iCs/>
+          <w:lang w:val="en-MY"/>
+        </w:rPr>
+        <w:t>current</w:t>
+      </w:r>
+      <w:r>
+        <w:rPr>
+          <w:i/>
+          <w:iCs/>
+          <w:lang w:val="en-MY"/>
+        </w:rPr>
+        <w:t xml:space="preserve"> transform position”</w:t>
+      </w:r>
+      <w:r>
+        <w:rPr>
+          <w:lang w:val="en-MY"/>
+        </w:rPr>
+        <w:t xml:space="preserve"> and </w:t>
+      </w:r>
+      <w:r>
+        <w:rPr>
+          <w:i/>
+          <w:iCs/>
+          <w:lang w:val="en-MY"/>
+        </w:rPr>
+        <w:t>“</w:t>
+      </w:r>
+      <w:r>
+        <w:rPr>
+          <w:i/>
+          <w:iCs/>
+          <w:lang w:val="en-MY"/>
+        </w:rPr>
+        <w:t>previous transform position</w:t>
+      </w:r>
+      <w:r>
+        <w:rPr>
+          <w:i/>
+          <w:iCs/>
+          <w:lang w:val="en-MY"/>
+        </w:rPr>
+        <w:t>”</w:t>
+      </w:r>
+      <w:r>
+        <w:rPr>
+          <w:lang w:val="en-MY"/>
+        </w:rPr>
+        <w:t xml:space="preserve"> of the space potion at one time will be stored for every frame update. When the space potion’s collider collides with the ground</w:t>
+      </w:r>
+      <w:r>
+        <w:rPr>
+          <w:lang w:val="en-MY"/>
+        </w:rPr>
+        <w:t>’s</w:t>
+      </w:r>
+      <w:r>
+        <w:rPr>
+          <w:lang w:val="en-MY"/>
+        </w:rPr>
+        <w:t xml:space="preserve"> collider</w:t>
+      </w:r>
+      <w:r>
+        <w:rPr>
+          <w:lang w:val="en-MY"/>
+        </w:rPr>
+        <w:t xml:space="preserve"> or wall’s collider</w:t>
+      </w:r>
+      <w:r>
+        <w:rPr>
+          <w:lang w:val="en-MY"/>
+        </w:rPr>
+        <w:t xml:space="preserve">, the player, which is the Alchemist’s position will be translate to the </w:t>
+      </w:r>
+      <w:r>
+        <w:rPr>
+          <w:i/>
+          <w:iCs/>
+          <w:lang w:val="en-MY"/>
+        </w:rPr>
+        <w:t>“previous transform position”</w:t>
+      </w:r>
+      <w:r>
+        <w:rPr>
+          <w:lang w:val="en-MY"/>
+        </w:rPr>
+        <w:t xml:space="preserve"> of space potion that stated above. The reason of why doing this is to prevent the player teleport into the collider of the ground or wall game object as the </w:t>
+      </w:r>
+      <w:r>
+        <w:rPr>
+          <w:i/>
+          <w:iCs/>
+          <w:lang w:val="en-MY"/>
+        </w:rPr>
+        <w:t xml:space="preserve">“current </w:t>
+      </w:r>
+      <w:r>
+        <w:rPr>
+          <w:i/>
+          <w:iCs/>
+          <w:lang w:val="en-MY"/>
+        </w:rPr>
+        <w:lastRenderedPageBreak/>
+        <w:t>transform position”</w:t>
+      </w:r>
+      <w:r>
+        <w:rPr>
+          <w:lang w:val="en-MY"/>
+        </w:rPr>
+        <w:t xml:space="preserve"> of space potion may be inside the collider of ground or wall. As the same time, the starting effect of the space teleportation will be instantiated at the player original position while the ending effect will be instantiated at the player new translated position. For example, that stated below:</w:t>
+      </w:r>
+    </w:p>
+    <w:p>
+      <w:pPr>
+        <w:rPr>
+          <w:lang w:val="en-MY"/>
+        </w:rPr>
+      </w:pPr>
+    </w:p>
+    <w:p>
+      <w:pPr>
+        <w:rPr>
+          <w:lang w:val="en-MY"/>
+        </w:rPr>
+      </w:pPr>
+      <w:r>
+        <w:rPr>
+          <w:noProof/>
+          <w:lang w:val="en-MY"/>
+        </w:rPr>
+        <mc:AlternateContent>
+          <mc:Choice Requires="wpg">
+            <w:drawing>
+              <wp:anchor distT="0" distB="0" distL="114300" distR="114300" simplePos="0" relativeHeight="251693823" behindDoc="1" locked="0" layoutInCell="1" allowOverlap="1" wp14:anchorId="46349BDA" wp14:editId="61B0DBCB">
+                <wp:simplePos x="0" y="0"/>
+                <wp:positionH relativeFrom="column">
+                  <wp:posOffset>262393</wp:posOffset>
+                </wp:positionH>
+                <wp:positionV relativeFrom="paragraph">
+                  <wp:posOffset>100523</wp:posOffset>
+                </wp:positionV>
+                <wp:extent cx="5201285" cy="2250440"/>
+                <wp:effectExtent l="0" t="0" r="0" b="0"/>
+                <wp:wrapNone/>
+                <wp:docPr id="54" name="Group 54"/>
+                <wp:cNvGraphicFramePr/>
+                <a:graphic xmlns:a="http://schemas.openxmlformats.org/drawingml/2006/main">
+                  <a:graphicData uri="http://schemas.microsoft.com/office/word/2010/wordprocessingGroup">
+                    <wpg:wgp>
+                      <wpg:cNvGrpSpPr/>
+                      <wpg:grpSpPr>
+                        <a:xfrm>
+                          <a:off x="0" y="0"/>
+                          <a:ext cx="5201285" cy="2250440"/>
+                          <a:chOff x="0" y="0"/>
+                          <a:chExt cx="5201285" cy="2250440"/>
+                        </a:xfrm>
+                      </wpg:grpSpPr>
+                      <pic:pic xmlns:pic="http://schemas.openxmlformats.org/drawingml/2006/picture">
+                        <pic:nvPicPr>
+                          <pic:cNvPr id="52" name="Picture 52"/>
+                          <pic:cNvPicPr>
+                            <a:picLocks noChangeAspect="1"/>
+                          </pic:cNvPicPr>
+                        </pic:nvPicPr>
+                        <pic:blipFill>
+                          <a:blip r:embed="rId28">
+                            <a:extLst>
+                              <a:ext uri="{28A0092B-C50C-407E-A947-70E740481C1C}">
+                                <a14:useLocalDpi xmlns:a14="http://schemas.microsoft.com/office/drawing/2010/main" val="0"/>
+                              </a:ext>
+                            </a:extLst>
+                          </a:blip>
+                          <a:stretch>
+                            <a:fillRect/>
+                          </a:stretch>
+                        </pic:blipFill>
+                        <pic:spPr>
+                          <a:xfrm flipH="1">
+                            <a:off x="0" y="0"/>
+                            <a:ext cx="5201285" cy="2250440"/>
+                          </a:xfrm>
+                          <a:prstGeom prst="rect">
+                            <a:avLst/>
+                          </a:prstGeom>
+                        </pic:spPr>
+                      </pic:pic>
+                      <wps:wsp>
+                        <wps:cNvPr id="53" name="Rectangle 53"/>
+                        <wps:cNvSpPr/>
+                        <wps:spPr>
+                          <a:xfrm>
+                            <a:off x="1065475" y="254442"/>
+                            <a:ext cx="146794" cy="214074"/>
+                          </a:xfrm>
+                          <a:prstGeom prst="rect">
+                            <a:avLst/>
+                          </a:prstGeom>
+                          <a:solidFill>
+                            <a:srgbClr val="67816E"/>
+                          </a:solidFill>
+                          <a:ln>
+                            <a:noFill/>
+                          </a:ln>
+                        </wps:spPr>
+                        <wps:style>
+                          <a:lnRef idx="2">
+                            <a:schemeClr val="accent1">
+                              <a:shade val="50000"/>
+                            </a:schemeClr>
+                          </a:lnRef>
+                          <a:fillRef idx="1">
+                            <a:schemeClr val="accent1"/>
+                          </a:fillRef>
+                          <a:effectRef idx="0">
+                            <a:schemeClr val="accent1"/>
+                          </a:effectRef>
+                          <a:fontRef idx="minor">
+                            <a:schemeClr val="lt1"/>
+                          </a:fontRef>
+                        </wps:style>
+                        <wps:bodyPr rot="0" spcFirstLastPara="0" vertOverflow="overflow" horzOverflow="overflow" vert="horz" wrap="square" lIns="91440" tIns="45720" rIns="91440" bIns="45720" numCol="1" spcCol="0" rtlCol="0" fromWordArt="0" anchor="ctr" anchorCtr="0" forceAA="0" compatLnSpc="1">
+                          <a:prstTxWarp prst="textNoShape">
+                            <a:avLst/>
+                          </a:prstTxWarp>
+                          <a:noAutofit/>
+                        </wps:bodyPr>
+                      </wps:wsp>
+                    </wpg:wgp>
+                  </a:graphicData>
+                </a:graphic>
+              </wp:anchor>
+            </w:drawing>
+          </mc:Choice>
+          <mc:Fallback>
+            <w:pict>
+              <v:group w14:anchorId="11434A47" id="Group 54" o:spid="_x0000_s1026" style="position:absolute;margin-left:20.65pt;margin-top:7.9pt;width:409.55pt;height:177.2pt;z-index:-251622657" coordsize="52012,22504" o:gfxdata="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">
+                <v:shape id="Picture 52" o:spid="_x0000_s1027" type="#_x0000_t75" style="position:absolute;width:52012;height:22504;flip:x;visibility:visible;mso-wrap-style:square" o:gfxdata="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">
+                  <v:imagedata r:id="rId29" o:title=""/>
+                </v:shape>
+                <v:rect id="Rectangle 53" o:spid="_x0000_s1028" style="position:absolute;left:10654;top:2544;width:1468;height:2141;visibility:visible;mso-wrap-style:square;v-text-anchor:middle" o:gfxdata="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" fillcolor="#67816e" stroked="f" strokeweight="2pt"/>
+              </v:group>
+            </w:pict>
+          </mc:Fallback>
+        </mc:AlternateContent>
+      </w:r>
+    </w:p>
+    <w:p>
+      <w:pPr>
+        <w:rPr>
+          <w:lang w:val="en-MY"/>
+        </w:rPr>
+      </w:pPr>
+    </w:p>
+    <w:p>
+      <w:pPr>
+        <w:rPr>
+          <w:lang w:val="en-MY"/>
+        </w:rPr>
+      </w:pPr>
+      <w:r>
+        <w:rPr>
+          <w:noProof/>
+          <w:lang w:val="en-MY"/>
+        </w:rPr>
+        <mc:AlternateContent>
+          <mc:Choice Requires="wps">
+            <w:drawing>
+              <wp:anchor distT="45720" distB="45720" distL="114300" distR="114300" simplePos="0" relativeHeight="251697919" behindDoc="1" locked="0" layoutInCell="1" allowOverlap="1" wp14:anchorId="2B51EC39" wp14:editId="58ECE897">
+                <wp:simplePos x="0" y="0"/>
+                <wp:positionH relativeFrom="column">
+                  <wp:posOffset>325617</wp:posOffset>
+                </wp:positionH>
+                <wp:positionV relativeFrom="paragraph">
+                  <wp:posOffset>91550</wp:posOffset>
+                </wp:positionV>
+                <wp:extent cx="1566406" cy="1404620"/>
+                <wp:effectExtent l="0" t="0" r="0" b="0"/>
+                <wp:wrapNone/>
+                <wp:docPr id="56" name="Text Box 2"/>
+                <wp:cNvGraphicFramePr>
+                  <a:graphicFrameLocks xmlns:a="http://schemas.openxmlformats.org/drawingml/2006/main"/>
+                </wp:cNvGraphicFramePr>
+                <a:graphic xmlns:a="http://schemas.openxmlformats.org/drawingml/2006/main">
+                  <a:graphicData uri="http://schemas.microsoft.com/office/word/2010/wordprocessingShape">
+                    <wps:wsp>
+                      <wps:cNvSpPr txBox="1">
+                        <a:spLocks noChangeArrowheads="1"/>
+                      </wps:cNvSpPr>
+                      <wps:spPr bwMode="auto">
+                        <a:xfrm>
+                          <a:off x="0" y="0"/>
+                          <a:ext cx="1566406" cy="1404620"/>
+                        </a:xfrm>
+                        <a:prstGeom prst="rect">
+                          <a:avLst/>
+                        </a:prstGeom>
+                        <a:noFill/>
+                        <a:ln w="9525">
+                          <a:noFill/>
+                          <a:miter lim="800000"/>
+                          <a:headEnd/>
+                          <a:tailEnd/>
+                        </a:ln>
+                      </wps:spPr>
+                      <wps:txbx>
+                        <w:txbxContent>
+                          <w:p>
+                            <w:pPr>
+                              <w:rPr>
+                                <w:color w:val="FFFFFF" w:themeColor="background1"/>
+                                <w:sz w:val="28"/>
+                                <w:szCs w:val="28"/>
+                                <w14:glow w14:rad="63500">
+                                  <w14:schemeClr w14:val="tx1">
+                                    <w14:alpha w14:val="60000"/>
+                                  </w14:schemeClr>
+                                </w14:glow>
+                                <w14:shadow w14:blurRad="50800" w14:dist="38100" w14:dir="5400000" w14:sx="100000" w14:sy="100000" w14:kx="0" w14:ky="0" w14:algn="t">
+                                  <w14:srgbClr w14:val="000000">
+                                    <w14:alpha w14:val="60000"/>
+                                  </w14:srgbClr>
+                                </w14:shadow>
+                              </w:rPr>
+                            </w:pPr>
+                            <w:r>
+                              <w:rPr>
+                                <w:color w:val="FFFFFF" w:themeColor="background1"/>
+                                <w:sz w:val="28"/>
+                                <w:szCs w:val="28"/>
+                                <w14:glow w14:rad="63500">
+                                  <w14:schemeClr w14:val="tx1">
+                                    <w14:alpha w14:val="60000"/>
+                                  </w14:schemeClr>
+                                </w14:glow>
+                                <w14:shadow w14:blurRad="50800" w14:dist="38100" w14:dir="5400000" w14:sx="100000" w14:sy="100000" w14:kx="0" w14:ky="0" w14:algn="t">
+                                  <w14:srgbClr w14:val="000000">
+                                    <w14:alpha w14:val="60000"/>
+                                  </w14:srgbClr>
+                                </w14:shadow>
+                              </w:rPr>
+                              <w:t>Original</w:t>
+                            </w:r>
+                            <w:r>
+                              <w:rPr>
+                                <w:color w:val="FFFFFF" w:themeColor="background1"/>
+                                <w:sz w:val="28"/>
+                                <w:szCs w:val="28"/>
+                                <w14:glow w14:rad="63500">
+                                  <w14:schemeClr w14:val="tx1">
+                                    <w14:alpha w14:val="60000"/>
+                                  </w14:schemeClr>
+                                </w14:glow>
+                                <w14:shadow w14:blurRad="50800" w14:dist="38100" w14:dir="5400000" w14:sx="100000" w14:sy="100000" w14:kx="0" w14:ky="0" w14:algn="t">
+                                  <w14:srgbClr w14:val="000000">
+                                    <w14:alpha w14:val="60000"/>
+                                  </w14:srgbClr>
+                                </w14:shadow>
+                              </w:rPr>
+                              <w:t xml:space="preserve"> Position</w:t>
+                            </w:r>
+                          </w:p>
+                        </w:txbxContent>
+                      </wps:txbx>
+                      <wps:bodyPr rot="0" vert="horz" wrap="square" lIns="91440" tIns="45720" rIns="91440" bIns="45720" anchor="t" anchorCtr="0">
+                        <a:spAutoFit/>
+                      </wps:bodyPr>
+                    </wps:wsp>
+                  </a:graphicData>
+                </a:graphic>
+                <wp14:sizeRelH relativeFrom="margin">
+                  <wp14:pctWidth>0</wp14:pctWidth>
+                </wp14:sizeRelH>
+                <wp14:sizeRelV relativeFrom="margin">
+                  <wp14:pctHeight>20000</wp14:pctHeight>
+                </wp14:sizeRelV>
+              </wp:anchor>
+            </w:drawing>
+          </mc:Choice>
+          <mc:Fallback>
+            <w:pict>
+              <v:shapetype w14:anchorId="2B51EC39" id="_x0000_t202" coordsize="21600,21600" o:spt="202" path="m,l,21600r21600,l21600,xe">
+                <v:stroke joinstyle="miter"/>
+                <v:path gradientshapeok="t" o:connecttype="rect"/>
+              </v:shapetype>
+              <v:shape id="Text Box 2" o:spid="_x0000_s1026" type="#_x0000_t202" style="position:absolute;left:0;text-align:left;margin-left:25.65pt;margin-top:7.2pt;width:123.35pt;height:110.6pt;z-index:-251618561;visibility:visible;mso-wrap-style:square;mso-width-percent:0;mso-height-percent:200;mso-wrap-distance-left:9pt;mso-wrap-distance-top:3.6pt;mso-wrap-distance-right:9pt;mso-wrap-distance-bottom:3.6pt;mso-position-horizontal:absolute;mso-position-horizontal-relative:text;mso-position-vertical:absolute;mso-position-vertical-relative:text;mso-width-percent:0;mso-height-percent:200;mso-width-relative:margin;mso-height-relative:margin;v-text-anchor:top" o:gfxdata="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" filled="f" stroked="f">
+                <v:textbox style="mso-fit-shape-to-text:t">
+                  <w:txbxContent>
+                    <w:p>
+                      <w:pPr>
+                        <w:rPr>
+                          <w:color w:val="FFFFFF" w:themeColor="background1"/>
+                          <w:sz w:val="28"/>
+                          <w:szCs w:val="28"/>
+                          <w14:glow w14:rad="63500">
+                            <w14:schemeClr w14:val="tx1">
+                              <w14:alpha w14:val="60000"/>
+                            </w14:schemeClr>
+                          </w14:glow>
+                          <w14:shadow w14:blurRad="50800" w14:dist="38100" w14:dir="5400000" w14:sx="100000" w14:sy="100000" w14:kx="0" w14:ky="0" w14:algn="t">
+                            <w14:srgbClr w14:val="000000">
+                              <w14:alpha w14:val="60000"/>
+                            </w14:srgbClr>
+                          </w14:shadow>
+                        </w:rPr>
+                      </w:pPr>
+                      <w:r>
+                        <w:rPr>
+                          <w:color w:val="FFFFFF" w:themeColor="background1"/>
+                          <w:sz w:val="28"/>
+                          <w:szCs w:val="28"/>
+                          <w14:glow w14:rad="63500">
+                            <w14:schemeClr w14:val="tx1">
+                              <w14:alpha w14:val="60000"/>
+                            </w14:schemeClr>
+                          </w14:glow>
+                          <w14:shadow w14:blurRad="50800" w14:dist="38100" w14:dir="5400000" w14:sx="100000" w14:sy="100000" w14:kx="0" w14:ky="0" w14:algn="t">
+                            <w14:srgbClr w14:val="000000">
+                              <w14:alpha w14:val="60000"/>
+                            </w14:srgbClr>
+                          </w14:shadow>
+                        </w:rPr>
+                        <w:t>Original</w:t>
+                      </w:r>
+                      <w:r>
+                        <w:rPr>
+                          <w:color w:val="FFFFFF" w:themeColor="background1"/>
+                          <w:sz w:val="28"/>
+                          <w:szCs w:val="28"/>
+                          <w14:glow w14:rad="63500">
+                            <w14:schemeClr w14:val="tx1">
+                              <w14:alpha w14:val="60000"/>
+                            </w14:schemeClr>
+                          </w14:glow>
+                          <w14:shadow w14:blurRad="50800" w14:dist="38100" w14:dir="5400000" w14:sx="100000" w14:sy="100000" w14:kx="0" w14:ky="0" w14:algn="t">
+                            <w14:srgbClr w14:val="000000">
+                              <w14:alpha w14:val="60000"/>
+                            </w14:srgbClr>
+                          </w14:shadow>
+                        </w:rPr>
+                        <w:t xml:space="preserve"> Position</w:t>
+                      </w:r>
+                    </w:p>
+                  </w:txbxContent>
+                </v:textbox>
+              </v:shape>
+            </w:pict>
+          </mc:Fallback>
+        </mc:AlternateContent>
+      </w:r>
+      <w:r>
+        <w:rPr>
+          <w:noProof/>
+          <w:lang w:val="en-MY"/>
+        </w:rPr>
+        <mc:AlternateContent>
+          <mc:Choice Requires="wps">
+            <w:drawing>
+              <wp:anchor distT="45720" distB="45720" distL="114300" distR="114300" simplePos="0" relativeHeight="251695871" behindDoc="1" locked="0" layoutInCell="1" allowOverlap="1" wp14:anchorId="17D3DE17" wp14:editId="13A3CDA3">
+                <wp:simplePos x="0" y="0"/>
+                <wp:positionH relativeFrom="column">
+                  <wp:posOffset>4094922</wp:posOffset>
+                </wp:positionH>
+                <wp:positionV relativeFrom="paragraph">
+                  <wp:posOffset>4114</wp:posOffset>
+                </wp:positionV>
+                <wp:extent cx="1368756" cy="1404620"/>
+                <wp:effectExtent l="0" t="0" r="0" b="1905"/>
+                <wp:wrapNone/>
+                <wp:docPr id="217" name="Text Box 2"/>
+                <wp:cNvGraphicFramePr>
+                  <a:graphicFrameLocks xmlns:a="http://schemas.openxmlformats.org/drawingml/2006/main"/>
+                </wp:cNvGraphicFramePr>
+                <a:graphic xmlns:a="http://schemas.openxmlformats.org/drawingml/2006/main">
+                  <a:graphicData uri="http://schemas.microsoft.com/office/word/2010/wordprocessingShape">
+                    <wps:wsp>
+                      <wps:cNvSpPr txBox="1">
+                        <a:spLocks noChangeArrowheads="1"/>
+                      </wps:cNvSpPr>
+                      <wps:spPr bwMode="auto">
+                        <a:xfrm>
+                          <a:off x="0" y="0"/>
+                          <a:ext cx="1368756" cy="1404620"/>
+                        </a:xfrm>
+                        <a:prstGeom prst="rect">
+                          <a:avLst/>
+                        </a:prstGeom>
+                        <a:noFill/>
+                        <a:ln w="9525">
+                          <a:noFill/>
+                          <a:miter lim="800000"/>
+                          <a:headEnd/>
+                          <a:tailEnd/>
+                        </a:ln>
+                      </wps:spPr>
+                      <wps:txbx>
+                        <w:txbxContent>
+                          <w:p>
+                            <w:pPr>
+                              <w:rPr>
+                                <w:color w:val="FFFFFF" w:themeColor="background1"/>
+                                <w:sz w:val="28"/>
+                                <w:szCs w:val="28"/>
+                                <w14:glow w14:rad="63500">
+                                  <w14:schemeClr w14:val="tx1">
+                                    <w14:alpha w14:val="60000"/>
+                                  </w14:schemeClr>
+                                </w14:glow>
+                                <w14:shadow w14:blurRad="50800" w14:dist="38100" w14:dir="5400000" w14:sx="100000" w14:sy="100000" w14:kx="0" w14:ky="0" w14:algn="t">
+                                  <w14:srgbClr w14:val="000000">
+                                    <w14:alpha w14:val="60000"/>
+                                  </w14:srgbClr>
+                                </w14:shadow>
+                              </w:rPr>
+                            </w:pPr>
+                            <w:r>
+                              <w:rPr>
+                                <w:color w:val="FFFFFF" w:themeColor="background1"/>
+                                <w:sz w:val="28"/>
+                                <w:szCs w:val="28"/>
+                                <w14:glow w14:rad="63500">
+                                  <w14:schemeClr w14:val="tx1">
+                                    <w14:alpha w14:val="60000"/>
+                                  </w14:schemeClr>
+                                </w14:glow>
+                                <w14:shadow w14:blurRad="50800" w14:dist="38100" w14:dir="5400000" w14:sx="100000" w14:sy="100000" w14:kx="0" w14:ky="0" w14:algn="t">
+                                  <w14:srgbClr w14:val="000000">
+                                    <w14:alpha w14:val="60000"/>
+                                  </w14:srgbClr>
+                                </w14:shadow>
+                              </w:rPr>
+                              <w:t>New Position</w:t>
+                            </w:r>
+                          </w:p>
+                        </w:txbxContent>
+                      </wps:txbx>
+                      <wps:bodyPr rot="0" vert="horz" wrap="square" lIns="91440" tIns="45720" rIns="91440" bIns="45720" anchor="t" anchorCtr="0">
+                        <a:spAutoFit/>
+                      </wps:bodyPr>
+                    </wps:wsp>
+                  </a:graphicData>
+                </a:graphic>
+                <wp14:sizeRelH relativeFrom="margin">
+                  <wp14:pctWidth>0</wp14:pctWidth>
+                </wp14:sizeRelH>
+                <wp14:sizeRelV relativeFrom="margin">
+                  <wp14:pctHeight>20000</wp14:pctHeight>
+                </wp14:sizeRelV>
+              </wp:anchor>
+            </w:drawing>
+          </mc:Choice>
+          <mc:Fallback>
+            <w:pict>
+              <v:shape w14:anchorId="17D3DE17" id="_x0000_s1027" type="#_x0000_t202" style="position:absolute;left:0;text-align:left;margin-left:322.45pt;margin-top:.3pt;width:107.8pt;height:110.6pt;z-index:-251620609;visibility:visible;mso-wrap-style:square;mso-width-percent:0;mso-height-percent:200;mso-wrap-distance-left:9pt;mso-wrap-distance-top:3.6pt;mso-wrap-distance-right:9pt;mso-wrap-distance-bottom:3.6pt;mso-position-horizontal:absolute;mso-position-horizontal-relative:text;mso-position-vertical:absolute;mso-position-vertical-relative:text;mso-width-percent:0;mso-height-percent:200;mso-width-relative:margin;mso-height-relative:margin;v-text-anchor:top" o:gfxdata="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" filled="f" stroked="f">
+                <v:textbox style="mso-fit-shape-to-text:t">
+                  <w:txbxContent>
+                    <w:p>
+                      <w:pPr>
+                        <w:rPr>
+                          <w:color w:val="FFFFFF" w:themeColor="background1"/>
+                          <w:sz w:val="28"/>
+                          <w:szCs w:val="28"/>
+                          <w14:glow w14:rad="63500">
+                            <w14:schemeClr w14:val="tx1">
+                              <w14:alpha w14:val="60000"/>
+                            </w14:schemeClr>
+                          </w14:glow>
+                          <w14:shadow w14:blurRad="50800" w14:dist="38100" w14:dir="5400000" w14:sx="100000" w14:sy="100000" w14:kx="0" w14:ky="0" w14:algn="t">
+                            <w14:srgbClr w14:val="000000">
+                              <w14:alpha w14:val="60000"/>
+                            </w14:srgbClr>
+                          </w14:shadow>
+                        </w:rPr>
+                      </w:pPr>
+                      <w:r>
+                        <w:rPr>
+                          <w:color w:val="FFFFFF" w:themeColor="background1"/>
+                          <w:sz w:val="28"/>
+                          <w:szCs w:val="28"/>
+                          <w14:glow w14:rad="63500">
+                            <w14:schemeClr w14:val="tx1">
+                              <w14:alpha w14:val="60000"/>
+                            </w14:schemeClr>
+                          </w14:glow>
+                          <w14:shadow w14:blurRad="50800" w14:dist="38100" w14:dir="5400000" w14:sx="100000" w14:sy="100000" w14:kx="0" w14:ky="0" w14:algn="t">
+                            <w14:srgbClr w14:val="000000">
+                              <w14:alpha w14:val="60000"/>
+                            </w14:srgbClr>
+                          </w14:shadow>
+                        </w:rPr>
+                        <w:t>New Position</w:t>
+                      </w:r>
+                    </w:p>
+                  </w:txbxContent>
+                </v:textbox>
+              </v:shape>
+            </w:pict>
+          </mc:Fallback>
+        </mc:AlternateContent>
+      </w:r>
+    </w:p>
+    <w:p>
+      <w:pPr>
+        <w:rPr>
+          <w:lang w:val="en-MY"/>
+        </w:rPr>
+      </w:pPr>
+    </w:p>
+    <w:p>
+      <w:pPr>
+        <w:rPr>
+          <w:lang w:val="en-MY"/>
+        </w:rPr>
+      </w:pPr>
+    </w:p>
+    <w:p>
+      <w:pPr>
+        <w:rPr>
+          <w:lang w:val="en-MY"/>
+        </w:rPr>
+      </w:pPr>
+    </w:p>
+    <w:p>
+      <w:pPr>
+        <w:rPr>
+          <w:lang w:val="en-MY"/>
+        </w:rPr>
+      </w:pPr>
+    </w:p>
+    <w:p>
+      <w:pPr>
+        <w:rPr>
+          <w:lang w:val="en-MY"/>
+        </w:rPr>
+      </w:pPr>
+    </w:p>
+    <w:p>
+      <w:pPr>
+        <w:rPr>
+          <w:lang w:val="en-MY"/>
+        </w:rPr>
+      </w:pPr>
+    </w:p>
+    <w:p>
+      <w:pPr>
+        <w:rPr>
+          <w:lang w:val="en-MY"/>
+        </w:rPr>
+      </w:pPr>
+    </w:p>
+    <w:p>
+      <w:pPr>
+        <w:rPr>
+          <w:lang w:val="en-MY"/>
+        </w:rPr>
+      </w:pPr>
+    </w:p>
+    <w:p>
+      <w:pPr>
+        <w:rPr>
+          <w:lang w:val="en-MY"/>
+        </w:rPr>
+      </w:pPr>
+    </w:p>
+    <w:p>
+      <w:pPr>
+        <w:rPr>
+          <w:lang w:val="en-MY"/>
+        </w:rPr>
+      </w:pPr>
+    </w:p>
+    <w:p>
+      <w:pPr>
+        <w:rPr>
+          <w:lang w:val="en-MY"/>
+        </w:rPr>
+      </w:pPr>
+    </w:p>
+    <w:p>
+      <w:pPr>
+        <w:rPr>
+          <w:lang w:val="en-MY"/>
+        </w:rPr>
+      </w:pPr>
+    </w:p>
+    <w:p>
+      <w:pPr>
+        <w:rPr>
+          <w:lang w:val="en-MY"/>
+        </w:rPr>
+      </w:pPr>
+    </w:p>
+    <w:p>
+      <w:pPr>
+        <w:rPr>
+          <w:lang w:val="en-MY"/>
+        </w:rPr>
+      </w:pPr>
+    </w:p>
+    <w:p>
+      <w:pPr>
+        <w:rPr>
+          <w:lang w:val="en-MY"/>
+        </w:rPr>
+      </w:pPr>
+    </w:p>
+    <w:p>
+      <w:pPr>
+        <w:rPr>
+          <w:lang w:val="en-MY"/>
+        </w:rPr>
+      </w:pPr>
+    </w:p>
+    <w:p>
+      <w:pPr>
+        <w:rPr>
+          <w:lang w:val="en-MY"/>
+        </w:rPr>
+      </w:pPr>
+    </w:p>
+    <w:p>
+      <w:pPr>
+        <w:rPr>
+          <w:lang w:val="en-MY"/>
+        </w:rPr>
+      </w:pPr>
+    </w:p>
+    <w:p>
+      <w:pPr>
+        <w:rPr>
+          <w:lang w:val="en-MY"/>
+        </w:rPr>
+      </w:pPr>
+    </w:p>
+    <w:p>
+      <w:pPr>
+        <w:rPr>
+          <w:lang w:val="en-MY"/>
+        </w:rPr>
+      </w:pPr>
+    </w:p>
+    <w:p>
+      <w:pPr>
+        <w:rPr>
+          <w:lang w:val="en-MY"/>
+        </w:rPr>
+      </w:pPr>
+    </w:p>
+    <w:p>
+      <w:pPr>
+        <w:rPr>
+          <w:lang w:val="en-MY"/>
+        </w:rPr>
+      </w:pPr>
+    </w:p>
+    <w:p>
+      <w:pPr>
+        <w:rPr>
+          <w:lang w:val="en-MY"/>
+        </w:rPr>
+      </w:pPr>
+    </w:p>
+    <w:p>
+      <w:pPr>
+        <w:rPr>
+          <w:lang w:val="en-MY"/>
+        </w:rPr>
+      </w:pPr>
     </w:p>
     <w:p>
       <w:pPr>
@@ -1719,77 +5811,171 @@
       <w:pPr>
         <w:pStyle w:val="Heading3"/>
       </w:pPr>
-      <w:bookmarkStart w:id="8" w:name="_Toc17124791"/>
-      <w:r>
-        <w:t>Architecture</w:t>
-      </w:r>
-      <w:bookmarkEnd w:id="8"/>
+      <w:bookmarkStart w:id="22" w:name="_Toc17157169"/>
+      <w:r>
+        <w:lastRenderedPageBreak/>
+        <w:t>Enemy AI</w:t>
+      </w:r>
+      <w:r>
+        <w:t xml:space="preserve"> Implementation</w:t>
+      </w:r>
+      <w:bookmarkEnd w:id="22"/>
+    </w:p>
+    <w:p>
+      <w:r>
+        <w:t>There are two type of living enemy and non-living enemy in this game, which called as “Normal Enemy”, “Boss” and “Space Portal”.</w:t>
+      </w:r>
     </w:p>
     <w:p/>
     <w:p>
       <w:pPr>
-        <w:pStyle w:val="Heading3"/>
-      </w:pPr>
-      <w:bookmarkStart w:id="9" w:name="_Toc17124792"/>
-      <w:r>
-        <w:t>Software Pattern</w:t>
-      </w:r>
-      <w:bookmarkEnd w:id="9"/>
-    </w:p>
-    <w:p/>
-    <w:p>
-      <w:pPr>
-        <w:pStyle w:val="Heading3"/>
-      </w:pPr>
-      <w:bookmarkStart w:id="10" w:name="_Toc17124793"/>
-      <w:r>
-        <w:t>Game Flow</w:t>
-      </w:r>
-      <w:bookmarkEnd w:id="10"/>
-    </w:p>
-    <w:p/>
-    <w:p>
-      <w:pPr>
-        <w:pStyle w:val="Heading3"/>
-      </w:pPr>
-      <w:bookmarkStart w:id="11" w:name="_Toc17124794"/>
-      <w:r>
-        <w:t>Game Features</w:t>
-      </w:r>
-      <w:bookmarkEnd w:id="11"/>
-    </w:p>
-    <w:p/>
-    <w:p>
-      <w:pPr>
-        <w:pStyle w:val="Heading3"/>
-      </w:pPr>
-      <w:bookmarkStart w:id="12" w:name="_Toc17124795"/>
-      <w:r>
-        <w:t>Game Enemy AI</w:t>
-      </w:r>
-      <w:bookmarkEnd w:id="12"/>
-    </w:p>
-    <w:p/>
-    <w:p>
-      <w:pPr>
-        <w:pStyle w:val="Heading3"/>
-      </w:pPr>
-      <w:bookmarkStart w:id="13" w:name="_Toc17124796"/>
-      <w:r>
-        <w:t>Camera Setup</w:t>
-      </w:r>
-      <w:bookmarkEnd w:id="13"/>
-    </w:p>
-    <w:p/>
-    <w:p>
-      <w:pPr>
-        <w:pStyle w:val="Heading3"/>
-      </w:pPr>
-      <w:bookmarkStart w:id="14" w:name="_Toc17124797"/>
-      <w:r>
-        <w:t>Audio Management</w:t>
-      </w:r>
-      <w:bookmarkEnd w:id="14"/>
+        <w:pStyle w:val="Heading4"/>
+      </w:pPr>
+      <w:bookmarkStart w:id="23" w:name="_Toc17157170"/>
+      <w:r>
+        <w:t>Normal Enemy</w:t>
+      </w:r>
+      <w:bookmarkEnd w:id="23"/>
+    </w:p>
+    <w:p>
+      <w:r>
+        <w:t>The normal enemy had the highest population in this game. It has two mode which is patrol mode and chasing mode. When a normal enemy is in patrol mode, a random x-coordinate will be generated in range set and the normal enemy will patrol to that point of coordinate</w:t>
+      </w:r>
+      <w:r>
+        <w:t xml:space="preserve">. Then, an idle time will be randomly generated within a range that set. After the idle time, a new random x-coordinate will be generated again, the patrolling loop will continuously ongoing until enemy detect its target. </w:t>
+      </w:r>
+    </w:p>
+    <w:p>
+      <w:r>
+        <w:tab/>
+        <w:t xml:space="preserve">The detection of target of normal enemy is achieved by a triggered box collider that attached on the normal enemy game object. The box collider defined the normal enemy’s detection area. Whenever the Alchemist or ice wall entered the enemy’s triggered box collider, the Alchemist or ice wall will be added into enemy target list. Enemy will chase toward the nearest target in its target list. </w:t>
+      </w:r>
+      <w:r>
+        <w:t>For examples, the figure below shows the enemy’s triggered box collider by yellow rectangle.</w:t>
+      </w:r>
+    </w:p>
+    <w:p>
+      <w:r>
+        <w:rPr>
+          <w:noProof/>
+        </w:rPr>
+        <mc:AlternateContent>
+          <mc:Choice Requires="wpg">
+            <w:drawing>
+              <wp:anchor distT="0" distB="0" distL="114300" distR="114300" simplePos="0" relativeHeight="251702015" behindDoc="1" locked="0" layoutInCell="1" allowOverlap="1" wp14:anchorId="1C0179E0" wp14:editId="30F5B9BA">
+                <wp:simplePos x="0" y="0"/>
+                <wp:positionH relativeFrom="margin">
+                  <wp:align>right</wp:align>
+                </wp:positionH>
+                <wp:positionV relativeFrom="paragraph">
+                  <wp:posOffset>78685</wp:posOffset>
+                </wp:positionV>
+                <wp:extent cx="5733415" cy="1997710"/>
+                <wp:effectExtent l="0" t="0" r="635" b="2540"/>
+                <wp:wrapNone/>
+                <wp:docPr id="59" name="Group 59"/>
+                <wp:cNvGraphicFramePr/>
+                <a:graphic xmlns:a="http://schemas.openxmlformats.org/drawingml/2006/main">
+                  <a:graphicData uri="http://schemas.microsoft.com/office/word/2010/wordprocessingGroup">
+                    <wpg:wgp>
+                      <wpg:cNvGrpSpPr/>
+                      <wpg:grpSpPr>
+                        <a:xfrm>
+                          <a:off x="0" y="0"/>
+                          <a:ext cx="5733415" cy="1997710"/>
+                          <a:chOff x="0" y="0"/>
+                          <a:chExt cx="5733415" cy="1997710"/>
+                        </a:xfrm>
+                      </wpg:grpSpPr>
+                      <pic:pic xmlns:pic="http://schemas.openxmlformats.org/drawingml/2006/picture">
+                        <pic:nvPicPr>
+                          <pic:cNvPr id="57" name="Picture 57"/>
+                          <pic:cNvPicPr>
+                            <a:picLocks noChangeAspect="1"/>
+                          </pic:cNvPicPr>
+                        </pic:nvPicPr>
+                        <pic:blipFill>
+                          <a:blip r:embed="rId30">
+                            <a:extLst>
+                              <a:ext uri="{28A0092B-C50C-407E-A947-70E740481C1C}">
+                                <a14:useLocalDpi xmlns:a14="http://schemas.microsoft.com/office/drawing/2010/main" val="0"/>
+                              </a:ext>
+                            </a:extLst>
+                          </a:blip>
+                          <a:stretch>
+                            <a:fillRect/>
+                          </a:stretch>
+                        </pic:blipFill>
+                        <pic:spPr>
+                          <a:xfrm>
+                            <a:off x="0" y="0"/>
+                            <a:ext cx="5733415" cy="1997710"/>
+                          </a:xfrm>
+                          <a:prstGeom prst="rect">
+                            <a:avLst/>
+                          </a:prstGeom>
+                        </pic:spPr>
+                      </pic:pic>
+                      <wps:wsp>
+                        <wps:cNvPr id="58" name="Rectangle 58"/>
+                        <wps:cNvSpPr/>
+                        <wps:spPr>
+                          <a:xfrm>
+                            <a:off x="270344" y="930303"/>
+                            <a:ext cx="4893906" cy="597160"/>
+                          </a:xfrm>
+                          <a:prstGeom prst="rect">
+                            <a:avLst/>
+                          </a:prstGeom>
+                          <a:noFill/>
+                          <a:ln>
+                            <a:solidFill>
+                              <a:srgbClr val="FFFF00"/>
+                            </a:solidFill>
+                          </a:ln>
+                        </wps:spPr>
+                        <wps:style>
+                          <a:lnRef idx="2">
+                            <a:schemeClr val="accent1">
+                              <a:shade val="50000"/>
+                            </a:schemeClr>
+                          </a:lnRef>
+                          <a:fillRef idx="1">
+                            <a:schemeClr val="accent1"/>
+                          </a:fillRef>
+                          <a:effectRef idx="0">
+                            <a:schemeClr val="accent1"/>
+                          </a:effectRef>
+                          <a:fontRef idx="minor">
+                            <a:schemeClr val="lt1"/>
+                          </a:fontRef>
+                        </wps:style>
+                        <wps:bodyPr rot="0" spcFirstLastPara="0" vertOverflow="overflow" horzOverflow="overflow" vert="horz" wrap="square" lIns="91440" tIns="45720" rIns="91440" bIns="45720" numCol="1" spcCol="0" rtlCol="0" fromWordArt="0" anchor="ctr" anchorCtr="0" forceAA="0" compatLnSpc="1">
+                          <a:prstTxWarp prst="textNoShape">
+                            <a:avLst/>
+                          </a:prstTxWarp>
+                          <a:noAutofit/>
+                        </wps:bodyPr>
+                      </wps:wsp>
+                    </wpg:wgp>
+                  </a:graphicData>
+                </a:graphic>
+              </wp:anchor>
+            </w:drawing>
+          </mc:Choice>
+          <mc:Fallback>
+            <w:pict>
+              <v:group w14:anchorId="00791DB2" id="Group 59" o:spid="_x0000_s1026" style="position:absolute;margin-left:400.25pt;margin-top:6.2pt;width:451.45pt;height:157.3pt;z-index:-251614465;mso-position-horizontal:right;mso-position-horizontal-relative:margin" coordsize="57334,19977" o:gfxdata="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">
+                <v:shape id="Picture 57" o:spid="_x0000_s1027" type="#_x0000_t75" style="position:absolute;width:57334;height:19977;visibility:visible;mso-wrap-style:square" o:gfxdata="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">
+                  <v:imagedata r:id="rId31" o:title=""/>
+                </v:shape>
+                <v:rect id="Rectangle 58" o:spid="_x0000_s1028" style="position:absolute;left:2703;top:9303;width:48939;height:5971;visibility:visible;mso-wrap-style:square;v-text-anchor:middle" o:gfxdata="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" filled="f" strokecolor="yellow" strokeweight="2pt"/>
+                <w10:wrap anchorx="margin"/>
+              </v:group>
+            </w:pict>
+          </mc:Fallback>
+        </mc:AlternateContent>
+      </w:r>
     </w:p>
     <w:p/>
     <w:p/>
@@ -1801,6 +5987,142 @@
     <w:p/>
     <w:p>
       <w:pPr>
+        <w:rPr>
+          <w:lang w:val="en-US"/>
+        </w:rPr>
+      </w:pPr>
+      <w:r>
+        <w:tab/>
+      </w:r>
+      <w:r>
+        <w:rPr>
+          <w:lang w:val="en-US"/>
+        </w:rPr>
+        <w:t>The attack type of normal enemy is only melee attack. The red circle above shows the enemy’s attack area. While the normal enemy is in chasing mode, it will continuously be moving toward the target when the target still inside the enemy’s detection area. When the distance between target and normal enemy is within the normal enemy’s attack range, enemy will attack the target. The red circle will capture all the colliders inside the red circle area and a list of colliders will be produced. If player or ice wall is inside the list of colliders, damage will be applied to the player or ice wall.</w:t>
+      </w:r>
+    </w:p>
+    <w:p>
+      <w:pPr>
+        <w:pStyle w:val="Heading4"/>
+        <w:rPr>
+          <w:lang w:val="en-US"/>
+        </w:rPr>
+      </w:pPr>
+      <w:bookmarkStart w:id="24" w:name="_Toc17157171"/>
+      <w:r>
+        <w:rPr>
+          <w:lang w:val="en-US"/>
+        </w:rPr>
+        <w:lastRenderedPageBreak/>
+        <w:t>Boss</w:t>
+      </w:r>
+      <w:bookmarkEnd w:id="24"/>
+    </w:p>
+    <w:p>
+      <w:pPr>
+        <w:pStyle w:val="Heading4"/>
+        <w:numPr>
+          <w:ilvl w:val="0"/>
+          <w:numId w:val="0"/>
+        </w:numPr>
+        <w:rPr>
+          <w:lang w:val="en-US"/>
+        </w:rPr>
+      </w:pPr>
+      <w:bookmarkStart w:id="25" w:name="_Toc17157172"/>
+      <w:r>
+        <w:rPr>
+          <w:b w:val="0"/>
+          <w:bCs w:val="0"/>
+          <w:lang w:val="en-US"/>
+        </w:rPr>
+        <w:t>The boss had the similar component and mechanics as like normal enemy but one additional skill, which is summon normal enemy.</w:t>
+      </w:r>
+      <w:bookmarkEnd w:id="25"/>
+      <w:r>
+        <w:rPr>
+          <w:lang w:val="en-US"/>
+        </w:rPr>
+        <w:t xml:space="preserve"> </w:t>
+      </w:r>
+      <w:bookmarkStart w:id="26" w:name="_GoBack"/>
+      <w:bookmarkEnd w:id="26"/>
+    </w:p>
+    <w:p>
+      <w:pPr>
+        <w:rPr>
+          <w:lang w:val="en-US"/>
+        </w:rPr>
+      </w:pPr>
+    </w:p>
+    <w:p>
+      <w:pPr>
+        <w:pStyle w:val="Heading4"/>
+        <w:rPr>
+          <w:lang w:val="en-US"/>
+        </w:rPr>
+      </w:pPr>
+      <w:bookmarkStart w:id="27" w:name="_Toc17157173"/>
+      <w:r>
+        <w:rPr>
+          <w:lang w:val="en-US"/>
+        </w:rPr>
+        <w:t>Space Portal</w:t>
+      </w:r>
+      <w:bookmarkEnd w:id="27"/>
+    </w:p>
+    <w:p/>
+    <w:p>
+      <w:pPr>
+        <w:pStyle w:val="Heading3"/>
+      </w:pPr>
+      <w:bookmarkStart w:id="28" w:name="_Toc17157174"/>
+      <w:r>
+        <w:t>Obstacle</w:t>
+      </w:r>
+      <w:bookmarkEnd w:id="28"/>
+    </w:p>
+    <w:p>
+      <w:pPr>
+        <w:rPr>
+          <w:rFonts w:hint="eastAsia"/>
+        </w:rPr>
+      </w:pPr>
+    </w:p>
+    <w:p>
+      <w:pPr>
+        <w:pStyle w:val="Heading3"/>
+      </w:pPr>
+      <w:bookmarkStart w:id="29" w:name="_Toc17157175"/>
+      <w:r>
+        <w:t>Camera Setup</w:t>
+      </w:r>
+      <w:bookmarkEnd w:id="29"/>
+    </w:p>
+    <w:p/>
+    <w:p>
+      <w:pPr>
+        <w:pStyle w:val="Heading3"/>
+      </w:pPr>
+      <w:bookmarkStart w:id="30" w:name="_Toc17157176"/>
+      <w:r>
+        <w:t xml:space="preserve">Audio </w:t>
+      </w:r>
+      <w:r>
+        <w:t>Setup</w:t>
+      </w:r>
+      <w:bookmarkEnd w:id="30"/>
+    </w:p>
+    <w:p/>
+    <w:p/>
+    <w:p/>
+    <w:p/>
+    <w:p/>
+    <w:p/>
+    <w:p/>
+    <w:p/>
+    <w:p>
+      <w:pPr>
         <w:pStyle w:val="Heading1"/>
       </w:pPr>
     </w:p>
@@ -1809,46 +6131,46 @@
       <w:pPr>
         <w:pStyle w:val="Heading2"/>
       </w:pPr>
-      <w:bookmarkStart w:id="15" w:name="_Toc17124798"/>
+      <w:bookmarkStart w:id="31" w:name="_Toc17157177"/>
       <w:r>
         <w:t>PROJECT MANAGEMENT</w:t>
       </w:r>
-      <w:bookmarkEnd w:id="15"/>
+      <w:bookmarkEnd w:id="31"/>
     </w:p>
     <w:p/>
     <w:p>
       <w:pPr>
         <w:pStyle w:val="Heading3"/>
       </w:pPr>
-      <w:bookmarkStart w:id="16" w:name="_Toc17124799"/>
+      <w:bookmarkStart w:id="32" w:name="_Toc17157178"/>
       <w:r>
         <w:t>Coding Convention</w:t>
       </w:r>
-      <w:bookmarkEnd w:id="16"/>
+      <w:bookmarkEnd w:id="32"/>
     </w:p>
     <w:p/>
     <w:p>
       <w:pPr>
         <w:pStyle w:val="Heading3"/>
       </w:pPr>
-      <w:bookmarkStart w:id="17" w:name="_Toc17124800"/>
+      <w:bookmarkStart w:id="33" w:name="_Toc17157179"/>
       <w:r>
         <w:t>Assets Format</w:t>
       </w:r>
-      <w:bookmarkEnd w:id="17"/>
+      <w:bookmarkEnd w:id="33"/>
     </w:p>
     <w:p/>
     <w:p>
       <w:pPr>
         <w:pStyle w:val="Heading3"/>
       </w:pPr>
-      <w:bookmarkStart w:id="18" w:name="_Toc17124801"/>
+      <w:bookmarkStart w:id="34" w:name="_Toc17157180"/>
       <w:r>
         <w:t>Gantt Chart</w:t>
       </w:r>
-      <w:bookmarkEnd w:id="18"/>
-    </w:p>
-    <w:bookmarkEnd w:id="2"/>
+      <w:bookmarkEnd w:id="34"/>
+    </w:p>
+    <w:bookmarkEnd w:id="1"/>
     <w:p/>
     <w:sectPr>
       <w:pgSz w:w="11909" w:h="16834" w:code="9"/>
@@ -2137,6 +6459,119 @@
     </w:lvl>
   </w:abstractNum>
   <w:abstractNum w:abstractNumId="1" w15:restartNumberingAfterBreak="0">
+    <w:nsid w:val="0834580B"/>
+    <w:multiLevelType w:val="hybridMultilevel"/>
+    <w:tmpl w:val="AFDE67D6"/>
+    <w:lvl w:ilvl="0" w:tplc="BBF2ADF2">
+      <w:start w:val="1"/>
+      <w:numFmt w:val="bullet"/>
+      <w:lvlText w:val=""/>
+      <w:lvlJc w:val="left"/>
+      <w:pPr>
+        <w:ind w:left="720" w:hanging="360"/>
+      </w:pPr>
+      <w:rPr>
+        <w:rFonts w:ascii="Symbol" w:hAnsi="Symbol" w:hint="default"/>
+      </w:rPr>
+    </w:lvl>
+    <w:lvl w:ilvl="1" w:tplc="04090003" w:tentative="1">
+      <w:start w:val="1"/>
+      <w:numFmt w:val="bullet"/>
+      <w:lvlText w:val="o"/>
+      <w:lvlJc w:val="left"/>
+      <w:pPr>
+        <w:ind w:left="1440" w:hanging="360"/>
+      </w:pPr>
+      <w:rPr>
+        <w:rFonts w:ascii="Courier New" w:hAnsi="Courier New" w:cs="Courier New" w:hint="default"/>
+      </w:rPr>
+    </w:lvl>
+    <w:lvl w:ilvl="2" w:tplc="04090005" w:tentative="1">
+      <w:start w:val="1"/>
+      <w:numFmt w:val="bullet"/>
+      <w:lvlText w:val=""/>
+      <w:lvlJc w:val="left"/>
+      <w:pPr>
+        <w:ind w:left="2160" w:hanging="360"/>
+      </w:pPr>
+      <w:rPr>
+        <w:rFonts w:ascii="Wingdings" w:hAnsi="Wingdings" w:hint="default"/>
+      </w:rPr>
+    </w:lvl>
+    <w:lvl w:ilvl="3" w:tplc="04090001" w:tentative="1">
+      <w:start w:val="1"/>
+      <w:numFmt w:val="bullet"/>
+      <w:lvlText w:val=""/>
+      <w:lvlJc w:val="left"/>
+      <w:pPr>
+        <w:ind w:left="2880" w:hanging="360"/>
+      </w:pPr>
+      <w:rPr>
+        <w:rFonts w:ascii="Symbol" w:hAnsi="Symbol" w:hint="default"/>
+      </w:rPr>
+    </w:lvl>
+    <w:lvl w:ilvl="4" w:tplc="04090003" w:tentative="1">
+      <w:start w:val="1"/>
+      <w:numFmt w:val="bullet"/>
+      <w:lvlText w:val="o"/>
+      <w:lvlJc w:val="left"/>
+      <w:pPr>
+        <w:ind w:left="3600" w:hanging="360"/>
+      </w:pPr>
+      <w:rPr>
+        <w:rFonts w:ascii="Courier New" w:hAnsi="Courier New" w:cs="Courier New" w:hint="default"/>
+      </w:rPr>
+    </w:lvl>
+    <w:lvl w:ilvl="5" w:tplc="04090005" w:tentative="1">
+      <w:start w:val="1"/>
+      <w:numFmt w:val="bullet"/>
+      <w:lvlText w:val=""/>
+      <w:lvlJc w:val="left"/>
+      <w:pPr>
+        <w:ind w:left="4320" w:hanging="360"/>
+      </w:pPr>
+      <w:rPr>
+        <w:rFonts w:ascii="Wingdings" w:hAnsi="Wingdings" w:hint="default"/>
+      </w:rPr>
+    </w:lvl>
+    <w:lvl w:ilvl="6" w:tplc="04090001" w:tentative="1">
+      <w:start w:val="1"/>
+      <w:numFmt w:val="bullet"/>
+      <w:lvlText w:val=""/>
+      <w:lvlJc w:val="left"/>
+      <w:pPr>
+        <w:ind w:left="5040" w:hanging="360"/>
+      </w:pPr>
+      <w:rPr>
+        <w:rFonts w:ascii="Symbol" w:hAnsi="Symbol" w:hint="default"/>
+      </w:rPr>
+    </w:lvl>
+    <w:lvl w:ilvl="7" w:tplc="04090003" w:tentative="1">
+      <w:start w:val="1"/>
+      <w:numFmt w:val="bullet"/>
+      <w:lvlText w:val="o"/>
+      <w:lvlJc w:val="left"/>
+      <w:pPr>
+        <w:ind w:left="5760" w:hanging="360"/>
+      </w:pPr>
+      <w:rPr>
+        <w:rFonts w:ascii="Courier New" w:hAnsi="Courier New" w:cs="Courier New" w:hint="default"/>
+      </w:rPr>
+    </w:lvl>
+    <w:lvl w:ilvl="8" w:tplc="04090005" w:tentative="1">
+      <w:start w:val="1"/>
+      <w:numFmt w:val="bullet"/>
+      <w:lvlText w:val=""/>
+      <w:lvlJc w:val="left"/>
+      <w:pPr>
+        <w:ind w:left="6480" w:hanging="360"/>
+      </w:pPr>
+      <w:rPr>
+        <w:rFonts w:ascii="Wingdings" w:hAnsi="Wingdings" w:hint="default"/>
+      </w:rPr>
+    </w:lvl>
+  </w:abstractNum>
+  <w:abstractNum w:abstractNumId="2" w15:restartNumberingAfterBreak="0">
     <w:nsid w:val="08F41A30"/>
     <w:multiLevelType w:val="hybridMultilevel"/>
     <w:tmpl w:val="03260F2C"/>
@@ -2276,7 +6711,7 @@
       </w:rPr>
     </w:lvl>
   </w:abstractNum>
-  <w:abstractNum w:abstractNumId="2" w15:restartNumberingAfterBreak="0">
+  <w:abstractNum w:abstractNumId="3" w15:restartNumberingAfterBreak="0">
     <w:nsid w:val="10B51AFE"/>
     <w:multiLevelType w:val="hybridMultilevel"/>
     <w:tmpl w:val="693CA8B2"/>
@@ -2389,7 +6824,7 @@
       </w:pPr>
     </w:lvl>
   </w:abstractNum>
-  <w:abstractNum w:abstractNumId="3" w15:restartNumberingAfterBreak="0">
+  <w:abstractNum w:abstractNumId="4" w15:restartNumberingAfterBreak="0">
     <w:nsid w:val="12853002"/>
     <w:multiLevelType w:val="hybridMultilevel"/>
     <w:tmpl w:val="A10257A6"/>
@@ -2501,7 +6936,7 @@
       </w:rPr>
     </w:lvl>
   </w:abstractNum>
-  <w:abstractNum w:abstractNumId="4" w15:restartNumberingAfterBreak="0">
+  <w:abstractNum w:abstractNumId="5" w15:restartNumberingAfterBreak="0">
     <w:nsid w:val="2F020A63"/>
     <w:multiLevelType w:val="multilevel"/>
     <w:tmpl w:val="C6682CAE"/>
@@ -2615,7 +7050,93 @@
       </w:pPr>
     </w:lvl>
   </w:abstractNum>
-  <w:abstractNum w:abstractNumId="5" w15:restartNumberingAfterBreak="0">
+  <w:abstractNum w:abstractNumId="6" w15:restartNumberingAfterBreak="0">
+    <w:nsid w:val="663267AA"/>
+    <w:multiLevelType w:val="hybridMultilevel"/>
+    <w:tmpl w:val="609EE8A0"/>
+    <w:lvl w:ilvl="0" w:tplc="0409000F">
+      <w:start w:val="1"/>
+      <w:numFmt w:val="decimal"/>
+      <w:lvlText w:val="%1."/>
+      <w:lvlJc w:val="left"/>
+      <w:pPr>
+        <w:ind w:left="720" w:hanging="360"/>
+      </w:pPr>
+    </w:lvl>
+    <w:lvl w:ilvl="1" w:tplc="04090019" w:tentative="1">
+      <w:start w:val="1"/>
+      <w:numFmt w:val="lowerLetter"/>
+      <w:lvlText w:val="%2."/>
+      <w:lvlJc w:val="left"/>
+      <w:pPr>
+        <w:ind w:left="1440" w:hanging="360"/>
+      </w:pPr>
+    </w:lvl>
+    <w:lvl w:ilvl="2" w:tplc="0409001B" w:tentative="1">
+      <w:start w:val="1"/>
+      <w:numFmt w:val="lowerRoman"/>
+      <w:lvlText w:val="%3."/>
+      <w:lvlJc w:val="right"/>
+      <w:pPr>
+        <w:ind w:left="2160" w:hanging="180"/>
+      </w:pPr>
+    </w:lvl>
+    <w:lvl w:ilvl="3" w:tplc="0409000F" w:tentative="1">
+      <w:start w:val="1"/>
+      <w:numFmt w:val="decimal"/>
+      <w:lvlText w:val="%4."/>
+      <w:lvlJc w:val="left"/>
+      <w:pPr>
+        <w:ind w:left="2880" w:hanging="360"/>
+      </w:pPr>
+    </w:lvl>
+    <w:lvl w:ilvl="4" w:tplc="04090019" w:tentative="1">
+      <w:start w:val="1"/>
+      <w:numFmt w:val="lowerLetter"/>
+      <w:lvlText w:val="%5."/>
+      <w:lvlJc w:val="left"/>
+      <w:pPr>
+        <w:ind w:left="3600" w:hanging="360"/>
+      </w:pPr>
+    </w:lvl>
+    <w:lvl w:ilvl="5" w:tplc="0409001B" w:tentative="1">
+      <w:start w:val="1"/>
+      <w:numFmt w:val="lowerRoman"/>
+      <w:lvlText w:val="%6."/>
+      <w:lvlJc w:val="right"/>
+      <w:pPr>
+        <w:ind w:left="4320" w:hanging="180"/>
+      </w:pPr>
+    </w:lvl>
+    <w:lvl w:ilvl="6" w:tplc="0409000F" w:tentative="1">
+      <w:start w:val="1"/>
+      <w:numFmt w:val="decimal"/>
+      <w:lvlText w:val="%7."/>
+      <w:lvlJc w:val="left"/>
+      <w:pPr>
+        <w:ind w:left="5040" w:hanging="360"/>
+      </w:pPr>
+    </w:lvl>
+    <w:lvl w:ilvl="7" w:tplc="04090019" w:tentative="1">
+      <w:start w:val="1"/>
+      <w:numFmt w:val="lowerLetter"/>
+      <w:lvlText w:val="%8."/>
+      <w:lvlJc w:val="left"/>
+      <w:pPr>
+        <w:ind w:left="5760" w:hanging="360"/>
+      </w:pPr>
+    </w:lvl>
+    <w:lvl w:ilvl="8" w:tplc="0409001B" w:tentative="1">
+      <w:start w:val="1"/>
+      <w:numFmt w:val="lowerRoman"/>
+      <w:lvlText w:val="%9."/>
+      <w:lvlJc w:val="right"/>
+      <w:pPr>
+        <w:ind w:left="6480" w:hanging="180"/>
+      </w:pPr>
+    </w:lvl>
+  </w:abstractNum>
+  <w:abstractNum w:abstractNumId="7" w15:restartNumberingAfterBreak="0">
     <w:nsid w:val="7F7F1259"/>
     <w:multiLevelType w:val="hybridMultilevel"/>
     <w:tmpl w:val="290CF86A"/>
@@ -2729,22 +7250,28 @@
     </w:lvl>
   </w:abstractNum>
   <w:num w:numId="1">
-    <w:abstractNumId w:val="2"/>
+    <w:abstractNumId w:val="3"/>
   </w:num>
   <w:num w:numId="2">
     <w:abstractNumId w:val="0"/>
   </w:num>
   <w:num w:numId="3">
+    <w:abstractNumId w:val="5"/>
+  </w:num>
+  <w:num w:numId="4">
+    <w:abstractNumId w:val="2"/>
+  </w:num>
+  <w:num w:numId="5">
     <w:abstractNumId w:val="4"/>
   </w:num>
-  <w:num w:numId="4">
+  <w:num w:numId="6">
+    <w:abstractNumId w:val="7"/>
+  </w:num>
+  <w:num w:numId="7">
     <w:abstractNumId w:val="1"/>
   </w:num>
-  <w:num w:numId="5">
-    <w:abstractNumId w:val="3"/>
-  </w:num>
-  <w:num w:numId="6">
-    <w:abstractNumId w:val="5"/>
+  <w:num w:numId="8">
+    <w:abstractNumId w:val="6"/>
   </w:num>
 </w:numbering>
 </file>
@@ -3669,6 +8196,18 @@
       <w:contextualSpacing/>
     </w:pPr>
   </w:style>
+  <w:style w:type="character" w:styleId="UnresolvedMention">
+    <w:name w:val="Unresolved Mention"/>
+    <w:basedOn w:val="DefaultParagraphFont"/>
+    <w:uiPriority w:val="99"/>
+    <w:semiHidden/>
+    <w:unhideWhenUsed/>
+    <w:rsid w:val="003A6761"/>
+    <w:rPr>
+      <w:color w:val="605E5C"/>
+      <w:shd w:val="clear" w:color="auto" w:fill="E1DFDD"/>
+    </w:rPr>
+  </w:style>
 </w:styles>
 </file>
 
@@ -3960,7 +8499,7 @@
 </file>
 
 <file path=customXml/itemProps1.xml><?xml version="1.0" encoding="utf-8"?>
-<ds:datastoreItem xmlns:ds="http://schemas.openxmlformats.org/officeDocument/2006/customXml" ds:itemID="{DBFA89E7-BA65-4016-AD5D-095D357BBFEF}">
+<ds:datastoreItem xmlns:ds="http://schemas.openxmlformats.org/officeDocument/2006/customXml" ds:itemID="{FC1B6192-C289-4111-9261-76ED65FBC6A3}">
   <ds:schemaRefs>
     <ds:schemaRef ds:uri="http://schemas.openxmlformats.org/officeDocument/2006/bibliography"/>
   </ds:schemaRefs>

--- a/GameDocument.docx
+++ b/GameDocument.docx
@@ -68,7 +68,7 @@
       <w:r>
         <w:fldChar w:fldCharType="separate"/>
       </w:r>
-      <w:hyperlink w:anchor="_Toc17157149" w:history="1">
+      <w:hyperlink w:anchor="_Toc17188872" w:history="1">
         <w:r>
           <w:rPr>
             <w:rStyle w:val="Hyperlink"/>
@@ -113,7 +113,7 @@
             <w:noProof/>
             <w:webHidden/>
           </w:rPr>
-          <w:instrText xml:space="preserve"> PAGEREF _Toc17157149 \h </w:instrText>
+          <w:instrText xml:space="preserve"> PAGEREF _Toc17188872 \h </w:instrText>
         </w:r>
         <w:r>
           <w:rPr>
@@ -155,7 +155,7 @@
           <w:lang w:val="en-US"/>
         </w:rPr>
       </w:pPr>
-      <w:hyperlink w:anchor="_Toc17157150" w:history="1">
+      <w:hyperlink w:anchor="_Toc17188873" w:history="1">
         <w:r>
           <w:rPr>
             <w:rStyle w:val="Hyperlink"/>
@@ -199,7 +199,7 @@
             <w:noProof/>
             <w:webHidden/>
           </w:rPr>
-          <w:instrText xml:space="preserve"> PAGEREF _Toc17157150 \h </w:instrText>
+          <w:instrText xml:space="preserve"> PAGEREF _Toc17188873 \h </w:instrText>
         </w:r>
         <w:r>
           <w:rPr>
@@ -241,7 +241,7 @@
           <w:lang w:val="en-US"/>
         </w:rPr>
       </w:pPr>
-      <w:hyperlink w:anchor="_Toc17157151" w:history="1">
+      <w:hyperlink w:anchor="_Toc17188874" w:history="1">
         <w:r>
           <w:rPr>
             <w:rStyle w:val="Hyperlink"/>
@@ -287,7 +287,7 @@
             <w:noProof/>
             <w:webHidden/>
           </w:rPr>
-          <w:instrText xml:space="preserve"> PAGEREF _Toc17157151 \h </w:instrText>
+          <w:instrText xml:space="preserve"> PAGEREF _Toc17188874 \h </w:instrText>
         </w:r>
         <w:r>
           <w:rPr>
@@ -329,7 +329,7 @@
           <w:lang w:val="en-US"/>
         </w:rPr>
       </w:pPr>
-      <w:hyperlink w:anchor="_Toc17157152" w:history="1">
+      <w:hyperlink w:anchor="_Toc17188875" w:history="1">
         <w:r>
           <w:rPr>
             <w:rStyle w:val="Hyperlink"/>
@@ -375,7 +375,7 @@
             <w:noProof/>
             <w:webHidden/>
           </w:rPr>
-          <w:instrText xml:space="preserve"> PAGEREF _Toc17157152 \h </w:instrText>
+          <w:instrText xml:space="preserve"> PAGEREF _Toc17188875 \h </w:instrText>
         </w:r>
         <w:r>
           <w:rPr>
@@ -417,7 +417,7 @@
           <w:lang w:val="en-US"/>
         </w:rPr>
       </w:pPr>
-      <w:hyperlink w:anchor="_Toc17157153" w:history="1">
+      <w:hyperlink w:anchor="_Toc17188876" w:history="1">
         <w:r>
           <w:rPr>
             <w:rStyle w:val="Hyperlink"/>
@@ -461,7 +461,7 @@
             <w:noProof/>
             <w:webHidden/>
           </w:rPr>
-          <w:instrText xml:space="preserve"> PAGEREF _Toc17157153 \h </w:instrText>
+          <w:instrText xml:space="preserve"> PAGEREF _Toc17188876 \h </w:instrText>
         </w:r>
         <w:r>
           <w:rPr>
@@ -503,7 +503,7 @@
           <w:lang w:val="en-US"/>
         </w:rPr>
       </w:pPr>
-      <w:hyperlink w:anchor="_Toc17157154" w:history="1">
+      <w:hyperlink w:anchor="_Toc17188877" w:history="1">
         <w:r>
           <w:rPr>
             <w:rStyle w:val="Hyperlink"/>
@@ -547,7 +547,7 @@
             <w:noProof/>
             <w:webHidden/>
           </w:rPr>
-          <w:instrText xml:space="preserve"> PAGEREF _Toc17157154 \h </w:instrText>
+          <w:instrText xml:space="preserve"> PAGEREF _Toc17188877 \h </w:instrText>
         </w:r>
         <w:r>
           <w:rPr>
@@ -590,7 +590,7 @@
           <w:lang w:val="en-US"/>
         </w:rPr>
       </w:pPr>
-      <w:hyperlink w:anchor="_Toc17157155" w:history="1">
+      <w:hyperlink w:anchor="_Toc17188878" w:history="1">
         <w:r>
           <w:rPr>
             <w:rStyle w:val="Hyperlink"/>
@@ -635,7 +635,7 @@
             <w:noProof/>
             <w:webHidden/>
           </w:rPr>
-          <w:instrText xml:space="preserve"> PAGEREF _Toc17157155 \h </w:instrText>
+          <w:instrText xml:space="preserve"> PAGEREF _Toc17188878 \h </w:instrText>
         </w:r>
         <w:r>
           <w:rPr>
@@ -677,7 +677,7 @@
           <w:lang w:val="en-US"/>
         </w:rPr>
       </w:pPr>
-      <w:hyperlink w:anchor="_Toc17157156" w:history="1">
+      <w:hyperlink w:anchor="_Toc17188879" w:history="1">
         <w:r>
           <w:rPr>
             <w:rStyle w:val="Hyperlink"/>
@@ -721,7 +721,7 @@
             <w:noProof/>
             <w:webHidden/>
           </w:rPr>
-          <w:instrText xml:space="preserve"> PAGEREF _Toc17157156 \h </w:instrText>
+          <w:instrText xml:space="preserve"> PAGEREF _Toc17188879 \h </w:instrText>
         </w:r>
         <w:r>
           <w:rPr>
@@ -763,7 +763,7 @@
           <w:lang w:val="en-US"/>
         </w:rPr>
       </w:pPr>
-      <w:hyperlink w:anchor="_Toc17157157" w:history="1">
+      <w:hyperlink w:anchor="_Toc17188880" w:history="1">
         <w:r>
           <w:rPr>
             <w:rStyle w:val="Hyperlink"/>
@@ -807,7 +807,7 @@
             <w:noProof/>
             <w:webHidden/>
           </w:rPr>
-          <w:instrText xml:space="preserve"> PAGEREF _Toc17157157 \h </w:instrText>
+          <w:instrText xml:space="preserve"> PAGEREF _Toc17188880 \h </w:instrText>
         </w:r>
         <w:r>
           <w:rPr>
@@ -849,7 +849,7 @@
           <w:lang w:val="en-US"/>
         </w:rPr>
       </w:pPr>
-      <w:hyperlink w:anchor="_Toc17157158" w:history="1">
+      <w:hyperlink w:anchor="_Toc17188881" w:history="1">
         <w:r>
           <w:rPr>
             <w:rStyle w:val="Hyperlink"/>
@@ -895,7 +895,7 @@
             <w:noProof/>
             <w:webHidden/>
           </w:rPr>
-          <w:instrText xml:space="preserve"> PAGEREF _Toc17157158 \h </w:instrText>
+          <w:instrText xml:space="preserve"> PAGEREF _Toc17188881 \h </w:instrText>
         </w:r>
         <w:r>
           <w:rPr>
@@ -937,7 +937,7 @@
           <w:lang w:val="en-US"/>
         </w:rPr>
       </w:pPr>
-      <w:hyperlink w:anchor="_Toc17157159" w:history="1">
+      <w:hyperlink w:anchor="_Toc17188882" w:history="1">
         <w:r>
           <w:rPr>
             <w:rStyle w:val="Hyperlink"/>
@@ -981,7 +981,7 @@
             <w:noProof/>
             <w:webHidden/>
           </w:rPr>
-          <w:instrText xml:space="preserve"> PAGEREF _Toc17157159 \h </w:instrText>
+          <w:instrText xml:space="preserve"> PAGEREF _Toc17188882 \h </w:instrText>
         </w:r>
         <w:r>
           <w:rPr>
@@ -1023,7 +1023,7 @@
           <w:lang w:val="en-US"/>
         </w:rPr>
       </w:pPr>
-      <w:hyperlink w:anchor="_Toc17157160" w:history="1">
+      <w:hyperlink w:anchor="_Toc17188883" w:history="1">
         <w:r>
           <w:rPr>
             <w:rStyle w:val="Hyperlink"/>
@@ -1067,7 +1067,7 @@
             <w:noProof/>
             <w:webHidden/>
           </w:rPr>
-          <w:instrText xml:space="preserve"> PAGEREF _Toc17157160 \h </w:instrText>
+          <w:instrText xml:space="preserve"> PAGEREF _Toc17188883 \h </w:instrText>
         </w:r>
         <w:r>
           <w:rPr>
@@ -1109,7 +1109,7 @@
           <w:lang w:val="en-US"/>
         </w:rPr>
       </w:pPr>
-      <w:hyperlink w:anchor="_Toc17157161" w:history="1">
+      <w:hyperlink w:anchor="_Toc17188884" w:history="1">
         <w:r>
           <w:rPr>
             <w:rStyle w:val="Hyperlink"/>
@@ -1153,7 +1153,7 @@
             <w:noProof/>
             <w:webHidden/>
           </w:rPr>
-          <w:instrText xml:space="preserve"> PAGEREF _Toc17157161 \h </w:instrText>
+          <w:instrText xml:space="preserve"> PAGEREF _Toc17188884 \h </w:instrText>
         </w:r>
         <w:r>
           <w:rPr>
@@ -1195,7 +1195,7 @@
           <w:lang w:val="en-US"/>
         </w:rPr>
       </w:pPr>
-      <w:hyperlink w:anchor="_Toc17157162" w:history="1">
+      <w:hyperlink w:anchor="_Toc17188885" w:history="1">
         <w:r>
           <w:rPr>
             <w:rStyle w:val="Hyperlink"/>
@@ -1239,7 +1239,7 @@
             <w:noProof/>
             <w:webHidden/>
           </w:rPr>
-          <w:instrText xml:space="preserve"> PAGEREF _Toc17157162 \h </w:instrText>
+          <w:instrText xml:space="preserve"> PAGEREF _Toc17188885 \h </w:instrText>
         </w:r>
         <w:r>
           <w:rPr>
@@ -1281,7 +1281,7 @@
           <w:lang w:val="en-US"/>
         </w:rPr>
       </w:pPr>
-      <w:hyperlink w:anchor="_Toc17157163" w:history="1">
+      <w:hyperlink w:anchor="_Toc17188886" w:history="1">
         <w:r>
           <w:rPr>
             <w:rStyle w:val="Hyperlink"/>
@@ -1325,7 +1325,7 @@
             <w:noProof/>
             <w:webHidden/>
           </w:rPr>
-          <w:instrText xml:space="preserve"> PAGEREF _Toc17157163 \h </w:instrText>
+          <w:instrText xml:space="preserve"> PAGEREF _Toc17188886 \h </w:instrText>
         </w:r>
         <w:r>
           <w:rPr>
@@ -1367,7 +1367,7 @@
           <w:lang w:val="en-US"/>
         </w:rPr>
       </w:pPr>
-      <w:hyperlink w:anchor="_Toc17157164" w:history="1">
+      <w:hyperlink w:anchor="_Toc17188887" w:history="1">
         <w:r>
           <w:rPr>
             <w:rStyle w:val="Hyperlink"/>
@@ -1411,7 +1411,7 @@
             <w:noProof/>
             <w:webHidden/>
           </w:rPr>
-          <w:instrText xml:space="preserve"> PAGEREF _Toc17157164 \h </w:instrText>
+          <w:instrText xml:space="preserve"> PAGEREF _Toc17188887 \h </w:instrText>
         </w:r>
         <w:r>
           <w:rPr>
@@ -1431,7 +1431,7 @@
             <w:noProof/>
             <w:webHidden/>
           </w:rPr>
-          <w:t>7</w:t>
+          <w:t>8</w:t>
         </w:r>
         <w:r>
           <w:rPr>
@@ -1453,7 +1453,7 @@
           <w:lang w:val="en-US"/>
         </w:rPr>
       </w:pPr>
-      <w:hyperlink w:anchor="_Toc17157165" w:history="1">
+      <w:hyperlink w:anchor="_Toc17188888" w:history="1">
         <w:r>
           <w:rPr>
             <w:rStyle w:val="Hyperlink"/>
@@ -1497,7 +1497,7 @@
             <w:noProof/>
             <w:webHidden/>
           </w:rPr>
-          <w:instrText xml:space="preserve"> PAGEREF _Toc17157165 \h </w:instrText>
+          <w:instrText xml:space="preserve"> PAGEREF _Toc17188888 \h </w:instrText>
         </w:r>
         <w:r>
           <w:rPr>
@@ -1517,7 +1517,7 @@
             <w:noProof/>
             <w:webHidden/>
           </w:rPr>
-          <w:t>7</w:t>
+          <w:t>8</w:t>
         </w:r>
         <w:r>
           <w:rPr>
@@ -1539,7 +1539,7 @@
           <w:lang w:val="en-US"/>
         </w:rPr>
       </w:pPr>
-      <w:hyperlink w:anchor="_Toc17157166" w:history="1">
+      <w:hyperlink w:anchor="_Toc17188889" w:history="1">
         <w:r>
           <w:rPr>
             <w:rStyle w:val="Hyperlink"/>
@@ -1585,7 +1585,7 @@
             <w:noProof/>
             <w:webHidden/>
           </w:rPr>
-          <w:instrText xml:space="preserve"> PAGEREF _Toc17157166 \h </w:instrText>
+          <w:instrText xml:space="preserve"> PAGEREF _Toc17188889 \h </w:instrText>
         </w:r>
         <w:r>
           <w:rPr>
@@ -1605,7 +1605,7 @@
             <w:noProof/>
             <w:webHidden/>
           </w:rPr>
-          <w:t>8</w:t>
+          <w:t>9</w:t>
         </w:r>
         <w:r>
           <w:rPr>
@@ -1627,7 +1627,7 @@
           <w:lang w:val="en-US"/>
         </w:rPr>
       </w:pPr>
-      <w:hyperlink w:anchor="_Toc17157167" w:history="1">
+      <w:hyperlink w:anchor="_Toc17188890" w:history="1">
         <w:r>
           <w:rPr>
             <w:rStyle w:val="Hyperlink"/>
@@ -1673,7 +1673,7 @@
             <w:noProof/>
             <w:webHidden/>
           </w:rPr>
-          <w:instrText xml:space="preserve"> PAGEREF _Toc17157167 \h </w:instrText>
+          <w:instrText xml:space="preserve"> PAGEREF _Toc17188890 \h </w:instrText>
         </w:r>
         <w:r>
           <w:rPr>
@@ -1693,7 +1693,7 @@
             <w:noProof/>
             <w:webHidden/>
           </w:rPr>
-          <w:t>8</w:t>
+          <w:t>9</w:t>
         </w:r>
         <w:r>
           <w:rPr>
@@ -1715,7 +1715,7 @@
           <w:lang w:val="en-US"/>
         </w:rPr>
       </w:pPr>
-      <w:hyperlink w:anchor="_Toc17157168" w:history="1">
+      <w:hyperlink w:anchor="_Toc17188891" w:history="1">
         <w:r>
           <w:rPr>
             <w:rStyle w:val="Hyperlink"/>
@@ -1761,7 +1761,7 @@
             <w:noProof/>
             <w:webHidden/>
           </w:rPr>
-          <w:instrText xml:space="preserve"> PAGEREF _Toc17157168 \h </w:instrText>
+          <w:instrText xml:space="preserve"> PAGEREF _Toc17188891 \h </w:instrText>
         </w:r>
         <w:r>
           <w:rPr>
@@ -1803,7 +1803,7 @@
           <w:lang w:val="en-US"/>
         </w:rPr>
       </w:pPr>
-      <w:hyperlink w:anchor="_Toc17157169" w:history="1">
+      <w:hyperlink w:anchor="_Toc17188892" w:history="1">
         <w:r>
           <w:rPr>
             <w:rStyle w:val="Hyperlink"/>
@@ -1847,7 +1847,7 @@
             <w:noProof/>
             <w:webHidden/>
           </w:rPr>
-          <w:instrText xml:space="preserve"> PAGEREF _Toc17157169 \h </w:instrText>
+          <w:instrText xml:space="preserve"> PAGEREF _Toc17188892 \h </w:instrText>
         </w:r>
         <w:r>
           <w:rPr>
@@ -1867,7 +1867,7 @@
             <w:noProof/>
             <w:webHidden/>
           </w:rPr>
-          <w:t>10</w:t>
+          <w:t>11</w:t>
         </w:r>
         <w:r>
           <w:rPr>
@@ -1889,7 +1889,7 @@
           <w:lang w:val="en-US"/>
         </w:rPr>
       </w:pPr>
-      <w:hyperlink w:anchor="_Toc17157170" w:history="1">
+      <w:hyperlink w:anchor="_Toc17188893" w:history="1">
         <w:r>
           <w:rPr>
             <w:rStyle w:val="Hyperlink"/>
@@ -1933,7 +1933,7 @@
             <w:noProof/>
             <w:webHidden/>
           </w:rPr>
-          <w:instrText xml:space="preserve"> PAGEREF _Toc17157170 \h </w:instrText>
+          <w:instrText xml:space="preserve"> PAGEREF _Toc17188893 \h </w:instrText>
         </w:r>
         <w:r>
           <w:rPr>
@@ -1953,7 +1953,7 @@
             <w:noProof/>
             <w:webHidden/>
           </w:rPr>
-          <w:t>10</w:t>
+          <w:t>11</w:t>
         </w:r>
         <w:r>
           <w:rPr>
@@ -1975,7 +1975,7 @@
           <w:lang w:val="en-US"/>
         </w:rPr>
       </w:pPr>
-      <w:hyperlink w:anchor="_Toc17157171" w:history="1">
+      <w:hyperlink w:anchor="_Toc17188894" w:history="1">
         <w:r>
           <w:rPr>
             <w:rStyle w:val="Hyperlink"/>
@@ -2021,7 +2021,7 @@
             <w:noProof/>
             <w:webHidden/>
           </w:rPr>
-          <w:instrText xml:space="preserve"> PAGEREF _Toc17157171 \h </w:instrText>
+          <w:instrText xml:space="preserve"> PAGEREF _Toc17188894 \h </w:instrText>
         </w:r>
         <w:r>
           <w:rPr>
@@ -2041,7 +2041,7 @@
             <w:noProof/>
             <w:webHidden/>
           </w:rPr>
-          <w:t>11</w:t>
+          <w:t>12</w:t>
         </w:r>
         <w:r>
           <w:rPr>
@@ -2063,24 +2063,42 @@
           <w:lang w:val="en-US"/>
         </w:rPr>
       </w:pPr>
-      <w:hyperlink w:anchor="_Toc17157172" w:history="1">
+      <w:hyperlink w:anchor="_Toc17188895" w:history="1">
         <w:r>
           <w:rPr>
             <w:rStyle w:val="Hyperlink"/>
             <w:noProof/>
             <w:lang w:val="en-US"/>
           </w:rPr>
-          <w:t>The boss had the similar component and mechanics as like normal enemy but one additional skill, which is summon normal enemy.</w:t>
-        </w:r>
-        <w:r>
-          <w:rPr>
-            <w:noProof/>
-            <w:webHidden/>
+          <w:t>2.5.3</w:t>
+        </w:r>
+        <w:r>
+          <w:rPr>
+            <w:rFonts w:asciiTheme="minorHAnsi" w:eastAsiaTheme="minorEastAsia" w:hAnsiTheme="minorHAnsi" w:cstheme="minorBidi"/>
+            <w:noProof/>
+            <w:sz w:val="22"/>
+            <w:szCs w:val="22"/>
+            <w:lang w:val="en-US"/>
           </w:rPr>
           <w:tab/>
         </w:r>
         <w:r>
           <w:rPr>
+            <w:rStyle w:val="Hyperlink"/>
+            <w:noProof/>
+            <w:lang w:val="en-US"/>
+          </w:rPr>
+          <w:t>Space Portal</w:t>
+        </w:r>
+        <w:r>
+          <w:rPr>
+            <w:noProof/>
+            <w:webHidden/>
+          </w:rPr>
+          <w:tab/>
+        </w:r>
+        <w:r>
+          <w:rPr>
             <w:noProof/>
             <w:webHidden/>
           </w:rPr>
@@ -2091,7 +2109,7 @@
             <w:noProof/>
             <w:webHidden/>
           </w:rPr>
-          <w:instrText xml:space="preserve"> PAGEREF _Toc17157172 \h </w:instrText>
+          <w:instrText xml:space="preserve"> PAGEREF _Toc17188895 \h </w:instrText>
         </w:r>
         <w:r>
           <w:rPr>
@@ -2111,7 +2129,7 @@
             <w:noProof/>
             <w:webHidden/>
           </w:rPr>
-          <w:t>11</w:t>
+          <w:t>12</w:t>
         </w:r>
         <w:r>
           <w:rPr>
@@ -2124,7 +2142,7 @@
     </w:p>
     <w:p>
       <w:pPr>
-        <w:pStyle w:val="TOC4"/>
+        <w:pStyle w:val="TOC3"/>
         <w:rPr>
           <w:rFonts w:asciiTheme="minorHAnsi" w:eastAsiaTheme="minorEastAsia" w:hAnsiTheme="minorHAnsi" w:cstheme="minorBidi"/>
           <w:noProof/>
@@ -2133,14 +2151,13 @@
           <w:lang w:val="en-US"/>
         </w:rPr>
       </w:pPr>
-      <w:hyperlink w:anchor="_Toc17157173" w:history="1">
+      <w:hyperlink w:anchor="_Toc17188896" w:history="1">
         <w:r>
           <w:rPr>
             <w:rStyle w:val="Hyperlink"/>
             <w:noProof/>
-            <w:lang w:val="en-US"/>
-          </w:rPr>
-          <w:t>2.5.3</w:t>
+          </w:rPr>
+          <w:t>2.6</w:t>
         </w:r>
         <w:r>
           <w:rPr>
@@ -2156,9 +2173,8 @@
           <w:rPr>
             <w:rStyle w:val="Hyperlink"/>
             <w:noProof/>
-            <w:lang w:val="en-US"/>
-          </w:rPr>
-          <w:t>Space Portal</w:t>
+          </w:rPr>
+          <w:t>Obstacle</w:t>
         </w:r>
         <w:r>
           <w:rPr>
@@ -2179,7 +2195,7 @@
             <w:noProof/>
             <w:webHidden/>
           </w:rPr>
-          <w:instrText xml:space="preserve"> PAGEREF _Toc17157173 \h </w:instrText>
+          <w:instrText xml:space="preserve"> PAGEREF _Toc17188896 \h </w:instrText>
         </w:r>
         <w:r>
           <w:rPr>
@@ -2199,7 +2215,7 @@
             <w:noProof/>
             <w:webHidden/>
           </w:rPr>
-          <w:t>11</w:t>
+          <w:t>12</w:t>
         </w:r>
         <w:r>
           <w:rPr>
@@ -2221,13 +2237,13 @@
           <w:lang w:val="en-US"/>
         </w:rPr>
       </w:pPr>
-      <w:hyperlink w:anchor="_Toc17157174" w:history="1">
+      <w:hyperlink w:anchor="_Toc17188897" w:history="1">
         <w:r>
           <w:rPr>
             <w:rStyle w:val="Hyperlink"/>
             <w:noProof/>
           </w:rPr>
-          <w:t>2.6</w:t>
+          <w:t>2.7</w:t>
         </w:r>
         <w:r>
           <w:rPr>
@@ -2244,7 +2260,7 @@
             <w:rStyle w:val="Hyperlink"/>
             <w:noProof/>
           </w:rPr>
-          <w:t>Obstacle</w:t>
+          <w:t>Camera Setup</w:t>
         </w:r>
         <w:r>
           <w:rPr>
@@ -2265,7 +2281,7 @@
             <w:noProof/>
             <w:webHidden/>
           </w:rPr>
-          <w:instrText xml:space="preserve"> PAGEREF _Toc17157174 \h </w:instrText>
+          <w:instrText xml:space="preserve"> PAGEREF _Toc17188897 \h </w:instrText>
         </w:r>
         <w:r>
           <w:rPr>
@@ -2285,7 +2301,7 @@
             <w:noProof/>
             <w:webHidden/>
           </w:rPr>
-          <w:t>11</w:t>
+          <w:t>12</w:t>
         </w:r>
         <w:r>
           <w:rPr>
@@ -2307,13 +2323,13 @@
           <w:lang w:val="en-US"/>
         </w:rPr>
       </w:pPr>
-      <w:hyperlink w:anchor="_Toc17157175" w:history="1">
+      <w:hyperlink w:anchor="_Toc17188898" w:history="1">
         <w:r>
           <w:rPr>
             <w:rStyle w:val="Hyperlink"/>
             <w:noProof/>
           </w:rPr>
-          <w:t>2.7</w:t>
+          <w:t>2.8</w:t>
         </w:r>
         <w:r>
           <w:rPr>
@@ -2330,7 +2346,7 @@
             <w:rStyle w:val="Hyperlink"/>
             <w:noProof/>
           </w:rPr>
-          <w:t>Camera Setup</w:t>
+          <w:t>Audio Setup</w:t>
         </w:r>
         <w:r>
           <w:rPr>
@@ -2351,7 +2367,7 @@
             <w:noProof/>
             <w:webHidden/>
           </w:rPr>
-          <w:instrText xml:space="preserve"> PAGEREF _Toc17157175 \h </w:instrText>
+          <w:instrText xml:space="preserve"> PAGEREF _Toc17188898 \h </w:instrText>
         </w:r>
         <w:r>
           <w:rPr>
@@ -2371,93 +2387,7 @@
             <w:noProof/>
             <w:webHidden/>
           </w:rPr>
-          <w:t>11</w:t>
-        </w:r>
-        <w:r>
-          <w:rPr>
-            <w:noProof/>
-            <w:webHidden/>
-          </w:rPr>
-          <w:fldChar w:fldCharType="end"/>
-        </w:r>
-      </w:hyperlink>
-    </w:p>
-    <w:p>
-      <w:pPr>
-        <w:pStyle w:val="TOC3"/>
-        <w:rPr>
-          <w:rFonts w:asciiTheme="minorHAnsi" w:eastAsiaTheme="minorEastAsia" w:hAnsiTheme="minorHAnsi" w:cstheme="minorBidi"/>
-          <w:noProof/>
-          <w:sz w:val="22"/>
-          <w:szCs w:val="22"/>
-          <w:lang w:val="en-US"/>
-        </w:rPr>
-      </w:pPr>
-      <w:hyperlink w:anchor="_Toc17157176" w:history="1">
-        <w:r>
-          <w:rPr>
-            <w:rStyle w:val="Hyperlink"/>
-            <w:noProof/>
-          </w:rPr>
-          <w:t>2.8</w:t>
-        </w:r>
-        <w:r>
-          <w:rPr>
-            <w:rFonts w:asciiTheme="minorHAnsi" w:eastAsiaTheme="minorEastAsia" w:hAnsiTheme="minorHAnsi" w:cstheme="minorBidi"/>
-            <w:noProof/>
-            <w:sz w:val="22"/>
-            <w:szCs w:val="22"/>
-            <w:lang w:val="en-US"/>
-          </w:rPr>
-          <w:tab/>
-        </w:r>
-        <w:r>
-          <w:rPr>
-            <w:rStyle w:val="Hyperlink"/>
-            <w:noProof/>
-          </w:rPr>
-          <w:t>Audio Setup</w:t>
-        </w:r>
-        <w:r>
-          <w:rPr>
-            <w:noProof/>
-            <w:webHidden/>
-          </w:rPr>
-          <w:tab/>
-        </w:r>
-        <w:r>
-          <w:rPr>
-            <w:noProof/>
-            <w:webHidden/>
-          </w:rPr>
-          <w:fldChar w:fldCharType="begin"/>
-        </w:r>
-        <w:r>
-          <w:rPr>
-            <w:noProof/>
-            <w:webHidden/>
-          </w:rPr>
-          <w:instrText xml:space="preserve"> PAGEREF _Toc17157176 \h </w:instrText>
-        </w:r>
-        <w:r>
-          <w:rPr>
-            <w:noProof/>
-            <w:webHidden/>
-          </w:rPr>
-        </w:r>
-        <w:r>
-          <w:rPr>
-            <w:noProof/>
-            <w:webHidden/>
-          </w:rPr>
-          <w:fldChar w:fldCharType="separate"/>
-        </w:r>
-        <w:r>
-          <w:rPr>
-            <w:noProof/>
-            <w:webHidden/>
-          </w:rPr>
-          <w:t>11</w:t>
+          <w:t>12</w:t>
         </w:r>
         <w:r>
           <w:rPr>
@@ -2480,7 +2410,7 @@
           <w:lang w:val="en-US"/>
         </w:rPr>
       </w:pPr>
-      <w:hyperlink w:anchor="_Toc17157177" w:history="1">
+      <w:hyperlink w:anchor="_Toc17188899" w:history="1">
         <w:r>
           <w:rPr>
             <w:rStyle w:val="Hyperlink"/>
@@ -2525,7 +2455,7 @@
             <w:noProof/>
             <w:webHidden/>
           </w:rPr>
-          <w:instrText xml:space="preserve"> PAGEREF _Toc17157177 \h </w:instrText>
+          <w:instrText xml:space="preserve"> PAGEREF _Toc17188899 \h </w:instrText>
         </w:r>
         <w:r>
           <w:rPr>
@@ -2545,7 +2475,7 @@
             <w:noProof/>
             <w:webHidden/>
           </w:rPr>
-          <w:t>11</w:t>
+          <w:t>12</w:t>
         </w:r>
         <w:r>
           <w:rPr>
@@ -2567,7 +2497,7 @@
           <w:lang w:val="en-US"/>
         </w:rPr>
       </w:pPr>
-      <w:hyperlink w:anchor="_Toc17157178" w:history="1">
+      <w:hyperlink w:anchor="_Toc17188900" w:history="1">
         <w:r>
           <w:rPr>
             <w:rStyle w:val="Hyperlink"/>
@@ -2611,7 +2541,7 @@
             <w:noProof/>
             <w:webHidden/>
           </w:rPr>
-          <w:instrText xml:space="preserve"> PAGEREF _Toc17157178 \h </w:instrText>
+          <w:instrText xml:space="preserve"> PAGEREF _Toc17188900 \h </w:instrText>
         </w:r>
         <w:r>
           <w:rPr>
@@ -2631,7 +2561,7 @@
             <w:noProof/>
             <w:webHidden/>
           </w:rPr>
-          <w:t>11</w:t>
+          <w:t>12</w:t>
         </w:r>
         <w:r>
           <w:rPr>
@@ -2653,7 +2583,7 @@
           <w:lang w:val="en-US"/>
         </w:rPr>
       </w:pPr>
-      <w:hyperlink w:anchor="_Toc17157179" w:history="1">
+      <w:hyperlink w:anchor="_Toc17188901" w:history="1">
         <w:r>
           <w:rPr>
             <w:rStyle w:val="Hyperlink"/>
@@ -2697,7 +2627,7 @@
             <w:noProof/>
             <w:webHidden/>
           </w:rPr>
-          <w:instrText xml:space="preserve"> PAGEREF _Toc17157179 \h </w:instrText>
+          <w:instrText xml:space="preserve"> PAGEREF _Toc17188901 \h </w:instrText>
         </w:r>
         <w:r>
           <w:rPr>
@@ -2717,7 +2647,7 @@
             <w:noProof/>
             <w:webHidden/>
           </w:rPr>
-          <w:t>11</w:t>
+          <w:t>12</w:t>
         </w:r>
         <w:r>
           <w:rPr>
@@ -2739,7 +2669,7 @@
           <w:lang w:val="en-US"/>
         </w:rPr>
       </w:pPr>
-      <w:hyperlink w:anchor="_Toc17157180" w:history="1">
+      <w:hyperlink w:anchor="_Toc17188902" w:history="1">
         <w:r>
           <w:rPr>
             <w:rStyle w:val="Hyperlink"/>
@@ -2783,7 +2713,7 @@
             <w:noProof/>
             <w:webHidden/>
           </w:rPr>
-          <w:instrText xml:space="preserve"> PAGEREF _Toc17157180 \h </w:instrText>
+          <w:instrText xml:space="preserve"> PAGEREF _Toc17188902 \h </w:instrText>
         </w:r>
         <w:r>
           <w:rPr>
@@ -2803,7 +2733,7 @@
             <w:noProof/>
             <w:webHidden/>
           </w:rPr>
-          <w:t>11</w:t>
+          <w:t>12</w:t>
         </w:r>
         <w:r>
           <w:rPr>
@@ -2864,7 +2794,7 @@
         </w:tabs>
         <w:ind w:left="-144"/>
       </w:pPr>
-      <w:bookmarkStart w:id="2" w:name="_Toc17157149"/>
+      <w:bookmarkStart w:id="2" w:name="_Toc17188872"/>
       <w:r>
         <w:t>GAME OVERVIEW</w:t>
       </w:r>
@@ -2875,7 +2805,7 @@
       <w:pPr>
         <w:pStyle w:val="Heading3"/>
       </w:pPr>
-      <w:bookmarkStart w:id="3" w:name="_Toc17157150"/>
+      <w:bookmarkStart w:id="3" w:name="_Toc17188873"/>
       <w:r>
         <w:t>Game Summary</w:t>
       </w:r>
@@ -2931,7 +2861,7 @@
           <w:lang w:val="en-MY"/>
         </w:rPr>
       </w:pPr>
-      <w:bookmarkStart w:id="4" w:name="_Toc17157151"/>
+      <w:bookmarkStart w:id="4" w:name="_Toc17188874"/>
       <w:r>
         <w:rPr>
           <w:lang w:val="en-MY"/>
@@ -2961,7 +2891,7 @@
         <mc:AlternateContent>
           <mc:Choice Requires="wpg">
             <w:drawing>
-              <wp:anchor distT="0" distB="0" distL="114300" distR="114300" simplePos="0" relativeHeight="251654144" behindDoc="1" locked="0" layoutInCell="1" allowOverlap="1" wp14:anchorId="4CA0CAE4" wp14:editId="65281D28">
+              <wp:anchor distT="0" distB="0" distL="114300" distR="114300" simplePos="0" relativeHeight="251653120" behindDoc="1" locked="0" layoutInCell="1" allowOverlap="1" wp14:anchorId="4CA0CAE4" wp14:editId="274685F1">
                 <wp:simplePos x="0" y="0"/>
                 <wp:positionH relativeFrom="margin">
                   <wp:align>center</wp:align>
@@ -3096,7 +3026,7 @@
           </mc:Choice>
           <mc:Fallback>
             <w:pict>
-              <v:group w14:anchorId="09B5E227" id="Group 4" o:spid="_x0000_s1026" style="position:absolute;margin-left:0;margin-top:26.25pt;width:370.65pt;height:91.4pt;z-index:-251662336;mso-position-horizontal:center;mso-position-horizontal-relative:margin" coordsize="47070,11607" o:gfxdata="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">
+              <v:group w14:anchorId="64C10ABB" id="Group 4" o:spid="_x0000_s1026" style="position:absolute;margin-left:0;margin-top:26.25pt;width:370.65pt;height:91.4pt;z-index:-251663360;mso-position-horizontal:center;mso-position-horizontal-relative:margin" coordsize="47070,11607" o:gfxdata="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">
                 <v:shapetype id="_x0000_t75" coordsize="21600,21600" o:spt="75" o:preferrelative="t" path="m@4@5l@4@11@9@11@9@5xe" filled="f" stroked="f">
                   <v:stroke joinstyle="miter"/>
                   <v:formulas>
@@ -3335,7 +3265,7 @@
           <w:lang w:val="en-MY"/>
         </w:rPr>
       </w:pPr>
-      <w:bookmarkStart w:id="5" w:name="_Toc17157152"/>
+      <w:bookmarkStart w:id="5" w:name="_Toc17188875"/>
       <w:r>
         <w:rPr>
           <w:lang w:val="en-MY"/>
@@ -3366,7 +3296,7 @@
         <mc:AlternateContent>
           <mc:Choice Requires="wpg">
             <w:drawing>
-              <wp:anchor distT="0" distB="0" distL="114300" distR="114300" simplePos="0" relativeHeight="251664384" behindDoc="1" locked="0" layoutInCell="1" allowOverlap="1" wp14:anchorId="450D6F5B" wp14:editId="4EF3839D">
+              <wp:anchor distT="0" distB="0" distL="114300" distR="114300" simplePos="0" relativeHeight="251663360" behindDoc="1" locked="0" layoutInCell="1" allowOverlap="1" wp14:anchorId="450D6F5B" wp14:editId="578D31C3">
                 <wp:simplePos x="0" y="0"/>
                 <wp:positionH relativeFrom="margin">
                   <wp:posOffset>453224</wp:posOffset>
@@ -3507,7 +3437,7 @@
           </mc:Choice>
           <mc:Fallback>
             <w:pict>
-              <v:group w14:anchorId="5C7A46F4" id="Group 14" o:spid="_x0000_s1026" style="position:absolute;margin-left:35.7pt;margin-top:.55pt;width:185.95pt;height:75.15pt;z-index:-251652096;mso-position-horizontal-relative:margin;mso-width-relative:margin;mso-height-relative:margin" coordsize="23614,9544" o:gfxdata="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">
+              <v:group w14:anchorId="1B0D0D0B" id="Group 14" o:spid="_x0000_s1026" style="position:absolute;margin-left:35.7pt;margin-top:.55pt;width:185.95pt;height:75.15pt;z-index:-251653120;mso-position-horizontal-relative:margin;mso-width-relative:margin;mso-height-relative:margin" coordsize="23614,9544" o:gfxdata="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">
                 <v:shape id="Picture 10" o:spid="_x0000_s1027" type="#_x0000_t75" style="position:absolute;left:8746;width:6121;height:9544;visibility:visible;mso-wrap-style:square" o:gfxdata="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">
                   <v:imagedata r:id="rId19" o:title=""/>
                 </v:shape>
@@ -3550,7 +3480,7 @@
           <w:lang w:val="en-MY"/>
         </w:rPr>
         <w:drawing>
-          <wp:anchor distT="0" distB="0" distL="114300" distR="114300" simplePos="0" relativeHeight="251669504" behindDoc="1" locked="0" layoutInCell="1" allowOverlap="1" wp14:anchorId="6EB73373" wp14:editId="6F0CF014">
+          <wp:anchor distT="0" distB="0" distL="114300" distR="114300" simplePos="0" relativeHeight="251668480" behindDoc="1" locked="0" layoutInCell="1" allowOverlap="1" wp14:anchorId="6EB73373" wp14:editId="5EBADD0E">
             <wp:simplePos x="0" y="0"/>
             <wp:positionH relativeFrom="column">
               <wp:posOffset>1351473</wp:posOffset>
@@ -3612,7 +3542,7 @@
           <w:lang w:val="en-MY"/>
         </w:rPr>
         <w:drawing>
-          <wp:anchor distT="0" distB="0" distL="114300" distR="114300" simplePos="0" relativeHeight="251670528" behindDoc="1" locked="0" layoutInCell="1" allowOverlap="1" wp14:anchorId="4F81E3DE" wp14:editId="5E632B7F">
+          <wp:anchor distT="0" distB="0" distL="114300" distR="114300" simplePos="0" relativeHeight="251669504" behindDoc="1" locked="0" layoutInCell="1" allowOverlap="1" wp14:anchorId="4F81E3DE" wp14:editId="41BF4C69">
             <wp:simplePos x="0" y="0"/>
             <wp:positionH relativeFrom="column">
               <wp:posOffset>452976</wp:posOffset>
@@ -3681,7 +3611,7 @@
           <w:lang w:val="en-MY"/>
         </w:rPr>
         <w:drawing>
-          <wp:anchor distT="0" distB="0" distL="114300" distR="114300" simplePos="0" relativeHeight="251665408" behindDoc="1" locked="0" layoutInCell="1" allowOverlap="1" wp14:anchorId="2A9159B1" wp14:editId="1D888746">
+          <wp:anchor distT="0" distB="0" distL="114300" distR="114300" simplePos="0" relativeHeight="251664384" behindDoc="1" locked="0" layoutInCell="1" allowOverlap="1" wp14:anchorId="2A9159B1" wp14:editId="62E32851">
             <wp:simplePos x="0" y="0"/>
             <wp:positionH relativeFrom="column">
               <wp:posOffset>2218220</wp:posOffset>
@@ -3932,7 +3862,7 @@
       <w:pPr>
         <w:pStyle w:val="Heading3"/>
       </w:pPr>
-      <w:bookmarkStart w:id="6" w:name="_Toc17157153"/>
+      <w:bookmarkStart w:id="6" w:name="_Toc17188876"/>
       <w:r>
         <w:t>Game Flow</w:t>
       </w:r>
@@ -3949,7 +3879,7 @@
       <w:pPr>
         <w:pStyle w:val="Heading3"/>
       </w:pPr>
-      <w:bookmarkStart w:id="7" w:name="_Toc17157154"/>
+      <w:bookmarkStart w:id="7" w:name="_Toc17188877"/>
       <w:r>
         <w:t>Target Platform</w:t>
       </w:r>
@@ -4003,7 +3933,7 @@
       <w:pPr>
         <w:pStyle w:val="Heading2"/>
       </w:pPr>
-      <w:bookmarkStart w:id="8" w:name="_Toc17157155"/>
+      <w:bookmarkStart w:id="8" w:name="_Toc17188878"/>
       <w:r>
         <w:t>GAME MECHANICS</w:t>
       </w:r>
@@ -4014,7 +3944,7 @@
       <w:pPr>
         <w:pStyle w:val="Heading3"/>
       </w:pPr>
-      <w:bookmarkStart w:id="9" w:name="_Toc17157156"/>
+      <w:bookmarkStart w:id="9" w:name="_Toc17188879"/>
       <w:r>
         <w:t>Technical Specification</w:t>
       </w:r>
@@ -4030,7 +3960,7 @@
       <w:pPr>
         <w:pStyle w:val="Heading4"/>
       </w:pPr>
-      <w:bookmarkStart w:id="10" w:name="_Toc17157157"/>
+      <w:bookmarkStart w:id="10" w:name="_Toc17188880"/>
       <w:r>
         <w:t>Game Engine and Tools</w:t>
       </w:r>
@@ -4107,6 +4037,12 @@
         <w:rPr>
           <w:lang w:val="en-MY"/>
         </w:rPr>
+        <w:t xml:space="preserve">For the animation sprites editing, Photoshop CC 2018 is used. </w:t>
+      </w:r>
+      <w:r>
+        <w:rPr>
+          <w:lang w:val="en-MY"/>
+        </w:rPr>
         <w:t>For the hardware requirement</w:t>
       </w:r>
       <w:r>
@@ -4131,7 +4067,7 @@
           <w:lang w:val="en-MY"/>
         </w:rPr>
       </w:pPr>
-      <w:bookmarkStart w:id="11" w:name="_Toc17157158"/>
+      <w:bookmarkStart w:id="11" w:name="_Toc17188881"/>
       <w:r>
         <w:rPr>
           <w:lang w:val="en-MY"/>
@@ -4183,7 +4119,7 @@
       <w:pPr>
         <w:pStyle w:val="Heading3"/>
       </w:pPr>
-      <w:bookmarkStart w:id="12" w:name="_Toc17157159"/>
+      <w:bookmarkStart w:id="12" w:name="_Toc17188882"/>
       <w:r>
         <w:t>Architecture</w:t>
       </w:r>
@@ -4244,7 +4180,7 @@
       <w:pPr>
         <w:pStyle w:val="Heading4"/>
       </w:pPr>
-      <w:bookmarkStart w:id="13" w:name="_Toc17157160"/>
+      <w:bookmarkStart w:id="13" w:name="_Toc17188883"/>
       <w:r>
         <w:t>Start Scene</w:t>
       </w:r>
@@ -4260,7 +4196,7 @@
       <w:pPr>
         <w:pStyle w:val="Heading4"/>
       </w:pPr>
-      <w:bookmarkStart w:id="14" w:name="_Toc17157161"/>
+      <w:bookmarkStart w:id="14" w:name="_Toc17188884"/>
       <w:r>
         <w:lastRenderedPageBreak/>
         <w:t>Story Scene</w:t>
@@ -4277,7 +4213,7 @@
       <w:pPr>
         <w:pStyle w:val="Heading4"/>
       </w:pPr>
-      <w:bookmarkStart w:id="15" w:name="_Toc17157162"/>
+      <w:bookmarkStart w:id="15" w:name="_Toc17188885"/>
       <w:r>
         <w:t>Main Scene</w:t>
       </w:r>
@@ -4294,7 +4230,7 @@
       <w:pPr>
         <w:pStyle w:val="Heading3"/>
       </w:pPr>
-      <w:bookmarkStart w:id="16" w:name="_Toc17157163"/>
+      <w:bookmarkStart w:id="16" w:name="_Toc17188886"/>
       <w:r>
         <w:t>Software Pattern</w:t>
       </w:r>
@@ -4323,29 +4259,12 @@
     </w:p>
     <w:p/>
     <w:p/>
-    <w:p/>
-    <w:p/>
-    <w:p/>
-    <w:p/>
-    <w:p/>
-    <w:p/>
-    <w:p/>
-    <w:p/>
-    <w:p/>
-    <w:p/>
-    <w:p/>
-    <w:p/>
-    <w:p/>
-    <w:p/>
-    <w:p/>
-    <w:p/>
     <w:p>
       <w:pPr>
         <w:pStyle w:val="Heading3"/>
       </w:pPr>
-      <w:bookmarkStart w:id="17" w:name="_Toc17157164"/>
-      <w:r>
-        <w:lastRenderedPageBreak/>
+      <w:bookmarkStart w:id="17" w:name="_Toc17188887"/>
+      <w:r>
         <w:t>Features</w:t>
       </w:r>
       <w:r>
@@ -4359,11 +4278,12 @@
       </w:r>
     </w:p>
     <w:p/>
+    <w:p/>
     <w:p>
       <w:pPr>
         <w:pStyle w:val="Heading4"/>
       </w:pPr>
-      <w:bookmarkStart w:id="18" w:name="_Toc17157165"/>
+      <w:bookmarkStart w:id="18" w:name="_Toc17188888"/>
       <w:r>
         <w:t>Potion Projectile Motion</w:t>
       </w:r>
@@ -4448,16 +4368,16 @@
           <w:lang w:val="en-MY"/>
         </w:rPr>
         <w:drawing>
-          <wp:anchor distT="0" distB="0" distL="114300" distR="114300" simplePos="0" relativeHeight="251687679" behindDoc="1" locked="0" layoutInCell="1" allowOverlap="1" wp14:anchorId="3ABBE445" wp14:editId="73892532">
+          <wp:anchor distT="0" distB="0" distL="114300" distR="114300" simplePos="0" relativeHeight="251686655" behindDoc="1" locked="0" layoutInCell="1" allowOverlap="1" wp14:anchorId="3ABBE445" wp14:editId="778CB5C5">
             <wp:simplePos x="0" y="0"/>
             <wp:positionH relativeFrom="margin">
               <wp:align>center</wp:align>
             </wp:positionH>
             <wp:positionV relativeFrom="paragraph">
-              <wp:posOffset>5080</wp:posOffset>
+              <wp:posOffset>8255</wp:posOffset>
             </wp:positionV>
-            <wp:extent cx="3927925" cy="2537927"/>
-            <wp:effectExtent l="0" t="0" r="0" b="0"/>
+            <wp:extent cx="3352800" cy="2166325"/>
+            <wp:effectExtent l="0" t="0" r="0" b="5715"/>
             <wp:wrapNone/>
             <wp:docPr id="48" name="Picture 48"/>
             <wp:cNvGraphicFramePr>
@@ -4473,7 +4393,7 @@
                     </pic:cNvPicPr>
                   </pic:nvPicPr>
                   <pic:blipFill rotWithShape="1">
-                    <a:blip r:embed="rId25">
+                    <a:blip r:embed="rId25" cstate="print">
                       <a:extLst>
                         <a:ext uri="{28A0092B-C50C-407E-A947-70E740481C1C}">
                           <a14:useLocalDpi xmlns:a14="http://schemas.microsoft.com/office/drawing/2010/main" val="0"/>
@@ -4486,7 +4406,7 @@
                   <pic:spPr bwMode="auto">
                     <a:xfrm>
                       <a:off x="0" y="0"/>
-                      <a:ext cx="3927925" cy="2537927"/>
+                      <a:ext cx="3352800" cy="2166325"/>
                     </a:xfrm>
                     <a:prstGeom prst="rect">
                       <a:avLst/>
@@ -4565,20 +4485,6 @@
     </w:p>
     <w:p>
       <w:pPr>
-        <w:rPr>
-          <w:lang w:val="en-MY"/>
-        </w:rPr>
-      </w:pPr>
-    </w:p>
-    <w:p>
-      <w:pPr>
-        <w:rPr>
-          <w:lang w:val="en-MY"/>
-        </w:rPr>
-      </w:pPr>
-    </w:p>
-    <w:p>
-      <w:pPr>
         <w:ind w:firstLine="720"/>
         <w:rPr>
           <w:lang w:val="en-MY"/>
@@ -4588,6 +4494,7 @@
         <w:rPr>
           <w:lang w:val="en-MY"/>
         </w:rPr>
+        <w:lastRenderedPageBreak/>
         <w:t xml:space="preserve">The input force will be determined based on the distance between the point of first mouse click and the </w:t>
       </w:r>
       <w:r>
@@ -4617,10 +4524,11 @@
       </w:pPr>
       <w:r>
         <w:rPr>
+          <w:noProof/>
           <w:lang w:val="en-MY"/>
         </w:rPr>
         <w:drawing>
-          <wp:anchor distT="0" distB="0" distL="114300" distR="114300" simplePos="0" relativeHeight="251689727" behindDoc="1" locked="0" layoutInCell="1" allowOverlap="1" wp14:anchorId="0ABD34D0" wp14:editId="18DB21FB">
+          <wp:anchor distT="0" distB="0" distL="114300" distR="114300" simplePos="0" relativeHeight="251688703" behindDoc="1" locked="0" layoutInCell="1" allowOverlap="1" wp14:anchorId="0ABD34D0" wp14:editId="5BA67BD6">
             <wp:simplePos x="0" y="0"/>
             <wp:positionH relativeFrom="margin">
               <wp:posOffset>-325755</wp:posOffset>
@@ -4687,10 +4595,11 @@
       </w:r>
       <w:r>
         <w:rPr>
+          <w:noProof/>
           <w:lang w:val="en-MY"/>
         </w:rPr>
         <w:drawing>
-          <wp:anchor distT="0" distB="0" distL="114300" distR="114300" simplePos="0" relativeHeight="251690751" behindDoc="1" locked="0" layoutInCell="1" allowOverlap="1" wp14:anchorId="69EFC6F0" wp14:editId="29B36184">
+          <wp:anchor distT="0" distB="0" distL="114300" distR="114300" simplePos="0" relativeHeight="251689727" behindDoc="1" locked="0" layoutInCell="1" allowOverlap="1" wp14:anchorId="69EFC6F0" wp14:editId="1CE9AB5E">
             <wp:simplePos x="0" y="0"/>
             <wp:positionH relativeFrom="column">
               <wp:posOffset>2443284</wp:posOffset>
@@ -4837,14 +4746,273 @@
         <w:rPr>
           <w:lang w:val="en-MY"/>
         </w:rPr>
+        <w:t>The trajectory path will be show when the player’s mouse clicked, and the potion will be thrown by adding horizontal force and vertical to the potion when the player released the mouse click. The potion’s collider will then collide with the ground’s collider and instantiate a new game object based on the potion type that player throwed.</w:t>
+      </w:r>
+    </w:p>
+    <w:p>
+      <w:pPr>
+        <w:rPr>
+          <w:lang w:val="en-MY"/>
+        </w:rPr>
+      </w:pPr>
+    </w:p>
+    <w:p>
+      <w:pPr>
+        <w:rPr>
+          <w:lang w:val="en-MY"/>
+        </w:rPr>
+      </w:pPr>
+    </w:p>
+    <w:p>
+      <w:pPr>
+        <w:rPr>
+          <w:lang w:val="en-MY"/>
+        </w:rPr>
+      </w:pPr>
+    </w:p>
+    <w:p>
+      <w:pPr>
+        <w:rPr>
+          <w:lang w:val="en-MY"/>
+        </w:rPr>
+      </w:pPr>
+    </w:p>
+    <w:p>
+      <w:pPr>
+        <w:rPr>
+          <w:lang w:val="en-MY"/>
+        </w:rPr>
+      </w:pPr>
+    </w:p>
+    <w:p>
+      <w:pPr>
+        <w:rPr>
+          <w:lang w:val="en-MY"/>
+        </w:rPr>
+      </w:pPr>
+    </w:p>
+    <w:p>
+      <w:pPr>
+        <w:rPr>
+          <w:lang w:val="en-MY"/>
+        </w:rPr>
+      </w:pPr>
+    </w:p>
+    <w:p>
+      <w:pPr>
+        <w:rPr>
+          <w:lang w:val="en-MY"/>
+        </w:rPr>
+      </w:pPr>
+    </w:p>
+    <w:p>
+      <w:pPr>
+        <w:rPr>
+          <w:lang w:val="en-MY"/>
+        </w:rPr>
+      </w:pPr>
+    </w:p>
+    <w:p>
+      <w:pPr>
+        <w:rPr>
+          <w:lang w:val="en-MY"/>
+        </w:rPr>
+      </w:pPr>
+    </w:p>
+    <w:p>
+      <w:pPr>
+        <w:rPr>
+          <w:lang w:val="en-MY"/>
+        </w:rPr>
+      </w:pPr>
+    </w:p>
+    <w:p>
+      <w:pPr>
+        <w:rPr>
+          <w:lang w:val="en-MY"/>
+        </w:rPr>
+      </w:pPr>
+    </w:p>
+    <w:p>
+      <w:pPr>
+        <w:rPr>
+          <w:lang w:val="en-MY"/>
+        </w:rPr>
+      </w:pPr>
+    </w:p>
+    <w:p>
+      <w:pPr>
+        <w:pStyle w:val="Heading4"/>
+        <w:rPr>
+          <w:lang w:val="en-MY"/>
+        </w:rPr>
+      </w:pPr>
+      <w:bookmarkStart w:id="19" w:name="_Toc17188889"/>
+      <w:r>
+        <w:rPr>
+          <w:lang w:val="en-MY"/>
+        </w:rPr>
         <w:lastRenderedPageBreak/>
-        <w:t>The trajectory path will be show when the player’s mouse clicked, and the potion will be thrown by adding horizontal force and vertical to the potion when the player released the mouse click. The potion’s collider will then collide with the ground’s collider and instantiate a new game object based on the potion type that player throwed.</w:t>
-      </w:r>
-    </w:p>
-    <w:p>
-      <w:pPr>
-        <w:rPr>
-          <w:rFonts w:hint="eastAsia"/>
+        <w:t>Fire Flame</w:t>
+      </w:r>
+      <w:bookmarkEnd w:id="19"/>
+    </w:p>
+    <w:p>
+      <w:pPr>
+        <w:rPr>
+          <w:lang w:val="en-MY"/>
+        </w:rPr>
+      </w:pPr>
+      <w:r>
+        <w:rPr>
+          <w:lang w:val="en-MY"/>
+        </w:rPr>
+        <w:t>The fire flame is a prefab object that will be instantiated when the fire potion’s collider collides with the ground’s collider</w:t>
+      </w:r>
+      <w:r>
+        <w:rPr>
+          <w:lang w:val="en-MY"/>
+        </w:rPr>
+        <w:t xml:space="preserve"> and the fire potion will then be destroyed</w:t>
+      </w:r>
+      <w:r>
+        <w:rPr>
+          <w:lang w:val="en-MY"/>
+        </w:rPr>
+        <w:t xml:space="preserve">. The fire flame </w:t>
+      </w:r>
+      <w:r>
+        <w:rPr>
+          <w:lang w:val="en-MY"/>
+        </w:rPr>
+        <w:t>will then apply certain amount of damage to the enemy when the enemy’s collider enters or stays inside the triggered collider of fire flame. The fire flame is AOE attack type, which mean that it can damage multiple enemy at the same time as long as the enemy inside its triggered collider. However, fire flame was set that will not damage the Alchemist, which is the player.</w:t>
+      </w:r>
+      <w:r>
+        <w:rPr>
+          <w:lang w:val="en-MY"/>
+        </w:rPr>
+        <w:t xml:space="preserve"> The figure below shown that the fire flame is damaging the normal enemy.</w:t>
+      </w:r>
+    </w:p>
+    <w:p>
+      <w:pPr>
+        <w:rPr>
+          <w:lang w:val="en-MY"/>
+        </w:rPr>
+      </w:pPr>
+      <w:r>
+        <w:rPr>
+          <w:lang w:val="en-MY"/>
+        </w:rPr>
+        <w:drawing>
+          <wp:anchor distT="0" distB="0" distL="114300" distR="114300" simplePos="0" relativeHeight="251713279" behindDoc="1" locked="0" layoutInCell="1" allowOverlap="1" wp14:anchorId="5927A3E8" wp14:editId="374B3A39">
+            <wp:simplePos x="0" y="0"/>
+            <wp:positionH relativeFrom="margin">
+              <wp:align>left</wp:align>
+            </wp:positionH>
+            <wp:positionV relativeFrom="paragraph">
+              <wp:posOffset>141945</wp:posOffset>
+            </wp:positionV>
+            <wp:extent cx="5546713" cy="1661374"/>
+            <wp:effectExtent l="0" t="0" r="0" b="0"/>
+            <wp:wrapNone/>
+            <wp:docPr id="24" name="Picture 24"/>
+            <wp:cNvGraphicFramePr>
+              <a:graphicFrameLocks xmlns:a="http://schemas.openxmlformats.org/drawingml/2006/main" noChangeAspect="1"/>
+            </wp:cNvGraphicFramePr>
+            <a:graphic xmlns:a="http://schemas.openxmlformats.org/drawingml/2006/main">
+              <a:graphicData uri="http://schemas.openxmlformats.org/drawingml/2006/picture">
+                <pic:pic xmlns:pic="http://schemas.openxmlformats.org/drawingml/2006/picture">
+                  <pic:nvPicPr>
+                    <pic:cNvPr id="1" name=""/>
+                    <pic:cNvPicPr/>
+                  </pic:nvPicPr>
+                  <pic:blipFill rotWithShape="1">
+                    <a:blip r:embed="rId28">
+                      <a:extLst>
+                        <a:ext uri="{28A0092B-C50C-407E-A947-70E740481C1C}">
+                          <a14:useLocalDpi xmlns:a14="http://schemas.microsoft.com/office/drawing/2010/main" val="0"/>
+                        </a:ext>
+                      </a:extLst>
+                    </a:blip>
+                    <a:srcRect t="29094" b="6556"/>
+                    <a:stretch/>
+                  </pic:blipFill>
+                  <pic:spPr bwMode="auto">
+                    <a:xfrm>
+                      <a:off x="0" y="0"/>
+                      <a:ext cx="5571866" cy="1668908"/>
+                    </a:xfrm>
+                    <a:prstGeom prst="rect">
+                      <a:avLst/>
+                    </a:prstGeom>
+                    <a:ln>
+                      <a:noFill/>
+                    </a:ln>
+                    <a:extLst>
+                      <a:ext uri="{53640926-AAD7-44D8-BBD7-CCE9431645EC}">
+                        <a14:shadowObscured xmlns:a14="http://schemas.microsoft.com/office/drawing/2010/main"/>
+                      </a:ext>
+                    </a:extLst>
+                  </pic:spPr>
+                </pic:pic>
+              </a:graphicData>
+            </a:graphic>
+            <wp14:sizeRelH relativeFrom="margin">
+              <wp14:pctWidth>0</wp14:pctWidth>
+            </wp14:sizeRelH>
+            <wp14:sizeRelV relativeFrom="margin">
+              <wp14:pctHeight>0</wp14:pctHeight>
+            </wp14:sizeRelV>
+          </wp:anchor>
+        </w:drawing>
+      </w:r>
+    </w:p>
+    <w:p>
+      <w:pPr>
+        <w:rPr>
+          <w:lang w:val="en-MY"/>
+        </w:rPr>
+      </w:pPr>
+    </w:p>
+    <w:p>
+      <w:pPr>
+        <w:rPr>
+          <w:lang w:val="en-MY"/>
+        </w:rPr>
+      </w:pPr>
+    </w:p>
+    <w:p>
+      <w:pPr>
+        <w:rPr>
+          <w:lang w:val="en-MY"/>
+        </w:rPr>
+      </w:pPr>
+    </w:p>
+    <w:p>
+      <w:pPr>
+        <w:rPr>
+          <w:lang w:val="en-MY"/>
+        </w:rPr>
+      </w:pPr>
+    </w:p>
+    <w:p>
+      <w:pPr>
+        <w:rPr>
+          <w:lang w:val="en-MY"/>
+        </w:rPr>
+      </w:pPr>
+    </w:p>
+    <w:p>
+      <w:pPr>
+        <w:rPr>
+          <w:lang w:val="en-MY"/>
+        </w:rPr>
+      </w:pPr>
+    </w:p>
+    <w:p>
+      <w:pPr>
+        <w:rPr>
           <w:lang w:val="en-MY"/>
         </w:rPr>
       </w:pPr>
@@ -4856,45 +5024,166 @@
           <w:lang w:val="en-MY"/>
         </w:rPr>
       </w:pPr>
-      <w:bookmarkStart w:id="19" w:name="_Toc17157166"/>
-      <w:r>
-        <w:rPr>
-          <w:lang w:val="en-MY"/>
-        </w:rPr>
-        <w:t>Fire Flame</w:t>
-      </w:r>
-      <w:bookmarkEnd w:id="19"/>
-    </w:p>
-    <w:p>
-      <w:pPr>
-        <w:rPr>
-          <w:lang w:val="en-MY"/>
-        </w:rPr>
-      </w:pPr>
-      <w:r>
-        <w:rPr>
-          <w:lang w:val="en-MY"/>
-        </w:rPr>
-        <w:t>The fire flame is a prefab object that will be instantiated when the fire potion’s collider collides with the ground’s collider</w:t>
-      </w:r>
-      <w:r>
-        <w:rPr>
-          <w:lang w:val="en-MY"/>
-        </w:rPr>
-        <w:t xml:space="preserve"> and the fire potion will then be destroyed</w:t>
-      </w:r>
-      <w:r>
-        <w:rPr>
-          <w:lang w:val="en-MY"/>
-        </w:rPr>
-        <w:t xml:space="preserve">. The fire flame </w:t>
-      </w:r>
-      <w:r>
-        <w:rPr>
-          <w:lang w:val="en-MY"/>
-        </w:rPr>
-        <w:t>will then apply certain amount of damage to the enemy when the enemy’s collider enters or stays inside the triggered collider of fire flame. The fire flame is AOE attack type, which mean that it can damage multiple enemy at the same time as long as the enemy inside its triggered collider. However, fire flame was set that will not damage the Alchemist, which is the player.</w:t>
-      </w:r>
+      <w:bookmarkStart w:id="20" w:name="_Toc17188890"/>
+      <w:r>
+        <w:rPr>
+          <w:lang w:val="en-MY"/>
+        </w:rPr>
+        <w:t>Ice Wall</w:t>
+      </w:r>
+      <w:bookmarkEnd w:id="20"/>
+    </w:p>
+    <w:p>
+      <w:pPr>
+        <w:rPr>
+          <w:lang w:val="en-MY"/>
+        </w:rPr>
+      </w:pPr>
+      <w:r>
+        <w:rPr>
+          <w:lang w:val="en-MY"/>
+        </w:rPr>
+        <w:t>The ice wall is a prefab object that will be instantiated when the ice potion’s collider collides with the ground’s collider</w:t>
+      </w:r>
+      <w:r>
+        <w:rPr>
+          <w:lang w:val="en-MY"/>
+        </w:rPr>
+        <w:t xml:space="preserve"> and the ice potion will then be destroyed</w:t>
+      </w:r>
+      <w:r>
+        <w:rPr>
+          <w:lang w:val="en-MY"/>
+        </w:rPr>
+        <w:t xml:space="preserve">. The ice wall rigidbody2D is set to be static as it will not be push by other game object’s rigidbody2D. As it’s static characteristic, it acts as the Alchemist’s defensive technique as it can block the enemy way toward the player. It also can act as bait to enemy as the enemy will chase and attack the nearest target they detected. However, ice wall can be destroyed by the enemy attack but fire flame has no effect to the ice wall. In basic word, the ice wall can be destroyed by the enemy </w:t>
+      </w:r>
+      <w:r>
+        <w:rPr>
+          <w:lang w:val="en-MY"/>
+        </w:rPr>
+        <w:t>but will not destroy by fire flame. On the other hands, the ice wall has a maximum limit of instance, whenever the number of instances of ice wall exceeds the limit set, the earliest ice wall will be destroyed. So, the number of ice wall’s instances will be between 0 to 5 only.</w:t>
+      </w:r>
+      <w:r>
+        <w:rPr>
+          <w:lang w:val="en-MY"/>
+        </w:rPr>
+        <w:t xml:space="preserve"> </w:t>
+      </w:r>
+      <w:r>
+        <w:rPr>
+          <w:lang w:val="en-MY"/>
+        </w:rPr>
+        <w:t xml:space="preserve">The figure below </w:t>
+      </w:r>
+      <w:proofErr w:type="gramStart"/>
+      <w:r>
+        <w:rPr>
+          <w:lang w:val="en-MY"/>
+        </w:rPr>
+        <w:t>show</w:t>
+      </w:r>
+      <w:proofErr w:type="gramEnd"/>
+      <w:r>
+        <w:rPr>
+          <w:lang w:val="en-MY"/>
+        </w:rPr>
+        <w:t xml:space="preserve"> the normal enemy is blocked by the ice wall.</w:t>
+      </w:r>
+    </w:p>
+    <w:p>
+      <w:pPr>
+        <w:rPr>
+          <w:lang w:val="en-MY"/>
+        </w:rPr>
+      </w:pPr>
+      <w:r>
+        <w:rPr>
+          <w:lang w:val="en-MY"/>
+        </w:rPr>
+        <w:drawing>
+          <wp:anchor distT="0" distB="0" distL="114300" distR="114300" simplePos="0" relativeHeight="251714303" behindDoc="1" locked="0" layoutInCell="1" allowOverlap="1" wp14:anchorId="5681BA34" wp14:editId="52E9EBF2">
+            <wp:simplePos x="0" y="0"/>
+            <wp:positionH relativeFrom="margin">
+              <wp:align>right</wp:align>
+            </wp:positionH>
+            <wp:positionV relativeFrom="paragraph">
+              <wp:posOffset>4445</wp:posOffset>
+            </wp:positionV>
+            <wp:extent cx="5730240" cy="1520990"/>
+            <wp:effectExtent l="0" t="0" r="3810" b="3175"/>
+            <wp:wrapNone/>
+            <wp:docPr id="25" name="Picture 25"/>
+            <wp:cNvGraphicFramePr>
+              <a:graphicFrameLocks xmlns:a="http://schemas.openxmlformats.org/drawingml/2006/main" noChangeAspect="1"/>
+            </wp:cNvGraphicFramePr>
+            <a:graphic xmlns:a="http://schemas.openxmlformats.org/drawingml/2006/main">
+              <a:graphicData uri="http://schemas.openxmlformats.org/drawingml/2006/picture">
+                <pic:pic xmlns:pic="http://schemas.openxmlformats.org/drawingml/2006/picture">
+                  <pic:nvPicPr>
+                    <pic:cNvPr id="1" name=""/>
+                    <pic:cNvPicPr/>
+                  </pic:nvPicPr>
+                  <pic:blipFill>
+                    <a:blip r:embed="rId29">
+                      <a:extLst>
+                        <a:ext uri="{28A0092B-C50C-407E-A947-70E740481C1C}">
+                          <a14:useLocalDpi xmlns:a14="http://schemas.microsoft.com/office/drawing/2010/main" val="0"/>
+                        </a:ext>
+                      </a:extLst>
+                    </a:blip>
+                    <a:stretch>
+                      <a:fillRect/>
+                    </a:stretch>
+                  </pic:blipFill>
+                  <pic:spPr>
+                    <a:xfrm>
+                      <a:off x="0" y="0"/>
+                      <a:ext cx="5730240" cy="1520990"/>
+                    </a:xfrm>
+                    <a:prstGeom prst="rect">
+                      <a:avLst/>
+                    </a:prstGeom>
+                  </pic:spPr>
+                </pic:pic>
+              </a:graphicData>
+            </a:graphic>
+            <wp14:sizeRelH relativeFrom="margin">
+              <wp14:pctWidth>0</wp14:pctWidth>
+            </wp14:sizeRelH>
+            <wp14:sizeRelV relativeFrom="margin">
+              <wp14:pctHeight>0</wp14:pctHeight>
+            </wp14:sizeRelV>
+          </wp:anchor>
+        </w:drawing>
+      </w:r>
+    </w:p>
+    <w:p>
+      <w:pPr>
+        <w:rPr>
+          <w:lang w:val="en-MY"/>
+        </w:rPr>
+      </w:pPr>
+    </w:p>
+    <w:p>
+      <w:pPr>
+        <w:rPr>
+          <w:lang w:val="en-MY"/>
+        </w:rPr>
+      </w:pPr>
+    </w:p>
+    <w:p>
+      <w:pPr>
+        <w:rPr>
+          <w:lang w:val="en-MY"/>
+        </w:rPr>
+      </w:pPr>
+    </w:p>
+    <w:p>
+      <w:pPr>
+        <w:rPr>
+          <w:lang w:val="en-MY"/>
+        </w:rPr>
+      </w:pPr>
     </w:p>
     <w:p>
       <w:pPr>
@@ -4910,71 +5199,12 @@
           <w:lang w:val="en-MY"/>
         </w:rPr>
       </w:pPr>
-      <w:bookmarkStart w:id="20" w:name="_Toc17157167"/>
-      <w:r>
-        <w:rPr>
-          <w:lang w:val="en-MY"/>
-        </w:rPr>
-        <w:t>Ice Wall</w:t>
-      </w:r>
-      <w:bookmarkEnd w:id="20"/>
-    </w:p>
-    <w:p>
-      <w:pPr>
-        <w:rPr>
-          <w:lang w:val="en-MY"/>
-        </w:rPr>
-      </w:pPr>
-      <w:r>
-        <w:rPr>
-          <w:lang w:val="en-MY"/>
-        </w:rPr>
-        <w:t>The ice wall is a prefab object that will be instantiated when the ice potion’s collider collides with the ground’s collider</w:t>
-      </w:r>
-      <w:r>
-        <w:rPr>
-          <w:lang w:val="en-MY"/>
-        </w:rPr>
-        <w:t xml:space="preserve"> and the ice potion will then be destroyed</w:t>
-      </w:r>
-      <w:r>
-        <w:rPr>
-          <w:lang w:val="en-MY"/>
-        </w:rPr>
-        <w:t xml:space="preserve">. The ice wall rigidbody2D is set to be static as it will not be push by other game object’s rigidbody2D. As it’s static characteristic, it acts as the Alchemist’s defensive technique as it can block the enemy way toward the player. It also can act as bait to enemy as the enemy will chase and attack the nearest target they detected. However, ice wall can be destroyed by the enemy attack but fire flame has no effect to the ice wall. In basic word, the ice wall can be destroyed by the enemy </w:t>
-      </w:r>
-      <w:r>
-        <w:rPr>
-          <w:lang w:val="en-MY"/>
-        </w:rPr>
-        <w:t>but will not destroy by fire flame. On the other hands, the ice wall has a maximum limit of instance, whenever the number of instances of ice wall exceeds the limit set, the earliest ice wall will be destroyed. So, the number of ice wall’s instances will be between 0 to 5 only.</w:t>
-      </w:r>
-      <w:r>
-        <w:rPr>
-          <w:lang w:val="en-MY"/>
-        </w:rPr>
-        <w:t xml:space="preserve"> </w:t>
-      </w:r>
-    </w:p>
-    <w:p>
-      <w:pPr>
-        <w:rPr>
-          <w:lang w:val="en-MY"/>
-        </w:rPr>
-      </w:pPr>
-    </w:p>
-    <w:p>
-      <w:pPr>
-        <w:pStyle w:val="Heading4"/>
-        <w:rPr>
-          <w:lang w:val="en-MY"/>
-        </w:rPr>
-      </w:pPr>
-      <w:bookmarkStart w:id="21" w:name="_Toc17157168"/>
-      <w:r>
-        <w:rPr>
-          <w:lang w:val="en-MY"/>
-        </w:rPr>
+      <w:bookmarkStart w:id="21" w:name="_Toc17188891"/>
+      <w:r>
+        <w:rPr>
+          <w:lang w:val="en-MY"/>
+        </w:rPr>
+        <w:lastRenderedPageBreak/>
         <w:t>Space Teleportation</w:t>
       </w:r>
       <w:bookmarkEnd w:id="21"/>
@@ -5125,16 +5355,7 @@
           <w:iCs/>
           <w:lang w:val="en-MY"/>
         </w:rPr>
-        <w:t xml:space="preserve">“current </w:t>
-      </w:r>
-      <w:r>
-        <w:rPr>
-          <w:i/>
-          <w:iCs/>
-          <w:lang w:val="en-MY"/>
-        </w:rPr>
-        <w:lastRenderedPageBreak/>
-        <w:t>transform position”</w:t>
+        <w:t>“current transform position”</w:t>
       </w:r>
       <w:r>
         <w:rPr>
@@ -5164,7 +5385,7 @@
         <mc:AlternateContent>
           <mc:Choice Requires="wpg">
             <w:drawing>
-              <wp:anchor distT="0" distB="0" distL="114300" distR="114300" simplePos="0" relativeHeight="251693823" behindDoc="1" locked="0" layoutInCell="1" allowOverlap="1" wp14:anchorId="46349BDA" wp14:editId="61B0DBCB">
+              <wp:anchor distT="0" distB="0" distL="114300" distR="114300" simplePos="0" relativeHeight="251692799" behindDoc="1" locked="0" layoutInCell="1" allowOverlap="1" wp14:anchorId="46349BDA" wp14:editId="4B5FFAD5">
                 <wp:simplePos x="0" y="0"/>
                 <wp:positionH relativeFrom="column">
                   <wp:posOffset>262393</wp:posOffset>
@@ -5197,7 +5418,7 @@
                           </pic:cNvPicPr>
                         </pic:nvPicPr>
                         <pic:blipFill>
-                          <a:blip r:embed="rId28">
+                          <a:blip r:embed="rId30">
                             <a:extLst>
                               <a:ext uri="{28A0092B-C50C-407E-A947-70E740481C1C}">
                                 <a14:useLocalDpi xmlns:a14="http://schemas.microsoft.com/office/drawing/2010/main" val="0"/>
@@ -5267,9 +5488,9 @@
           </mc:Choice>
           <mc:Fallback>
             <w:pict>
-              <v:group w14:anchorId="11434A47" id="Group 54" o:spid="_x0000_s1026" style="position:absolute;margin-left:20.65pt;margin-top:7.9pt;width:409.55pt;height:177.2pt;z-index:-251622657" coordsize="52012,22504" o:gfxdata="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">
+              <v:group w14:anchorId="2C3B978B" id="Group 54" o:spid="_x0000_s1026" style="position:absolute;margin-left:20.65pt;margin-top:7.9pt;width:409.55pt;height:177.2pt;z-index:-251623681" coordsize="52012,22504" o:gfxdata="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">
                 <v:shape id="Picture 52" o:spid="_x0000_s1027" type="#_x0000_t75" style="position:absolute;width:52012;height:22504;flip:x;visibility:visible;mso-wrap-style:square" o:gfxdata="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">
-                  <v:imagedata r:id="rId29" o:title=""/>
+                  <v:imagedata r:id="rId31" o:title=""/>
                 </v:shape>
                 <v:rect id="Rectangle 53" o:spid="_x0000_s1028" style="position:absolute;left:10654;top:2544;width:1468;height:2141;visibility:visible;mso-wrap-style:square;v-text-anchor:middle" o:gfxdata="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" fillcolor="#67816e" stroked="f" strokeweight="2pt"/>
               </v:group>
@@ -5299,7 +5520,7 @@
         <mc:AlternateContent>
           <mc:Choice Requires="wps">
             <w:drawing>
-              <wp:anchor distT="45720" distB="45720" distL="114300" distR="114300" simplePos="0" relativeHeight="251697919" behindDoc="1" locked="0" layoutInCell="1" allowOverlap="1" wp14:anchorId="2B51EC39" wp14:editId="58ECE897">
+              <wp:anchor distT="45720" distB="45720" distL="114300" distR="114300" simplePos="0" relativeHeight="251696895" behindDoc="1" locked="0" layoutInCell="1" allowOverlap="1" wp14:anchorId="2B51EC39" wp14:editId="3C26945F">
                 <wp:simplePos x="0" y="0"/>
                 <wp:positionH relativeFrom="column">
                   <wp:posOffset>325617</wp:posOffset>
@@ -5416,7 +5637,7 @@
                 <v:stroke joinstyle="miter"/>
                 <v:path gradientshapeok="t" o:connecttype="rect"/>
               </v:shapetype>
-              <v:shape id="Text Box 2" o:spid="_x0000_s1026" type="#_x0000_t202" style="position:absolute;left:0;text-align:left;margin-left:25.65pt;margin-top:7.2pt;width:123.35pt;height:110.6pt;z-index:-251618561;visibility:visible;mso-wrap-style:square;mso-width-percent:0;mso-height-percent:200;mso-wrap-distance-left:9pt;mso-wrap-distance-top:3.6pt;mso-wrap-distance-right:9pt;mso-wrap-distance-bottom:3.6pt;mso-position-horizontal:absolute;mso-position-horizontal-relative:text;mso-position-vertical:absolute;mso-position-vertical-relative:text;mso-width-percent:0;mso-height-percent:200;mso-width-relative:margin;mso-height-relative:margin;v-text-anchor:top" o:gfxdata="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" filled="f" stroked="f">
+              <v:shape id="Text Box 2" o:spid="_x0000_s1026" type="#_x0000_t202" style="position:absolute;left:0;text-align:left;margin-left:25.65pt;margin-top:7.2pt;width:123.35pt;height:110.6pt;z-index:-251619585;visibility:visible;mso-wrap-style:square;mso-width-percent:0;mso-height-percent:200;mso-wrap-distance-left:9pt;mso-wrap-distance-top:3.6pt;mso-wrap-distance-right:9pt;mso-wrap-distance-bottom:3.6pt;mso-position-horizontal:absolute;mso-position-horizontal-relative:text;mso-position-vertical:absolute;mso-position-vertical-relative:text;mso-width-percent:0;mso-height-percent:200;mso-width-relative:margin;mso-height-relative:margin;v-text-anchor:top" o:gfxdata="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" filled="f" stroked="f">
                 <v:textbox style="mso-fit-shape-to-text:t">
                   <w:txbxContent>
                     <w:p>
@@ -5489,7 +5710,7 @@
         <mc:AlternateContent>
           <mc:Choice Requires="wps">
             <w:drawing>
-              <wp:anchor distT="45720" distB="45720" distL="114300" distR="114300" simplePos="0" relativeHeight="251695871" behindDoc="1" locked="0" layoutInCell="1" allowOverlap="1" wp14:anchorId="17D3DE17" wp14:editId="13A3CDA3">
+              <wp:anchor distT="45720" distB="45720" distL="114300" distR="114300" simplePos="0" relativeHeight="251694847" behindDoc="1" locked="0" layoutInCell="1" allowOverlap="1" wp14:anchorId="17D3DE17" wp14:editId="2F16D5EE">
                 <wp:simplePos x="0" y="0"/>
                 <wp:positionH relativeFrom="column">
                   <wp:posOffset>4094922</wp:posOffset>
@@ -5584,7 +5805,7 @@
           </mc:Choice>
           <mc:Fallback>
             <w:pict>
-              <v:shape w14:anchorId="17D3DE17" id="_x0000_s1027" type="#_x0000_t202" style="position:absolute;left:0;text-align:left;margin-left:322.45pt;margin-top:.3pt;width:107.8pt;height:110.6pt;z-index:-251620609;visibility:visible;mso-wrap-style:square;mso-width-percent:0;mso-height-percent:200;mso-wrap-distance-left:9pt;mso-wrap-distance-top:3.6pt;mso-wrap-distance-right:9pt;mso-wrap-distance-bottom:3.6pt;mso-position-horizontal:absolute;mso-position-horizontal-relative:text;mso-position-vertical:absolute;mso-position-vertical-relative:text;mso-width-percent:0;mso-height-percent:200;mso-width-relative:margin;mso-height-relative:margin;v-text-anchor:top" o:gfxdata="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" filled="f" stroked="f">
+              <v:shape w14:anchorId="17D3DE17" id="_x0000_s1027" type="#_x0000_t202" style="position:absolute;left:0;text-align:left;margin-left:322.45pt;margin-top:.3pt;width:107.8pt;height:110.6pt;z-index:-251621633;visibility:visible;mso-wrap-style:square;mso-width-percent:0;mso-height-percent:200;mso-wrap-distance-left:9pt;mso-wrap-distance-top:3.6pt;mso-wrap-distance-right:9pt;mso-wrap-distance-bottom:3.6pt;mso-position-horizontal:absolute;mso-position-horizontal-relative:text;mso-position-vertical:absolute;mso-position-vertical-relative:text;mso-width-percent:0;mso-height-percent:200;mso-width-relative:margin;mso-height-relative:margin;v-text-anchor:top" o:gfxdata="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" filled="f" stroked="f">
                 <v:textbox style="mso-fit-shape-to-text:t">
                   <w:txbxContent>
                     <w:p>
@@ -5739,79 +5960,9 @@
     </w:p>
     <w:p>
       <w:pPr>
-        <w:rPr>
-          <w:lang w:val="en-MY"/>
-        </w:rPr>
-      </w:pPr>
-    </w:p>
-    <w:p>
-      <w:pPr>
-        <w:rPr>
-          <w:lang w:val="en-MY"/>
-        </w:rPr>
-      </w:pPr>
-    </w:p>
-    <w:p>
-      <w:pPr>
-        <w:rPr>
-          <w:lang w:val="en-MY"/>
-        </w:rPr>
-      </w:pPr>
-    </w:p>
-    <w:p>
-      <w:pPr>
-        <w:rPr>
-          <w:lang w:val="en-MY"/>
-        </w:rPr>
-      </w:pPr>
-    </w:p>
-    <w:p>
-      <w:pPr>
-        <w:rPr>
-          <w:lang w:val="en-MY"/>
-        </w:rPr>
-      </w:pPr>
-    </w:p>
-    <w:p>
-      <w:pPr>
-        <w:rPr>
-          <w:lang w:val="en-MY"/>
-        </w:rPr>
-      </w:pPr>
-    </w:p>
-    <w:p>
-      <w:pPr>
-        <w:rPr>
-          <w:lang w:val="en-MY"/>
-        </w:rPr>
-      </w:pPr>
-    </w:p>
-    <w:p>
-      <w:pPr>
-        <w:rPr>
-          <w:lang w:val="en-MY"/>
-        </w:rPr>
-      </w:pPr>
-    </w:p>
-    <w:p>
-      <w:pPr>
-        <w:rPr>
-          <w:lang w:val="en-MY"/>
-        </w:rPr>
-      </w:pPr>
-    </w:p>
-    <w:p>
-      <w:pPr>
-        <w:rPr>
-          <w:lang w:val="en-MY"/>
-        </w:rPr>
-      </w:pPr>
-    </w:p>
-    <w:p>
-      <w:pPr>
         <w:pStyle w:val="Heading3"/>
       </w:pPr>
-      <w:bookmarkStart w:id="22" w:name="_Toc17157169"/>
+      <w:bookmarkStart w:id="22" w:name="_Toc17188892"/>
       <w:r>
         <w:lastRenderedPageBreak/>
         <w:t>Enemy AI</w:t>
@@ -5831,7 +5982,7 @@
       <w:pPr>
         <w:pStyle w:val="Heading4"/>
       </w:pPr>
-      <w:bookmarkStart w:id="23" w:name="_Toc17157170"/>
+      <w:bookmarkStart w:id="23" w:name="_Toc17188893"/>
       <w:r>
         <w:t>Normal Enemy</w:t>
       </w:r>
@@ -5862,7 +6013,7 @@
         <mc:AlternateContent>
           <mc:Choice Requires="wpg">
             <w:drawing>
-              <wp:anchor distT="0" distB="0" distL="114300" distR="114300" simplePos="0" relativeHeight="251702015" behindDoc="1" locked="0" layoutInCell="1" allowOverlap="1" wp14:anchorId="1C0179E0" wp14:editId="30F5B9BA">
+              <wp:anchor distT="0" distB="0" distL="114300" distR="114300" simplePos="0" relativeHeight="251700991" behindDoc="1" locked="0" layoutInCell="1" allowOverlap="1" wp14:anchorId="1C0179E0" wp14:editId="1A19E800">
                 <wp:simplePos x="0" y="0"/>
                 <wp:positionH relativeFrom="margin">
                   <wp:align>right</wp:align>
@@ -5895,7 +6046,7 @@
                           </pic:cNvPicPr>
                         </pic:nvPicPr>
                         <pic:blipFill>
-                          <a:blip r:embed="rId30">
+                          <a:blip r:embed="rId32">
                             <a:extLst>
                               <a:ext uri="{28A0092B-C50C-407E-A947-70E740481C1C}">
                                 <a14:useLocalDpi xmlns:a14="http://schemas.microsoft.com/office/drawing/2010/main" val="0"/>
@@ -5965,9 +6116,9 @@
           </mc:Choice>
           <mc:Fallback>
             <w:pict>
-              <v:group w14:anchorId="00791DB2" id="Group 59" o:spid="_x0000_s1026" style="position:absolute;margin-left:400.25pt;margin-top:6.2pt;width:451.45pt;height:157.3pt;z-index:-251614465;mso-position-horizontal:right;mso-position-horizontal-relative:margin" coordsize="57334,19977" o:gfxdata="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">
+              <v:group w14:anchorId="09770924" id="Group 59" o:spid="_x0000_s1026" style="position:absolute;margin-left:400.25pt;margin-top:6.2pt;width:451.45pt;height:157.3pt;z-index:-251615489;mso-position-horizontal:right;mso-position-horizontal-relative:margin" coordsize="57334,19977" o:gfxdata="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">
                 <v:shape id="Picture 57" o:spid="_x0000_s1027" type="#_x0000_t75" style="position:absolute;width:57334;height:19977;visibility:visible;mso-wrap-style:square" o:gfxdata="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">
-                  <v:imagedata r:id="rId31" o:title=""/>
+                  <v:imagedata r:id="rId33" o:title=""/>
                 </v:shape>
                 <v:rect id="Rectangle 58" o:spid="_x0000_s1028" style="position:absolute;left:2703;top:9303;width:48939;height:5971;visibility:visible;mso-wrap-style:square;v-text-anchor:middle" o:gfxdata="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" filled="f" strokecolor="yellow" strokeweight="2pt"/>
                 <w10:wrap anchorx="margin"/>
@@ -6008,7 +6159,7 @@
           <w:lang w:val="en-US"/>
         </w:rPr>
       </w:pPr>
-      <w:bookmarkStart w:id="24" w:name="_Toc17157171"/>
+      <w:bookmarkStart w:id="24" w:name="_Toc17188894"/>
       <w:r>
         <w:rPr>
           <w:lang w:val="en-US"/>
@@ -6020,54 +6171,1083 @@
     </w:p>
     <w:p>
       <w:pPr>
+        <w:pStyle w:val="Caption"/>
+        <w:rPr>
+          <w:lang w:val="en-US"/>
+        </w:rPr>
+      </w:pPr>
+      <w:r>
+        <w:rPr>
+          <w:lang w:val="en-US"/>
+        </w:rPr>
+        <w:t xml:space="preserve">The boss had the similar component and mechanics as like normal enemy but one additional </w:t>
+      </w:r>
+      <w:r>
+        <w:rPr>
+          <w:lang w:val="en-US"/>
+        </w:rPr>
+        <w:t>ability</w:t>
+      </w:r>
+      <w:r>
+        <w:rPr>
+          <w:lang w:val="en-US"/>
+        </w:rPr>
+        <w:t>, which is summon normal enemy</w:t>
+      </w:r>
+      <w:r>
+        <w:rPr>
+          <w:lang w:val="en-US"/>
+        </w:rPr>
+        <w:t xml:space="preserve"> same like space portal</w:t>
+      </w:r>
+      <w:r>
+        <w:rPr>
+          <w:lang w:val="en-US"/>
+        </w:rPr>
+        <w:t>.</w:t>
+      </w:r>
+      <w:r>
+        <w:rPr>
+          <w:lang w:val="en-US"/>
+        </w:rPr>
+        <w:t xml:space="preserve"> The boss had attached with a triggered collider that similar to the detection area’s triggered collider. When the Alchemist entered or staying inside the summon area of boss which defined by a triggered collider, the boss will summons one normal enemy and then this ability will go into cool down. </w:t>
+      </w:r>
+      <w:r>
+        <w:rPr>
+          <w:lang w:val="en-US"/>
+        </w:rPr>
+        <w:t xml:space="preserve">The boss has a summoners amount limit such as five, if the summoned normal enemy amount had reached five unit, then the boss was unable to summon anymore. The summoned normal enemy’s game object will add into an ArrayList of game object, this specific ArrayList used to track the number of normal enemy summoned. When a normal enemy die, it will be removed from the ArrayList and the boss can now ready to summon a new normal enemy as the length of the ArrayList had been reduced. </w:t>
+      </w:r>
+      <w:r>
+        <w:rPr>
+          <w:lang w:val="en-US"/>
+        </w:rPr>
+        <w:t>As the figure shown below, the blue rectangle labels the boss triggered collider that indicate the boss’s summon area.</w:t>
+      </w:r>
+    </w:p>
+    <w:p>
+      <w:pPr>
+        <w:rPr>
+          <w:lang w:val="en-US"/>
+        </w:rPr>
+      </w:pPr>
+    </w:p>
+    <w:p>
+      <w:pPr>
+        <w:rPr>
+          <w:lang w:val="en-US"/>
+        </w:rPr>
+      </w:pPr>
+      <w:r>
+        <w:rPr>
+          <w:lang w:val="en-US"/>
+        </w:rPr>
+        <w:drawing>
+          <wp:anchor distT="0" distB="0" distL="114300" distR="114300" simplePos="0" relativeHeight="251702015" behindDoc="1" locked="0" layoutInCell="1" allowOverlap="1" wp14:anchorId="231BC3E8" wp14:editId="6EE607FC">
+            <wp:simplePos x="0" y="0"/>
+            <wp:positionH relativeFrom="margin">
+              <wp:align>left</wp:align>
+            </wp:positionH>
+            <wp:positionV relativeFrom="paragraph">
+              <wp:posOffset>-933</wp:posOffset>
+            </wp:positionV>
+            <wp:extent cx="5719665" cy="3759345"/>
+            <wp:effectExtent l="0" t="0" r="0" b="0"/>
+            <wp:wrapNone/>
+            <wp:docPr id="7" name="Picture 7"/>
+            <wp:cNvGraphicFramePr>
+              <a:graphicFrameLocks xmlns:a="http://schemas.openxmlformats.org/drawingml/2006/main" noChangeAspect="1"/>
+            </wp:cNvGraphicFramePr>
+            <a:graphic xmlns:a="http://schemas.openxmlformats.org/drawingml/2006/main">
+              <a:graphicData uri="http://schemas.openxmlformats.org/drawingml/2006/picture">
+                <pic:pic xmlns:pic="http://schemas.openxmlformats.org/drawingml/2006/picture">
+                  <pic:nvPicPr>
+                    <pic:cNvPr id="1" name=""/>
+                    <pic:cNvPicPr/>
+                  </pic:nvPicPr>
+                  <pic:blipFill>
+                    <a:blip r:embed="rId34">
+                      <a:extLst>
+                        <a:ext uri="{28A0092B-C50C-407E-A947-70E740481C1C}">
+                          <a14:useLocalDpi xmlns:a14="http://schemas.microsoft.com/office/drawing/2010/main" val="0"/>
+                        </a:ext>
+                      </a:extLst>
+                    </a:blip>
+                    <a:stretch>
+                      <a:fillRect/>
+                    </a:stretch>
+                  </pic:blipFill>
+                  <pic:spPr>
+                    <a:xfrm>
+                      <a:off x="0" y="0"/>
+                      <a:ext cx="5719665" cy="3759345"/>
+                    </a:xfrm>
+                    <a:prstGeom prst="rect">
+                      <a:avLst/>
+                    </a:prstGeom>
+                  </pic:spPr>
+                </pic:pic>
+              </a:graphicData>
+            </a:graphic>
+            <wp14:sizeRelH relativeFrom="margin">
+              <wp14:pctWidth>0</wp14:pctWidth>
+            </wp14:sizeRelH>
+            <wp14:sizeRelV relativeFrom="margin">
+              <wp14:pctHeight>0</wp14:pctHeight>
+            </wp14:sizeRelV>
+          </wp:anchor>
+        </w:drawing>
+      </w:r>
+    </w:p>
+    <w:p>
+      <w:pPr>
+        <w:rPr>
+          <w:lang w:val="en-US"/>
+        </w:rPr>
+      </w:pPr>
+    </w:p>
+    <w:p>
+      <w:pPr>
+        <w:rPr>
+          <w:lang w:val="en-US"/>
+        </w:rPr>
+      </w:pPr>
+      <w:r>
+        <w:rPr>
+          <w:noProof/>
+        </w:rPr>
+        <mc:AlternateContent>
+          <mc:Choice Requires="wps">
+            <w:drawing>
+              <wp:anchor distT="0" distB="0" distL="114300" distR="114300" simplePos="0" relativeHeight="251704063" behindDoc="0" locked="0" layoutInCell="1" allowOverlap="1" wp14:anchorId="0C088012" wp14:editId="09CD5366">
+                <wp:simplePos x="0" y="0"/>
+                <wp:positionH relativeFrom="margin">
+                  <wp:posOffset>578498</wp:posOffset>
+                </wp:positionH>
+                <wp:positionV relativeFrom="paragraph">
+                  <wp:posOffset>5132</wp:posOffset>
+                </wp:positionV>
+                <wp:extent cx="4991100" cy="2537926"/>
+                <wp:effectExtent l="0" t="0" r="19050" b="15240"/>
+                <wp:wrapNone/>
+                <wp:docPr id="11" name="Rectangle 11"/>
+                <wp:cNvGraphicFramePr/>
+                <a:graphic xmlns:a="http://schemas.openxmlformats.org/drawingml/2006/main">
+                  <a:graphicData uri="http://schemas.microsoft.com/office/word/2010/wordprocessingShape">
+                    <wps:wsp>
+                      <wps:cNvSpPr/>
+                      <wps:spPr>
+                        <a:xfrm>
+                          <a:off x="0" y="0"/>
+                          <a:ext cx="4991100" cy="2537926"/>
+                        </a:xfrm>
+                        <a:prstGeom prst="rect">
+                          <a:avLst/>
+                        </a:prstGeom>
+                        <a:noFill/>
+                        <a:ln>
+                          <a:solidFill>
+                            <a:srgbClr val="00B0F0"/>
+                          </a:solidFill>
+                        </a:ln>
+                      </wps:spPr>
+                      <wps:style>
+                        <a:lnRef idx="2">
+                          <a:schemeClr val="accent1">
+                            <a:shade val="50000"/>
+                          </a:schemeClr>
+                        </a:lnRef>
+                        <a:fillRef idx="1">
+                          <a:schemeClr val="accent1"/>
+                        </a:fillRef>
+                        <a:effectRef idx="0">
+                          <a:schemeClr val="accent1"/>
+                        </a:effectRef>
+                        <a:fontRef idx="minor">
+                          <a:schemeClr val="lt1"/>
+                        </a:fontRef>
+                      </wps:style>
+                      <wps:bodyPr rot="0" spcFirstLastPara="0" vertOverflow="overflow" horzOverflow="overflow" vert="horz" wrap="square" lIns="91440" tIns="45720" rIns="91440" bIns="45720" numCol="1" spcCol="0" rtlCol="0" fromWordArt="0" anchor="ctr" anchorCtr="0" forceAA="0" compatLnSpc="1">
+                        <a:prstTxWarp prst="textNoShape">
+                          <a:avLst/>
+                        </a:prstTxWarp>
+                        <a:noAutofit/>
+                      </wps:bodyPr>
+                    </wps:wsp>
+                  </a:graphicData>
+                </a:graphic>
+                <wp14:sizeRelH relativeFrom="margin">
+                  <wp14:pctWidth>0</wp14:pctWidth>
+                </wp14:sizeRelH>
+                <wp14:sizeRelV relativeFrom="margin">
+                  <wp14:pctHeight>0</wp14:pctHeight>
+                </wp14:sizeRelV>
+              </wp:anchor>
+            </w:drawing>
+          </mc:Choice>
+          <mc:Fallback>
+            <w:pict>
+              <v:rect w14:anchorId="2C63A138" id="Rectangle 11" o:spid="_x0000_s1026" style="position:absolute;margin-left:45.55pt;margin-top:.4pt;width:393pt;height:199.85pt;z-index:251704063;visibility:visible;mso-wrap-style:square;mso-width-percent:0;mso-height-percent:0;mso-wrap-distance-left:9pt;mso-wrap-distance-top:0;mso-wrap-distance-right:9pt;mso-wrap-distance-bottom:0;mso-position-horizontal:absolute;mso-position-horizontal-relative:margin;mso-position-vertical:absolute;mso-position-vertical-relative:text;mso-width-percent:0;mso-height-percent:0;mso-width-relative:margin;mso-height-relative:margin;v-text-anchor:middle" o:gfxdata="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" filled="f" strokecolor="#00b0f0" strokeweight="2pt">
+                <w10:wrap anchorx="margin"/>
+              </v:rect>
+            </w:pict>
+          </mc:Fallback>
+        </mc:AlternateContent>
+      </w:r>
+    </w:p>
+    <w:p>
+      <w:pPr>
+        <w:rPr>
+          <w:lang w:val="en-US"/>
+        </w:rPr>
+      </w:pPr>
+    </w:p>
+    <w:p>
+      <w:pPr>
+        <w:rPr>
+          <w:lang w:val="en-US"/>
+        </w:rPr>
+      </w:pPr>
+    </w:p>
+    <w:p>
+      <w:pPr>
+        <w:rPr>
+          <w:lang w:val="en-US"/>
+        </w:rPr>
+      </w:pPr>
+    </w:p>
+    <w:p>
+      <w:pPr>
+        <w:rPr>
+          <w:lang w:val="en-US"/>
+        </w:rPr>
+      </w:pPr>
+    </w:p>
+    <w:p>
+      <w:pPr>
+        <w:rPr>
+          <w:lang w:val="en-US"/>
+        </w:rPr>
+      </w:pPr>
+    </w:p>
+    <w:p>
+      <w:pPr>
+        <w:rPr>
+          <w:lang w:val="en-US"/>
+        </w:rPr>
+      </w:pPr>
+    </w:p>
+    <w:p>
+      <w:pPr>
+        <w:rPr>
+          <w:lang w:val="en-US"/>
+        </w:rPr>
+      </w:pPr>
+    </w:p>
+    <w:p>
+      <w:pPr>
+        <w:rPr>
+          <w:lang w:val="en-US"/>
+        </w:rPr>
+      </w:pPr>
+    </w:p>
+    <w:p>
+      <w:pPr>
+        <w:rPr>
+          <w:lang w:val="en-US"/>
+        </w:rPr>
+      </w:pPr>
+    </w:p>
+    <w:p>
+      <w:pPr>
+        <w:rPr>
+          <w:lang w:val="en-US"/>
+        </w:rPr>
+      </w:pPr>
+    </w:p>
+    <w:p>
+      <w:pPr>
+        <w:rPr>
+          <w:lang w:val="en-US"/>
+        </w:rPr>
+      </w:pPr>
+    </w:p>
+    <w:p>
+      <w:pPr>
+        <w:rPr>
+          <w:lang w:val="en-US"/>
+        </w:rPr>
+      </w:pPr>
+    </w:p>
+    <w:p>
+      <w:pPr>
+        <w:rPr>
+          <w:lang w:val="en-US"/>
+        </w:rPr>
+      </w:pPr>
+    </w:p>
+    <w:p>
+      <w:pPr>
+        <w:rPr>
+          <w:lang w:val="en-US"/>
+        </w:rPr>
+      </w:pPr>
+    </w:p>
+    <w:p>
+      <w:pPr>
+        <w:rPr>
+          <w:lang w:val="en-US"/>
+        </w:rPr>
+      </w:pPr>
+    </w:p>
+    <w:p>
+      <w:pPr>
+        <w:rPr>
+          <w:lang w:val="en-US"/>
+        </w:rPr>
+      </w:pPr>
+    </w:p>
+    <w:p>
+      <w:pPr>
         <w:pStyle w:val="Heading4"/>
+        <w:rPr>
+          <w:lang w:val="en-US"/>
+        </w:rPr>
+      </w:pPr>
+      <w:bookmarkStart w:id="25" w:name="_Toc17188895"/>
+      <w:r>
+        <w:rPr>
+          <w:lang w:val="en-US"/>
+        </w:rPr>
+        <w:lastRenderedPageBreak/>
+        <w:t>Space Portal</w:t>
+      </w:r>
+      <w:bookmarkEnd w:id="25"/>
+    </w:p>
+    <w:p>
+      <w:r>
+        <w:t>The space portal is a non-living enemy that have a static rigidbody2D. It’s summons ability had the same mechanics just like the boss’s summons ability (same number of maximum summoners) but have larger cover area, which cover the whole boss platform.</w:t>
+      </w:r>
+      <w:r>
+        <w:t xml:space="preserve"> For example, the figure below labels out the summon triggered area of space portal:</w:t>
+      </w:r>
+    </w:p>
+    <w:p/>
+    <w:p>
+      <w:r>
+        <w:rPr>
+          <w:noProof/>
+        </w:rPr>
+        <mc:AlternateContent>
+          <mc:Choice Requires="wps">
+            <w:drawing>
+              <wp:anchor distT="0" distB="0" distL="114300" distR="114300" simplePos="0" relativeHeight="251706111" behindDoc="0" locked="0" layoutInCell="1" allowOverlap="1" wp14:anchorId="34CBE222" wp14:editId="2505257B">
+                <wp:simplePos x="0" y="0"/>
+                <wp:positionH relativeFrom="margin">
+                  <wp:posOffset>211014</wp:posOffset>
+                </wp:positionH>
+                <wp:positionV relativeFrom="paragraph">
+                  <wp:posOffset>220198</wp:posOffset>
+                </wp:positionV>
+                <wp:extent cx="5400431" cy="1078524"/>
+                <wp:effectExtent l="0" t="0" r="10160" b="26670"/>
+                <wp:wrapNone/>
+                <wp:docPr id="16" name="Rectangle 16"/>
+                <wp:cNvGraphicFramePr/>
+                <a:graphic xmlns:a="http://schemas.openxmlformats.org/drawingml/2006/main">
+                  <a:graphicData uri="http://schemas.microsoft.com/office/word/2010/wordprocessingShape">
+                    <wps:wsp>
+                      <wps:cNvSpPr/>
+                      <wps:spPr>
+                        <a:xfrm>
+                          <a:off x="0" y="0"/>
+                          <a:ext cx="5400431" cy="1078524"/>
+                        </a:xfrm>
+                        <a:prstGeom prst="rect">
+                          <a:avLst/>
+                        </a:prstGeom>
+                        <a:noFill/>
+                        <a:ln>
+                          <a:solidFill>
+                            <a:srgbClr val="FF0000"/>
+                          </a:solidFill>
+                        </a:ln>
+                      </wps:spPr>
+                      <wps:style>
+                        <a:lnRef idx="2">
+                          <a:schemeClr val="accent1">
+                            <a:shade val="50000"/>
+                          </a:schemeClr>
+                        </a:lnRef>
+                        <a:fillRef idx="1">
+                          <a:schemeClr val="accent1"/>
+                        </a:fillRef>
+                        <a:effectRef idx="0">
+                          <a:schemeClr val="accent1"/>
+                        </a:effectRef>
+                        <a:fontRef idx="minor">
+                          <a:schemeClr val="lt1"/>
+                        </a:fontRef>
+                      </wps:style>
+                      <wps:bodyPr rot="0" spcFirstLastPara="0" vertOverflow="overflow" horzOverflow="overflow" vert="horz" wrap="square" lIns="91440" tIns="45720" rIns="91440" bIns="45720" numCol="1" spcCol="0" rtlCol="0" fromWordArt="0" anchor="ctr" anchorCtr="0" forceAA="0" compatLnSpc="1">
+                        <a:prstTxWarp prst="textNoShape">
+                          <a:avLst/>
+                        </a:prstTxWarp>
+                        <a:noAutofit/>
+                      </wps:bodyPr>
+                    </wps:wsp>
+                  </a:graphicData>
+                </a:graphic>
+                <wp14:sizeRelH relativeFrom="margin">
+                  <wp14:pctWidth>0</wp14:pctWidth>
+                </wp14:sizeRelH>
+                <wp14:sizeRelV relativeFrom="margin">
+                  <wp14:pctHeight>0</wp14:pctHeight>
+                </wp14:sizeRelV>
+              </wp:anchor>
+            </w:drawing>
+          </mc:Choice>
+          <mc:Fallback>
+            <w:pict>
+              <v:rect w14:anchorId="04661FCA" id="Rectangle 16" o:spid="_x0000_s1026" style="position:absolute;margin-left:16.6pt;margin-top:17.35pt;width:425.25pt;height:84.9pt;z-index:251706111;visibility:visible;mso-wrap-style:square;mso-width-percent:0;mso-height-percent:0;mso-wrap-distance-left:9pt;mso-wrap-distance-top:0;mso-wrap-distance-right:9pt;mso-wrap-distance-bottom:0;mso-position-horizontal:absolute;mso-position-horizontal-relative:margin;mso-position-vertical:absolute;mso-position-vertical-relative:text;mso-width-percent:0;mso-height-percent:0;mso-width-relative:margin;mso-height-relative:margin;v-text-anchor:middle" o:gfxdata="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" filled="f" strokecolor="red" strokeweight="2pt">
+                <w10:wrap anchorx="margin"/>
+              </v:rect>
+            </w:pict>
+          </mc:Fallback>
+        </mc:AlternateContent>
+      </w:r>
+      <w:r>
+        <w:drawing>
+          <wp:inline distT="0" distB="0" distL="0" distR="0" wp14:anchorId="7FF84277" wp14:editId="517BA6B7">
+            <wp:extent cx="5756662" cy="1492738"/>
+            <wp:effectExtent l="0" t="0" r="0" b="0"/>
+            <wp:docPr id="12" name="Picture 12"/>
+            <wp:cNvGraphicFramePr>
+              <a:graphicFrameLocks xmlns:a="http://schemas.openxmlformats.org/drawingml/2006/main" noChangeAspect="1"/>
+            </wp:cNvGraphicFramePr>
+            <a:graphic xmlns:a="http://schemas.openxmlformats.org/drawingml/2006/main">
+              <a:graphicData uri="http://schemas.openxmlformats.org/drawingml/2006/picture">
+                <pic:pic xmlns:pic="http://schemas.openxmlformats.org/drawingml/2006/picture">
+                  <pic:nvPicPr>
+                    <pic:cNvPr id="1" name=""/>
+                    <pic:cNvPicPr/>
+                  </pic:nvPicPr>
+                  <pic:blipFill rotWithShape="1">
+                    <a:blip r:embed="rId35"/>
+                    <a:srcRect r="1037"/>
+                    <a:stretch/>
+                  </pic:blipFill>
+                  <pic:spPr bwMode="auto">
+                    <a:xfrm>
+                      <a:off x="0" y="0"/>
+                      <a:ext cx="5784383" cy="1499926"/>
+                    </a:xfrm>
+                    <a:prstGeom prst="rect">
+                      <a:avLst/>
+                    </a:prstGeom>
+                    <a:ln>
+                      <a:noFill/>
+                    </a:ln>
+                    <a:extLst>
+                      <a:ext uri="{53640926-AAD7-44D8-BBD7-CCE9431645EC}">
+                        <a14:shadowObscured xmlns:a14="http://schemas.microsoft.com/office/drawing/2010/main"/>
+                      </a:ext>
+                    </a:extLst>
+                  </pic:spPr>
+                </pic:pic>
+              </a:graphicData>
+            </a:graphic>
+          </wp:inline>
+        </w:drawing>
+      </w:r>
+    </w:p>
+    <w:p/>
+    <w:p>
+      <w:pPr>
+        <w:pStyle w:val="Heading3"/>
+      </w:pPr>
+      <w:r>
+        <w:t xml:space="preserve">Statues </w:t>
+      </w:r>
+      <w:r>
+        <w:t>and Hints Implementation</w:t>
+      </w:r>
+    </w:p>
+    <w:p>
+      <w:r>
+        <w:t xml:space="preserve">There are two type of </w:t>
+      </w:r>
+      <w:r>
+        <w:t>statues</w:t>
+      </w:r>
+      <w:r>
+        <w:t xml:space="preserve"> and four type of hints constructed in this game</w:t>
+      </w:r>
+      <w:r>
+        <w:t>, which is:</w:t>
+      </w:r>
+    </w:p>
+    <w:p>
+      <w:pPr>
+        <w:pStyle w:val="ListParagraph"/>
         <w:numPr>
           <w:ilvl w:val="0"/>
-          <w:numId w:val="0"/>
+          <w:numId w:val="9"/>
         </w:numPr>
+      </w:pPr>
+      <w:r>
+        <w:t>Lava Statue Obstacle</w:t>
+      </w:r>
+    </w:p>
+    <w:p>
+      <w:pPr>
+        <w:pStyle w:val="ListParagraph"/>
+        <w:numPr>
+          <w:ilvl w:val="0"/>
+          <w:numId w:val="9"/>
+        </w:numPr>
+      </w:pPr>
+      <w:r>
+        <w:t>Heal Fountain Statue</w:t>
+      </w:r>
+    </w:p>
+    <w:p>
+      <w:pPr>
+        <w:pStyle w:val="ListParagraph"/>
+        <w:numPr>
+          <w:ilvl w:val="0"/>
+          <w:numId w:val="9"/>
+        </w:numPr>
+      </w:pPr>
+      <w:r>
+        <w:t>Fire Hint</w:t>
+      </w:r>
+    </w:p>
+    <w:p>
+      <w:pPr>
+        <w:pStyle w:val="ListParagraph"/>
+        <w:numPr>
+          <w:ilvl w:val="0"/>
+          <w:numId w:val="9"/>
+        </w:numPr>
+      </w:pPr>
+      <w:r>
+        <w:t>Ice Hint</w:t>
+      </w:r>
+    </w:p>
+    <w:p>
+      <w:pPr>
+        <w:pStyle w:val="ListParagraph"/>
+        <w:numPr>
+          <w:ilvl w:val="0"/>
+          <w:numId w:val="9"/>
+        </w:numPr>
+      </w:pPr>
+      <w:r>
+        <w:t>Space Hint</w:t>
+      </w:r>
+    </w:p>
+    <w:p>
+      <w:pPr>
+        <w:pStyle w:val="ListParagraph"/>
+        <w:numPr>
+          <w:ilvl w:val="0"/>
+          <w:numId w:val="9"/>
+        </w:numPr>
+      </w:pPr>
+      <w:r>
+        <w:t>Map Hint</w:t>
+      </w:r>
+      <w:r>
+        <w:t>.</w:t>
+      </w:r>
+      <w:r>
+        <w:t xml:space="preserve"> </w:t>
+      </w:r>
+    </w:p>
+    <w:p/>
+    <w:p/>
+    <w:p/>
+    <w:p/>
+    <w:p/>
+    <w:p/>
+    <w:p/>
+    <w:p/>
+    <w:p/>
+    <w:p/>
+    <w:p/>
+    <w:p/>
+    <w:p/>
+    <w:p>
+      <w:pPr>
+        <w:pStyle w:val="Heading4"/>
         <w:rPr>
           <w:lang w:val="en-US"/>
         </w:rPr>
       </w:pPr>
-      <w:bookmarkStart w:id="25" w:name="_Toc17157172"/>
-      <w:r>
-        <w:rPr>
-          <w:b w:val="0"/>
-          <w:bCs w:val="0"/>
+      <w:r>
+        <w:lastRenderedPageBreak/>
+        <w:t xml:space="preserve">Lava </w:t>
+      </w:r>
+      <w:r>
+        <w:rPr>
+          <w:rFonts w:hint="eastAsia"/>
+        </w:rPr>
+        <w:t>Statu</w:t>
+      </w:r>
+      <w:r>
+        <w:t>e</w:t>
+      </w:r>
+      <w:r>
+        <w:rPr>
           <w:lang w:val="en-US"/>
         </w:rPr>
-        <w:t>The boss had the similar component and mechanics as like normal enemy but one additional skill, which is summon normal enemy.</w:t>
-      </w:r>
-      <w:bookmarkEnd w:id="25"/>
-      <w:r>
+        <w:t xml:space="preserve"> Obstacle</w:t>
+      </w:r>
+    </w:p>
+    <w:p>
+      <w:pPr>
         <w:rPr>
           <w:lang w:val="en-US"/>
         </w:rPr>
-        <w:t xml:space="preserve"> </w:t>
-      </w:r>
+      </w:pPr>
+      <w:r>
+        <w:rPr>
+          <w:lang w:val="en-US"/>
+        </w:rPr>
+        <w:t>Lava status is an obstacle that block the journey of the Alchemystic and the player need to overcome it in order to pass through it. It mainly consists of two part, which is the lava outlet and flowing lava. The flowing lava consist of the box collider that block the way of the player by instantly kill the Alchemist when Alchemist’s collider collides with it. In addition, potion like ice potion and space potion will also be destroy by the flowing lava</w:t>
+      </w:r>
+      <w:r>
+        <w:rPr>
+          <w:lang w:val="en-US"/>
+        </w:rPr>
+        <w:t>. However, only the fire potion can pass through the flowing lava as they are same element. The solution to the obstacle is throw an ice potion to the lava outlet, then the ice potion’s collider will collide with the lava outlet’s collider, the flowing lava then can be turned off. After turned off, the flowing lava can also be turned on again by throwing a fire potion to the lava outlet. There is another way to pass through this obstacle, which is throw a space with maximum force and at specific angle, there will be slightly chance to pass through it. The figure below labeled the lava outlet with red rectangle, and flowing lava with the blue rectangle.</w:t>
+      </w:r>
+    </w:p>
+    <w:p>
+      <w:pPr>
+        <w:rPr>
+          <w:rFonts w:hint="eastAsia"/>
+          <w:lang w:val="en-US"/>
+        </w:rPr>
+      </w:pPr>
+    </w:p>
+    <w:p>
+      <w:r>
+        <w:rPr>
+          <w:noProof/>
+        </w:rPr>
+        <mc:AlternateContent>
+          <mc:Choice Requires="wpg">
+            <w:drawing>
+              <wp:anchor distT="0" distB="0" distL="114300" distR="114300" simplePos="0" relativeHeight="251712255" behindDoc="0" locked="0" layoutInCell="1" allowOverlap="1" wp14:anchorId="40FB5C64" wp14:editId="4BF5848B">
+                <wp:simplePos x="0" y="0"/>
+                <wp:positionH relativeFrom="column">
+                  <wp:posOffset>0</wp:posOffset>
+                </wp:positionH>
+                <wp:positionV relativeFrom="paragraph">
+                  <wp:posOffset>9820</wp:posOffset>
+                </wp:positionV>
+                <wp:extent cx="5796915" cy="3567430"/>
+                <wp:effectExtent l="0" t="0" r="0" b="13970"/>
+                <wp:wrapNone/>
+                <wp:docPr id="23" name="Group 23"/>
+                <wp:cNvGraphicFramePr/>
+                <a:graphic xmlns:a="http://schemas.openxmlformats.org/drawingml/2006/main">
+                  <a:graphicData uri="http://schemas.microsoft.com/office/word/2010/wordprocessingGroup">
+                    <wpg:wgp>
+                      <wpg:cNvGrpSpPr/>
+                      <wpg:grpSpPr>
+                        <a:xfrm>
+                          <a:off x="0" y="0"/>
+                          <a:ext cx="5796915" cy="3567430"/>
+                          <a:chOff x="0" y="0"/>
+                          <a:chExt cx="5796915" cy="3567430"/>
+                        </a:xfrm>
+                      </wpg:grpSpPr>
+                      <pic:pic xmlns:pic="http://schemas.openxmlformats.org/drawingml/2006/picture">
+                        <pic:nvPicPr>
+                          <pic:cNvPr id="17" name="Picture 17"/>
+                          <pic:cNvPicPr>
+                            <a:picLocks noChangeAspect="1"/>
+                          </pic:cNvPicPr>
+                        </pic:nvPicPr>
+                        <pic:blipFill>
+                          <a:blip r:embed="rId36">
+                            <a:extLst>
+                              <a:ext uri="{28A0092B-C50C-407E-A947-70E740481C1C}">
+                                <a14:useLocalDpi xmlns:a14="http://schemas.microsoft.com/office/drawing/2010/main" val="0"/>
+                              </a:ext>
+                            </a:extLst>
+                          </a:blip>
+                          <a:stretch>
+                            <a:fillRect/>
+                          </a:stretch>
+                        </pic:blipFill>
+                        <pic:spPr>
+                          <a:xfrm>
+                            <a:off x="0" y="0"/>
+                            <a:ext cx="5796915" cy="3567430"/>
+                          </a:xfrm>
+                          <a:prstGeom prst="rect">
+                            <a:avLst/>
+                          </a:prstGeom>
+                        </pic:spPr>
+                      </pic:pic>
+                      <wps:wsp>
+                        <wps:cNvPr id="21" name="Rectangle 21"/>
+                        <wps:cNvSpPr/>
+                        <wps:spPr>
+                          <a:xfrm>
+                            <a:off x="3412901" y="837127"/>
+                            <a:ext cx="781539" cy="664307"/>
+                          </a:xfrm>
+                          <a:prstGeom prst="rect">
+                            <a:avLst/>
+                          </a:prstGeom>
+                          <a:noFill/>
+                          <a:ln>
+                            <a:solidFill>
+                              <a:srgbClr val="FF0000"/>
+                            </a:solidFill>
+                          </a:ln>
+                        </wps:spPr>
+                        <wps:style>
+                          <a:lnRef idx="2">
+                            <a:schemeClr val="accent1">
+                              <a:shade val="50000"/>
+                            </a:schemeClr>
+                          </a:lnRef>
+                          <a:fillRef idx="1">
+                            <a:schemeClr val="accent1"/>
+                          </a:fillRef>
+                          <a:effectRef idx="0">
+                            <a:schemeClr val="accent1"/>
+                          </a:effectRef>
+                          <a:fontRef idx="minor">
+                            <a:schemeClr val="lt1"/>
+                          </a:fontRef>
+                        </wps:style>
+                        <wps:bodyPr rot="0" spcFirstLastPara="0" vertOverflow="overflow" horzOverflow="overflow" vert="horz" wrap="square" lIns="91440" tIns="45720" rIns="91440" bIns="45720" numCol="1" spcCol="0" rtlCol="0" fromWordArt="0" anchor="ctr" anchorCtr="0" forceAA="0" compatLnSpc="1">
+                          <a:prstTxWarp prst="textNoShape">
+                            <a:avLst/>
+                          </a:prstTxWarp>
+                          <a:noAutofit/>
+                        </wps:bodyPr>
+                      </wps:wsp>
+                      <wps:wsp>
+                        <wps:cNvPr id="22" name="Rectangle 22"/>
+                        <wps:cNvSpPr/>
+                        <wps:spPr>
+                          <a:xfrm>
+                            <a:off x="3696237" y="1506828"/>
+                            <a:ext cx="218635" cy="2047484"/>
+                          </a:xfrm>
+                          <a:prstGeom prst="rect">
+                            <a:avLst/>
+                          </a:prstGeom>
+                          <a:noFill/>
+                          <a:ln>
+                            <a:solidFill>
+                              <a:srgbClr val="00B0F0"/>
+                            </a:solidFill>
+                          </a:ln>
+                        </wps:spPr>
+                        <wps:style>
+                          <a:lnRef idx="2">
+                            <a:schemeClr val="accent1">
+                              <a:shade val="50000"/>
+                            </a:schemeClr>
+                          </a:lnRef>
+                          <a:fillRef idx="1">
+                            <a:schemeClr val="accent1"/>
+                          </a:fillRef>
+                          <a:effectRef idx="0">
+                            <a:schemeClr val="accent1"/>
+                          </a:effectRef>
+                          <a:fontRef idx="minor">
+                            <a:schemeClr val="lt1"/>
+                          </a:fontRef>
+                        </wps:style>
+                        <wps:bodyPr rot="0" spcFirstLastPara="0" vertOverflow="overflow" horzOverflow="overflow" vert="horz" wrap="square" lIns="91440" tIns="45720" rIns="91440" bIns="45720" numCol="1" spcCol="0" rtlCol="0" fromWordArt="0" anchor="ctr" anchorCtr="0" forceAA="0" compatLnSpc="1">
+                          <a:prstTxWarp prst="textNoShape">
+                            <a:avLst/>
+                          </a:prstTxWarp>
+                          <a:noAutofit/>
+                        </wps:bodyPr>
+                      </wps:wsp>
+                    </wpg:wgp>
+                  </a:graphicData>
+                </a:graphic>
+              </wp:anchor>
+            </w:drawing>
+          </mc:Choice>
+          <mc:Fallback>
+            <w:pict>
+              <v:group w14:anchorId="1527B166" id="Group 23" o:spid="_x0000_s1026" style="position:absolute;margin-left:0;margin-top:.75pt;width:456.45pt;height:280.9pt;z-index:251712255" coordsize="57969,35674" o:gfxdata="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">
+                <v:shape id="Picture 17" o:spid="_x0000_s1027" type="#_x0000_t75" style="position:absolute;width:57969;height:35674;visibility:visible;mso-wrap-style:square" o:gfxdata="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">
+                  <v:imagedata r:id="rId37" o:title=""/>
+                </v:shape>
+                <v:rect id="Rectangle 21" o:spid="_x0000_s1028" style="position:absolute;left:34129;top:8371;width:7815;height:6643;visibility:visible;mso-wrap-style:square;v-text-anchor:middle" o:gfxdata="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" filled="f" strokecolor="red" strokeweight="2pt"/>
+                <v:rect id="Rectangle 22" o:spid="_x0000_s1029" style="position:absolute;left:36962;top:15068;width:2186;height:20475;visibility:visible;mso-wrap-style:square;v-text-anchor:middle" o:gfxdata="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" filled="f" strokecolor="#00b0f0" strokeweight="2pt"/>
+              </v:group>
+            </w:pict>
+          </mc:Fallback>
+        </mc:AlternateContent>
+      </w:r>
+    </w:p>
+    <w:p/>
+    <w:p/>
+    <w:p/>
+    <w:p/>
+    <w:p/>
+    <w:p/>
+    <w:p/>
+    <w:p/>
+    <w:p/>
+    <w:p/>
+    <w:p/>
+    <w:p/>
+    <w:p/>
+    <w:p/>
+    <w:p/>
+    <w:p/>
+    <w:p/>
+    <w:p/>
+    <w:p>
+      <w:pPr>
+        <w:pStyle w:val="Heading4"/>
+      </w:pPr>
+      <w:r>
+        <w:lastRenderedPageBreak/>
+        <w:t>Heal Fountain Statue</w:t>
+      </w:r>
+    </w:p>
+    <w:p>
+      <w:pPr>
+        <w:rPr>
+          <w:lang w:val="en-US"/>
+        </w:rPr>
+      </w:pPr>
+      <w:r>
+        <w:t>Heal fountain is a statue that will heal the Alchemist when his health is not full.</w:t>
+      </w:r>
+      <w:r>
+        <w:t xml:space="preserve"> The heal fountain has one </w:t>
+      </w:r>
+      <w:r>
+        <w:t xml:space="preserve">triggered </w:t>
+      </w:r>
+      <w:r>
+        <w:t>box collider that defined the healing area.</w:t>
+      </w:r>
+      <w:r>
+        <w:t xml:space="preserve"> When the </w:t>
+      </w:r>
+      <w:r>
+        <w:rPr>
+          <w:lang w:val="en-US"/>
+        </w:rPr>
+        <w:t>Alchemist’s collider enters or stays inside the heal fountain triggered box collider, if the player health is not full, the healing fountain will heal the player with a certain amount of health with a certain amount of cool down defined, for example, 20 amounts of health with 2 second cool down. The figure below labeled the healing area by the red rectangle.</w:t>
+      </w:r>
+    </w:p>
+    <w:p>
+      <w:r>
+        <w:drawing>
+          <wp:anchor distT="0" distB="0" distL="114300" distR="114300" simplePos="0" relativeHeight="251715327" behindDoc="1" locked="0" layoutInCell="1" allowOverlap="1" wp14:anchorId="3E0B4C4D" wp14:editId="3381B5CC">
+            <wp:simplePos x="0" y="0"/>
+            <wp:positionH relativeFrom="margin">
+              <wp:align>center</wp:align>
+            </wp:positionH>
+            <wp:positionV relativeFrom="paragraph">
+              <wp:posOffset>234912</wp:posOffset>
+            </wp:positionV>
+            <wp:extent cx="2818082" cy="4286659"/>
+            <wp:effectExtent l="0" t="0" r="1905" b="0"/>
+            <wp:wrapNone/>
+            <wp:docPr id="26" name="Picture 26"/>
+            <wp:cNvGraphicFramePr>
+              <a:graphicFrameLocks xmlns:a="http://schemas.openxmlformats.org/drawingml/2006/main" noChangeAspect="1"/>
+            </wp:cNvGraphicFramePr>
+            <a:graphic xmlns:a="http://schemas.openxmlformats.org/drawingml/2006/main">
+              <a:graphicData uri="http://schemas.openxmlformats.org/drawingml/2006/picture">
+                <pic:pic xmlns:pic="http://schemas.openxmlformats.org/drawingml/2006/picture">
+                  <pic:nvPicPr>
+                    <pic:cNvPr id="1" name=""/>
+                    <pic:cNvPicPr/>
+                  </pic:nvPicPr>
+                  <pic:blipFill>
+                    <a:blip r:embed="rId38">
+                      <a:extLst>
+                        <a:ext uri="{28A0092B-C50C-407E-A947-70E740481C1C}">
+                          <a14:useLocalDpi xmlns:a14="http://schemas.microsoft.com/office/drawing/2010/main" val="0"/>
+                        </a:ext>
+                      </a:extLst>
+                    </a:blip>
+                    <a:stretch>
+                      <a:fillRect/>
+                    </a:stretch>
+                  </pic:blipFill>
+                  <pic:spPr>
+                    <a:xfrm>
+                      <a:off x="0" y="0"/>
+                      <a:ext cx="2818082" cy="4286659"/>
+                    </a:xfrm>
+                    <a:prstGeom prst="rect">
+                      <a:avLst/>
+                    </a:prstGeom>
+                  </pic:spPr>
+                </pic:pic>
+              </a:graphicData>
+            </a:graphic>
+          </wp:anchor>
+        </w:drawing>
+      </w:r>
+    </w:p>
+    <w:p/>
+    <w:p>
+      <w:r>
+        <w:rPr>
+          <w:noProof/>
+        </w:rPr>
+        <mc:AlternateContent>
+          <mc:Choice Requires="wps">
+            <w:drawing>
+              <wp:anchor distT="0" distB="0" distL="114300" distR="114300" simplePos="0" relativeHeight="251717375" behindDoc="0" locked="0" layoutInCell="1" allowOverlap="1" wp14:anchorId="0542019F" wp14:editId="0A50FF7D">
+                <wp:simplePos x="0" y="0"/>
+                <wp:positionH relativeFrom="column">
+                  <wp:posOffset>3749478</wp:posOffset>
+                </wp:positionH>
+                <wp:positionV relativeFrom="paragraph">
+                  <wp:posOffset>110691</wp:posOffset>
+                </wp:positionV>
+                <wp:extent cx="157504" cy="3504470"/>
+                <wp:effectExtent l="0" t="0" r="13970" b="20320"/>
+                <wp:wrapNone/>
+                <wp:docPr id="27" name="Rectangle 27"/>
+                <wp:cNvGraphicFramePr/>
+                <a:graphic xmlns:a="http://schemas.openxmlformats.org/drawingml/2006/main">
+                  <a:graphicData uri="http://schemas.microsoft.com/office/word/2010/wordprocessingShape">
+                    <wps:wsp>
+                      <wps:cNvSpPr/>
+                      <wps:spPr>
+                        <a:xfrm>
+                          <a:off x="0" y="0"/>
+                          <a:ext cx="157504" cy="3504470"/>
+                        </a:xfrm>
+                        <a:prstGeom prst="rect">
+                          <a:avLst/>
+                        </a:prstGeom>
+                        <a:noFill/>
+                        <a:ln>
+                          <a:solidFill>
+                            <a:srgbClr val="FF0000"/>
+                          </a:solidFill>
+                        </a:ln>
+                      </wps:spPr>
+                      <wps:style>
+                        <a:lnRef idx="2">
+                          <a:schemeClr val="accent1">
+                            <a:shade val="50000"/>
+                          </a:schemeClr>
+                        </a:lnRef>
+                        <a:fillRef idx="1">
+                          <a:schemeClr val="accent1"/>
+                        </a:fillRef>
+                        <a:effectRef idx="0">
+                          <a:schemeClr val="accent1"/>
+                        </a:effectRef>
+                        <a:fontRef idx="minor">
+                          <a:schemeClr val="lt1"/>
+                        </a:fontRef>
+                      </wps:style>
+                      <wps:bodyPr rot="0" spcFirstLastPara="0" vertOverflow="overflow" horzOverflow="overflow" vert="horz" wrap="square" lIns="91440" tIns="45720" rIns="91440" bIns="45720" numCol="1" spcCol="0" rtlCol="0" fromWordArt="0" anchor="ctr" anchorCtr="0" forceAA="0" compatLnSpc="1">
+                        <a:prstTxWarp prst="textNoShape">
+                          <a:avLst/>
+                        </a:prstTxWarp>
+                        <a:noAutofit/>
+                      </wps:bodyPr>
+                    </wps:wsp>
+                  </a:graphicData>
+                </a:graphic>
+                <wp14:sizeRelH relativeFrom="margin">
+                  <wp14:pctWidth>0</wp14:pctWidth>
+                </wp14:sizeRelH>
+                <wp14:sizeRelV relativeFrom="margin">
+                  <wp14:pctHeight>0</wp14:pctHeight>
+                </wp14:sizeRelV>
+              </wp:anchor>
+            </w:drawing>
+          </mc:Choice>
+          <mc:Fallback>
+            <w:pict>
+              <v:rect w14:anchorId="6B1B075A" id="Rectangle 27" o:spid="_x0000_s1026" style="position:absolute;margin-left:295.25pt;margin-top:8.7pt;width:12.4pt;height:275.95pt;z-index:251717375;visibility:visible;mso-wrap-style:square;mso-width-percent:0;mso-height-percent:0;mso-wrap-distance-left:9pt;mso-wrap-distance-top:0;mso-wrap-distance-right:9pt;mso-wrap-distance-bottom:0;mso-position-horizontal:absolute;mso-position-horizontal-relative:text;mso-position-vertical:absolute;mso-position-vertical-relative:text;mso-width-percent:0;mso-height-percent:0;mso-width-relative:margin;mso-height-relative:margin;v-text-anchor:middle" o:gfxdata="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" filled="f" strokecolor="red" strokeweight="2pt"/>
+            </w:pict>
+          </mc:Fallback>
+        </mc:AlternateContent>
+      </w:r>
+    </w:p>
+    <w:p/>
+    <w:p/>
+    <w:p/>
+    <w:p/>
+    <w:p/>
+    <w:p/>
+    <w:p/>
+    <w:p/>
+    <w:p/>
+    <w:p/>
+    <w:p/>
+    <w:p/>
+    <w:p/>
+    <w:p/>
+    <w:p/>
+    <w:p>
       <w:bookmarkStart w:id="26" w:name="_GoBack"/>
       <w:bookmarkEnd w:id="26"/>
     </w:p>
-    <w:p>
-      <w:pPr>
-        <w:rPr>
-          <w:lang w:val="en-US"/>
-        </w:rPr>
-      </w:pPr>
-    </w:p>
-    <w:p>
-      <w:pPr>
-        <w:pStyle w:val="Heading4"/>
-        <w:rPr>
-          <w:lang w:val="en-US"/>
-        </w:rPr>
-      </w:pPr>
-      <w:bookmarkStart w:id="27" w:name="_Toc17157173"/>
-      <w:r>
-        <w:rPr>
-          <w:lang w:val="en-US"/>
-        </w:rPr>
-        <w:t>Space Portal</w:t>
+    <w:p/>
+    <w:p>
+      <w:pPr>
+        <w:pStyle w:val="Heading1"/>
+      </w:pPr>
+    </w:p>
+    <w:p/>
+    <w:p>
+      <w:pPr>
+        <w:pStyle w:val="Heading2"/>
+      </w:pPr>
+      <w:r>
+        <w:t>OTHERS IMPLEMENTATION</w:t>
+      </w:r>
+    </w:p>
+    <w:p/>
+    <w:p>
+      <w:pPr>
+        <w:pStyle w:val="Heading3"/>
+      </w:pPr>
+      <w:r>
+        <w:t>Map Design</w:t>
+      </w:r>
+    </w:p>
+    <w:p/>
+    <w:p>
+      <w:pPr>
+        <w:pStyle w:val="Heading3"/>
+      </w:pPr>
+      <w:r>
+        <w:lastRenderedPageBreak/>
+        <w:t>User Interface</w:t>
+      </w:r>
+    </w:p>
+    <w:p/>
+    <w:p>
+      <w:pPr>
+        <w:pStyle w:val="Heading3"/>
+      </w:pPr>
+      <w:bookmarkStart w:id="27" w:name="_Toc17188897"/>
+      <w:r>
+        <w:t>Camera Setup</w:t>
       </w:r>
       <w:bookmarkEnd w:id="27"/>
     </w:p>
@@ -6076,64 +7256,58 @@
       <w:pPr>
         <w:pStyle w:val="Heading3"/>
       </w:pPr>
-      <w:bookmarkStart w:id="28" w:name="_Toc17157174"/>
-      <w:r>
-        <w:t>Obstacle</w:t>
+      <w:bookmarkStart w:id="28" w:name="_Toc17188898"/>
+      <w:r>
+        <w:t xml:space="preserve">Audio </w:t>
       </w:r>
       <w:bookmarkEnd w:id="28"/>
-    </w:p>
-    <w:p>
-      <w:pPr>
-        <w:rPr>
-          <w:rFonts w:hint="eastAsia"/>
-        </w:rPr>
-      </w:pPr>
-    </w:p>
+      <w:r>
+        <w:t>Setup</w:t>
+      </w:r>
+    </w:p>
+    <w:p/>
+    <w:p/>
+    <w:p/>
+    <w:p/>
+    <w:p/>
+    <w:p/>
+    <w:p/>
+    <w:p/>
+    <w:p>
+      <w:pPr>
+        <w:pStyle w:val="Heading1"/>
+      </w:pPr>
+    </w:p>
+    <w:p/>
+    <w:p>
+      <w:pPr>
+        <w:pStyle w:val="Heading2"/>
+      </w:pPr>
+      <w:bookmarkStart w:id="29" w:name="_Toc17188899"/>
+      <w:r>
+        <w:t>PROJECT MANAGEMENT</w:t>
+      </w:r>
+      <w:bookmarkEnd w:id="29"/>
+    </w:p>
+    <w:p/>
     <w:p>
       <w:pPr>
         <w:pStyle w:val="Heading3"/>
       </w:pPr>
-      <w:bookmarkStart w:id="29" w:name="_Toc17157175"/>
-      <w:r>
-        <w:t>Camera Setup</w:t>
-      </w:r>
-      <w:bookmarkEnd w:id="29"/>
+      <w:bookmarkStart w:id="30" w:name="_Toc17188900"/>
+      <w:r>
+        <w:t>Coding Convention</w:t>
+      </w:r>
+      <w:bookmarkEnd w:id="30"/>
     </w:p>
     <w:p/>
     <w:p>
       <w:pPr>
         <w:pStyle w:val="Heading3"/>
       </w:pPr>
-      <w:bookmarkStart w:id="30" w:name="_Toc17157176"/>
-      <w:r>
-        <w:t xml:space="preserve">Audio </w:t>
-      </w:r>
-      <w:r>
-        <w:t>Setup</w:t>
-      </w:r>
-      <w:bookmarkEnd w:id="30"/>
-    </w:p>
-    <w:p/>
-    <w:p/>
-    <w:p/>
-    <w:p/>
-    <w:p/>
-    <w:p/>
-    <w:p/>
-    <w:p/>
-    <w:p>
-      <w:pPr>
-        <w:pStyle w:val="Heading1"/>
-      </w:pPr>
-    </w:p>
-    <w:p/>
-    <w:p>
-      <w:pPr>
-        <w:pStyle w:val="Heading2"/>
-      </w:pPr>
-      <w:bookmarkStart w:id="31" w:name="_Toc17157177"/>
-      <w:r>
-        <w:t>PROJECT MANAGEMENT</w:t>
+      <w:bookmarkStart w:id="31" w:name="_Toc17188901"/>
+      <w:r>
+        <w:t>Assets Format</w:t>
       </w:r>
       <w:bookmarkEnd w:id="31"/>
     </w:p>
@@ -6142,33 +7316,11 @@
       <w:pPr>
         <w:pStyle w:val="Heading3"/>
       </w:pPr>
-      <w:bookmarkStart w:id="32" w:name="_Toc17157178"/>
-      <w:r>
-        <w:t>Coding Convention</w:t>
+      <w:bookmarkStart w:id="32" w:name="_Toc17188902"/>
+      <w:r>
+        <w:t>Gantt Chart</w:t>
       </w:r>
       <w:bookmarkEnd w:id="32"/>
-    </w:p>
-    <w:p/>
-    <w:p>
-      <w:pPr>
-        <w:pStyle w:val="Heading3"/>
-      </w:pPr>
-      <w:bookmarkStart w:id="33" w:name="_Toc17157179"/>
-      <w:r>
-        <w:t>Assets Format</w:t>
-      </w:r>
-      <w:bookmarkEnd w:id="33"/>
-    </w:p>
-    <w:p/>
-    <w:p>
-      <w:pPr>
-        <w:pStyle w:val="Heading3"/>
-      </w:pPr>
-      <w:bookmarkStart w:id="34" w:name="_Toc17157180"/>
-      <w:r>
-        <w:t>Gantt Chart</w:t>
-      </w:r>
-      <w:bookmarkEnd w:id="34"/>
     </w:p>
     <w:bookmarkEnd w:id="1"/>
     <w:p/>
@@ -7137,6 +8289,118 @@
     </w:lvl>
   </w:abstractNum>
   <w:abstractNum w:abstractNumId="7" w15:restartNumberingAfterBreak="0">
+    <w:nsid w:val="774A14E0"/>
+    <w:multiLevelType w:val="hybridMultilevel"/>
+    <w:tmpl w:val="83164ECC"/>
+    <w:lvl w:ilvl="0" w:tplc="5A70CE58">
+      <w:numFmt w:val="bullet"/>
+      <w:lvlText w:val="-"/>
+      <w:lvlJc w:val="left"/>
+      <w:pPr>
+        <w:ind w:left="720" w:hanging="360"/>
+      </w:pPr>
+      <w:rPr>
+        <w:rFonts w:ascii="Times New Roman" w:eastAsia="SimSun" w:hAnsi="Times New Roman" w:cs="Times New Roman" w:hint="default"/>
+      </w:rPr>
+    </w:lvl>
+    <w:lvl w:ilvl="1" w:tplc="04090003" w:tentative="1">
+      <w:start w:val="1"/>
+      <w:numFmt w:val="bullet"/>
+      <w:lvlText w:val="o"/>
+      <w:lvlJc w:val="left"/>
+      <w:pPr>
+        <w:ind w:left="1440" w:hanging="360"/>
+      </w:pPr>
+      <w:rPr>
+        <w:rFonts w:ascii="Courier New" w:hAnsi="Courier New" w:cs="Courier New" w:hint="default"/>
+      </w:rPr>
+    </w:lvl>
+    <w:lvl w:ilvl="2" w:tplc="04090005" w:tentative="1">
+      <w:start w:val="1"/>
+      <w:numFmt w:val="bullet"/>
+      <w:lvlText w:val=""/>
+      <w:lvlJc w:val="left"/>
+      <w:pPr>
+        <w:ind w:left="2160" w:hanging="360"/>
+      </w:pPr>
+      <w:rPr>
+        <w:rFonts w:ascii="Wingdings" w:hAnsi="Wingdings" w:hint="default"/>
+      </w:rPr>
+    </w:lvl>
+    <w:lvl w:ilvl="3" w:tplc="04090001" w:tentative="1">
+      <w:start w:val="1"/>
+      <w:numFmt w:val="bullet"/>
+      <w:lvlText w:val=""/>
+      <w:lvlJc w:val="left"/>
+      <w:pPr>
+        <w:ind w:left="2880" w:hanging="360"/>
+      </w:pPr>
+      <w:rPr>
+        <w:rFonts w:ascii="Symbol" w:hAnsi="Symbol" w:hint="default"/>
+      </w:rPr>
+    </w:lvl>
+    <w:lvl w:ilvl="4" w:tplc="04090003" w:tentative="1">
+      <w:start w:val="1"/>
+      <w:numFmt w:val="bullet"/>
+      <w:lvlText w:val="o"/>
+      <w:lvlJc w:val="left"/>
+      <w:pPr>
+        <w:ind w:left="3600" w:hanging="360"/>
+      </w:pPr>
+      <w:rPr>
+        <w:rFonts w:ascii="Courier New" w:hAnsi="Courier New" w:cs="Courier New" w:hint="default"/>
+      </w:rPr>
+    </w:lvl>
+    <w:lvl w:ilvl="5" w:tplc="04090005" w:tentative="1">
+      <w:start w:val="1"/>
+      <w:numFmt w:val="bullet"/>
+      <w:lvlText w:val=""/>
+      <w:lvlJc w:val="left"/>
+      <w:pPr>
+        <w:ind w:left="4320" w:hanging="360"/>
+      </w:pPr>
+      <w:rPr>
+        <w:rFonts w:ascii="Wingdings" w:hAnsi="Wingdings" w:hint="default"/>
+      </w:rPr>
+    </w:lvl>
+    <w:lvl w:ilvl="6" w:tplc="04090001" w:tentative="1">
+      <w:start w:val="1"/>
+      <w:numFmt w:val="bullet"/>
+      <w:lvlText w:val=""/>
+      <w:lvlJc w:val="left"/>
+      <w:pPr>
+        <w:ind w:left="5040" w:hanging="360"/>
+      </w:pPr>
+      <w:rPr>
+        <w:rFonts w:ascii="Symbol" w:hAnsi="Symbol" w:hint="default"/>
+      </w:rPr>
+    </w:lvl>
+    <w:lvl w:ilvl="7" w:tplc="04090003" w:tentative="1">
+      <w:start w:val="1"/>
+      <w:numFmt w:val="bullet"/>
+      <w:lvlText w:val="o"/>
+      <w:lvlJc w:val="left"/>
+      <w:pPr>
+        <w:ind w:left="5760" w:hanging="360"/>
+      </w:pPr>
+      <w:rPr>
+        <w:rFonts w:ascii="Courier New" w:hAnsi="Courier New" w:cs="Courier New" w:hint="default"/>
+      </w:rPr>
+    </w:lvl>
+    <w:lvl w:ilvl="8" w:tplc="04090005" w:tentative="1">
+      <w:start w:val="1"/>
+      <w:numFmt w:val="bullet"/>
+      <w:lvlText w:val=""/>
+      <w:lvlJc w:val="left"/>
+      <w:pPr>
+        <w:ind w:left="6480" w:hanging="360"/>
+      </w:pPr>
+      <w:rPr>
+        <w:rFonts w:ascii="Wingdings" w:hAnsi="Wingdings" w:hint="default"/>
+      </w:rPr>
+    </w:lvl>
+  </w:abstractNum>
+  <w:abstractNum w:abstractNumId="8" w15:restartNumberingAfterBreak="0">
     <w:nsid w:val="7F7F1259"/>
     <w:multiLevelType w:val="hybridMultilevel"/>
     <w:tmpl w:val="290CF86A"/>
@@ -7265,13 +8529,16 @@
     <w:abstractNumId w:val="4"/>
   </w:num>
   <w:num w:numId="6">
-    <w:abstractNumId w:val="7"/>
+    <w:abstractNumId w:val="8"/>
   </w:num>
   <w:num w:numId="7">
     <w:abstractNumId w:val="1"/>
   </w:num>
   <w:num w:numId="8">
     <w:abstractNumId w:val="6"/>
+  </w:num>
+  <w:num w:numId="9">
+    <w:abstractNumId w:val="7"/>
   </w:num>
 </w:numbering>
 </file>
@@ -8499,7 +9766,7 @@
 </file>
 
 <file path=customXml/itemProps1.xml><?xml version="1.0" encoding="utf-8"?>
-<ds:datastoreItem xmlns:ds="http://schemas.openxmlformats.org/officeDocument/2006/customXml" ds:itemID="{FC1B6192-C289-4111-9261-76ED65FBC6A3}">
+<ds:datastoreItem xmlns:ds="http://schemas.openxmlformats.org/officeDocument/2006/customXml" ds:itemID="{C0E3FF7C-5D24-4FA0-8965-DCFD2178115F}">
   <ds:schemaRefs>
     <ds:schemaRef ds:uri="http://schemas.openxmlformats.org/officeDocument/2006/bibliography"/>
   </ds:schemaRefs>

--- a/GameDocument.docx
+++ b/GameDocument.docx
@@ -2891,7 +2891,7 @@
         <mc:AlternateContent>
           <mc:Choice Requires="wpg">
             <w:drawing>
-              <wp:anchor distT="0" distB="0" distL="114300" distR="114300" simplePos="0" relativeHeight="251653120" behindDoc="1" locked="0" layoutInCell="1" allowOverlap="1" wp14:anchorId="4CA0CAE4" wp14:editId="274685F1">
+              <wp:anchor distT="0" distB="0" distL="114300" distR="114300" simplePos="0" relativeHeight="251650048" behindDoc="1" locked="0" layoutInCell="1" allowOverlap="1" wp14:anchorId="4CA0CAE4" wp14:editId="609534F2">
                 <wp:simplePos x="0" y="0"/>
                 <wp:positionH relativeFrom="margin">
                   <wp:align>center</wp:align>
@@ -3026,7 +3026,7 @@
           </mc:Choice>
           <mc:Fallback>
             <w:pict>
-              <v:group w14:anchorId="64C10ABB" id="Group 4" o:spid="_x0000_s1026" style="position:absolute;margin-left:0;margin-top:26.25pt;width:370.65pt;height:91.4pt;z-index:-251663360;mso-position-horizontal:center;mso-position-horizontal-relative:margin" coordsize="47070,11607" o:gfxdata="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">
+              <v:group w14:anchorId="31D95F0B" id="Group 4" o:spid="_x0000_s1026" style="position:absolute;margin-left:0;margin-top:26.25pt;width:370.65pt;height:91.4pt;z-index:-251666432;mso-position-horizontal:center;mso-position-horizontal-relative:margin" coordsize="47070,11607" o:gfxdata="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">
                 <v:shapetype id="_x0000_t75" coordsize="21600,21600" o:spt="75" o:preferrelative="t" path="m@4@5l@4@11@9@11@9@5xe" filled="f" stroked="f">
                   <v:stroke joinstyle="miter"/>
                   <v:formulas>
@@ -3296,7 +3296,7 @@
         <mc:AlternateContent>
           <mc:Choice Requires="wpg">
             <w:drawing>
-              <wp:anchor distT="0" distB="0" distL="114300" distR="114300" simplePos="0" relativeHeight="251663360" behindDoc="1" locked="0" layoutInCell="1" allowOverlap="1" wp14:anchorId="450D6F5B" wp14:editId="578D31C3">
+              <wp:anchor distT="0" distB="0" distL="114300" distR="114300" simplePos="0" relativeHeight="251660288" behindDoc="1" locked="0" layoutInCell="1" allowOverlap="1" wp14:anchorId="450D6F5B" wp14:editId="571D24AB">
                 <wp:simplePos x="0" y="0"/>
                 <wp:positionH relativeFrom="margin">
                   <wp:posOffset>453224</wp:posOffset>
@@ -3437,7 +3437,7 @@
           </mc:Choice>
           <mc:Fallback>
             <w:pict>
-              <v:group w14:anchorId="1B0D0D0B" id="Group 14" o:spid="_x0000_s1026" style="position:absolute;margin-left:35.7pt;margin-top:.55pt;width:185.95pt;height:75.15pt;z-index:-251653120;mso-position-horizontal-relative:margin;mso-width-relative:margin;mso-height-relative:margin" coordsize="23614,9544" o:gfxdata="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">
+              <v:group w14:anchorId="233DA511" id="Group 14" o:spid="_x0000_s1026" style="position:absolute;margin-left:35.7pt;margin-top:.55pt;width:185.95pt;height:75.15pt;z-index:-251656192;mso-position-horizontal-relative:margin;mso-width-relative:margin;mso-height-relative:margin" coordsize="23614,9544" o:gfxdata="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">
                 <v:shape id="Picture 10" o:spid="_x0000_s1027" type="#_x0000_t75" style="position:absolute;left:8746;width:6121;height:9544;visibility:visible;mso-wrap-style:square" o:gfxdata="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">
                   <v:imagedata r:id="rId19" o:title=""/>
                 </v:shape>
@@ -3480,7 +3480,7 @@
           <w:lang w:val="en-MY"/>
         </w:rPr>
         <w:drawing>
-          <wp:anchor distT="0" distB="0" distL="114300" distR="114300" simplePos="0" relativeHeight="251668480" behindDoc="1" locked="0" layoutInCell="1" allowOverlap="1" wp14:anchorId="6EB73373" wp14:editId="5EBADD0E">
+          <wp:anchor distT="0" distB="0" distL="114300" distR="114300" simplePos="0" relativeHeight="251665408" behindDoc="1" locked="0" layoutInCell="1" allowOverlap="1" wp14:anchorId="6EB73373" wp14:editId="14149E86">
             <wp:simplePos x="0" y="0"/>
             <wp:positionH relativeFrom="column">
               <wp:posOffset>1351473</wp:posOffset>
@@ -3542,7 +3542,7 @@
           <w:lang w:val="en-MY"/>
         </w:rPr>
         <w:drawing>
-          <wp:anchor distT="0" distB="0" distL="114300" distR="114300" simplePos="0" relativeHeight="251669504" behindDoc="1" locked="0" layoutInCell="1" allowOverlap="1" wp14:anchorId="4F81E3DE" wp14:editId="41BF4C69">
+          <wp:anchor distT="0" distB="0" distL="114300" distR="114300" simplePos="0" relativeHeight="251666432" behindDoc="1" locked="0" layoutInCell="1" allowOverlap="1" wp14:anchorId="4F81E3DE" wp14:editId="76122B74">
             <wp:simplePos x="0" y="0"/>
             <wp:positionH relativeFrom="column">
               <wp:posOffset>452976</wp:posOffset>
@@ -3611,7 +3611,7 @@
           <w:lang w:val="en-MY"/>
         </w:rPr>
         <w:drawing>
-          <wp:anchor distT="0" distB="0" distL="114300" distR="114300" simplePos="0" relativeHeight="251664384" behindDoc="1" locked="0" layoutInCell="1" allowOverlap="1" wp14:anchorId="2A9159B1" wp14:editId="62E32851">
+          <wp:anchor distT="0" distB="0" distL="114300" distR="114300" simplePos="0" relativeHeight="251661312" behindDoc="1" locked="0" layoutInCell="1" allowOverlap="1" wp14:anchorId="2A9159B1" wp14:editId="321A0ADC">
             <wp:simplePos x="0" y="0"/>
             <wp:positionH relativeFrom="column">
               <wp:posOffset>2218220</wp:posOffset>
@@ -4368,7 +4368,7 @@
           <w:lang w:val="en-MY"/>
         </w:rPr>
         <w:drawing>
-          <wp:anchor distT="0" distB="0" distL="114300" distR="114300" simplePos="0" relativeHeight="251686655" behindDoc="1" locked="0" layoutInCell="1" allowOverlap="1" wp14:anchorId="3ABBE445" wp14:editId="778CB5C5">
+          <wp:anchor distT="0" distB="0" distL="114300" distR="114300" simplePos="0" relativeHeight="251683583" behindDoc="1" locked="0" layoutInCell="1" allowOverlap="1" wp14:anchorId="3ABBE445" wp14:editId="2C1F6E5E">
             <wp:simplePos x="0" y="0"/>
             <wp:positionH relativeFrom="margin">
               <wp:align>center</wp:align>
@@ -4528,7 +4528,7 @@
           <w:lang w:val="en-MY"/>
         </w:rPr>
         <w:drawing>
-          <wp:anchor distT="0" distB="0" distL="114300" distR="114300" simplePos="0" relativeHeight="251688703" behindDoc="1" locked="0" layoutInCell="1" allowOverlap="1" wp14:anchorId="0ABD34D0" wp14:editId="5BA67BD6">
+          <wp:anchor distT="0" distB="0" distL="114300" distR="114300" simplePos="0" relativeHeight="251685631" behindDoc="1" locked="0" layoutInCell="1" allowOverlap="1" wp14:anchorId="0ABD34D0" wp14:editId="4CD9DAD3">
             <wp:simplePos x="0" y="0"/>
             <wp:positionH relativeFrom="margin">
               <wp:posOffset>-325755</wp:posOffset>
@@ -4599,7 +4599,7 @@
           <w:lang w:val="en-MY"/>
         </w:rPr>
         <w:drawing>
-          <wp:anchor distT="0" distB="0" distL="114300" distR="114300" simplePos="0" relativeHeight="251689727" behindDoc="1" locked="0" layoutInCell="1" allowOverlap="1" wp14:anchorId="69EFC6F0" wp14:editId="1CE9AB5E">
+          <wp:anchor distT="0" distB="0" distL="114300" distR="114300" simplePos="0" relativeHeight="251686655" behindDoc="1" locked="0" layoutInCell="1" allowOverlap="1" wp14:anchorId="69EFC6F0" wp14:editId="5CAC9FDA">
             <wp:simplePos x="0" y="0"/>
             <wp:positionH relativeFrom="column">
               <wp:posOffset>2443284</wp:posOffset>
@@ -4905,7 +4905,7 @@
           <w:lang w:val="en-MY"/>
         </w:rPr>
         <w:drawing>
-          <wp:anchor distT="0" distB="0" distL="114300" distR="114300" simplePos="0" relativeHeight="251713279" behindDoc="1" locked="0" layoutInCell="1" allowOverlap="1" wp14:anchorId="5927A3E8" wp14:editId="374B3A39">
+          <wp:anchor distT="0" distB="0" distL="114300" distR="114300" simplePos="0" relativeHeight="251710207" behindDoc="1" locked="0" layoutInCell="1" allowOverlap="1" wp14:anchorId="5927A3E8" wp14:editId="657D47CF">
             <wp:simplePos x="0" y="0"/>
             <wp:positionH relativeFrom="margin">
               <wp:align>left</wp:align>
@@ -5101,7 +5101,7 @@
           <w:lang w:val="en-MY"/>
         </w:rPr>
         <w:drawing>
-          <wp:anchor distT="0" distB="0" distL="114300" distR="114300" simplePos="0" relativeHeight="251714303" behindDoc="1" locked="0" layoutInCell="1" allowOverlap="1" wp14:anchorId="5681BA34" wp14:editId="52E9EBF2">
+          <wp:anchor distT="0" distB="0" distL="114300" distR="114300" simplePos="0" relativeHeight="251711231" behindDoc="1" locked="0" layoutInCell="1" allowOverlap="1" wp14:anchorId="5681BA34" wp14:editId="1238B355">
             <wp:simplePos x="0" y="0"/>
             <wp:positionH relativeFrom="margin">
               <wp:align>right</wp:align>
@@ -5385,7 +5385,7 @@
         <mc:AlternateContent>
           <mc:Choice Requires="wpg">
             <w:drawing>
-              <wp:anchor distT="0" distB="0" distL="114300" distR="114300" simplePos="0" relativeHeight="251692799" behindDoc="1" locked="0" layoutInCell="1" allowOverlap="1" wp14:anchorId="46349BDA" wp14:editId="4B5FFAD5">
+              <wp:anchor distT="0" distB="0" distL="114300" distR="114300" simplePos="0" relativeHeight="251689727" behindDoc="1" locked="0" layoutInCell="1" allowOverlap="1" wp14:anchorId="46349BDA" wp14:editId="24448345">
                 <wp:simplePos x="0" y="0"/>
                 <wp:positionH relativeFrom="column">
                   <wp:posOffset>262393</wp:posOffset>
@@ -5488,7 +5488,7 @@
           </mc:Choice>
           <mc:Fallback>
             <w:pict>
-              <v:group w14:anchorId="2C3B978B" id="Group 54" o:spid="_x0000_s1026" style="position:absolute;margin-left:20.65pt;margin-top:7.9pt;width:409.55pt;height:177.2pt;z-index:-251623681" coordsize="52012,22504" o:gfxdata="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">
+              <v:group w14:anchorId="47C6AE64" id="Group 54" o:spid="_x0000_s1026" style="position:absolute;margin-left:20.65pt;margin-top:7.9pt;width:409.55pt;height:177.2pt;z-index:-251626753" coordsize="52012,22504" o:gfxdata="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">
                 <v:shape id="Picture 52" o:spid="_x0000_s1027" type="#_x0000_t75" style="position:absolute;width:52012;height:22504;flip:x;visibility:visible;mso-wrap-style:square" o:gfxdata="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">
                   <v:imagedata r:id="rId31" o:title=""/>
                 </v:shape>
@@ -5520,7 +5520,7 @@
         <mc:AlternateContent>
           <mc:Choice Requires="wps">
             <w:drawing>
-              <wp:anchor distT="45720" distB="45720" distL="114300" distR="114300" simplePos="0" relativeHeight="251696895" behindDoc="1" locked="0" layoutInCell="1" allowOverlap="1" wp14:anchorId="2B51EC39" wp14:editId="3C26945F">
+              <wp:anchor distT="45720" distB="45720" distL="114300" distR="114300" simplePos="0" relativeHeight="251693823" behindDoc="1" locked="0" layoutInCell="1" allowOverlap="1" wp14:anchorId="2B51EC39" wp14:editId="736CBB2A">
                 <wp:simplePos x="0" y="0"/>
                 <wp:positionH relativeFrom="column">
                   <wp:posOffset>325617</wp:posOffset>
@@ -5637,7 +5637,7 @@
                 <v:stroke joinstyle="miter"/>
                 <v:path gradientshapeok="t" o:connecttype="rect"/>
               </v:shapetype>
-              <v:shape id="Text Box 2" o:spid="_x0000_s1026" type="#_x0000_t202" style="position:absolute;left:0;text-align:left;margin-left:25.65pt;margin-top:7.2pt;width:123.35pt;height:110.6pt;z-index:-251619585;visibility:visible;mso-wrap-style:square;mso-width-percent:0;mso-height-percent:200;mso-wrap-distance-left:9pt;mso-wrap-distance-top:3.6pt;mso-wrap-distance-right:9pt;mso-wrap-distance-bottom:3.6pt;mso-position-horizontal:absolute;mso-position-horizontal-relative:text;mso-position-vertical:absolute;mso-position-vertical-relative:text;mso-width-percent:0;mso-height-percent:200;mso-width-relative:margin;mso-height-relative:margin;v-text-anchor:top" o:gfxdata="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" filled="f" stroked="f">
+              <v:shape id="Text Box 2" o:spid="_x0000_s1026" type="#_x0000_t202" style="position:absolute;left:0;text-align:left;margin-left:25.65pt;margin-top:7.2pt;width:123.35pt;height:110.6pt;z-index:-251622657;visibility:visible;mso-wrap-style:square;mso-width-percent:0;mso-height-percent:200;mso-wrap-distance-left:9pt;mso-wrap-distance-top:3.6pt;mso-wrap-distance-right:9pt;mso-wrap-distance-bottom:3.6pt;mso-position-horizontal:absolute;mso-position-horizontal-relative:text;mso-position-vertical:absolute;mso-position-vertical-relative:text;mso-width-percent:0;mso-height-percent:200;mso-width-relative:margin;mso-height-relative:margin;v-text-anchor:top" o:gfxdata="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" filled="f" stroked="f">
                 <v:textbox style="mso-fit-shape-to-text:t">
                   <w:txbxContent>
                     <w:p>
@@ -5710,7 +5710,7 @@
         <mc:AlternateContent>
           <mc:Choice Requires="wps">
             <w:drawing>
-              <wp:anchor distT="45720" distB="45720" distL="114300" distR="114300" simplePos="0" relativeHeight="251694847" behindDoc="1" locked="0" layoutInCell="1" allowOverlap="1" wp14:anchorId="17D3DE17" wp14:editId="2F16D5EE">
+              <wp:anchor distT="45720" distB="45720" distL="114300" distR="114300" simplePos="0" relativeHeight="251691775" behindDoc="1" locked="0" layoutInCell="1" allowOverlap="1" wp14:anchorId="17D3DE17" wp14:editId="2D5536F1">
                 <wp:simplePos x="0" y="0"/>
                 <wp:positionH relativeFrom="column">
                   <wp:posOffset>4094922</wp:posOffset>
@@ -5805,7 +5805,7 @@
           </mc:Choice>
           <mc:Fallback>
             <w:pict>
-              <v:shape w14:anchorId="17D3DE17" id="_x0000_s1027" type="#_x0000_t202" style="position:absolute;left:0;text-align:left;margin-left:322.45pt;margin-top:.3pt;width:107.8pt;height:110.6pt;z-index:-251621633;visibility:visible;mso-wrap-style:square;mso-width-percent:0;mso-height-percent:200;mso-wrap-distance-left:9pt;mso-wrap-distance-top:3.6pt;mso-wrap-distance-right:9pt;mso-wrap-distance-bottom:3.6pt;mso-position-horizontal:absolute;mso-position-horizontal-relative:text;mso-position-vertical:absolute;mso-position-vertical-relative:text;mso-width-percent:0;mso-height-percent:200;mso-width-relative:margin;mso-height-relative:margin;v-text-anchor:top" o:gfxdata="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" filled="f" stroked="f">
+              <v:shape w14:anchorId="17D3DE17" id="_x0000_s1027" type="#_x0000_t202" style="position:absolute;left:0;text-align:left;margin-left:322.45pt;margin-top:.3pt;width:107.8pt;height:110.6pt;z-index:-251624705;visibility:visible;mso-wrap-style:square;mso-width-percent:0;mso-height-percent:200;mso-wrap-distance-left:9pt;mso-wrap-distance-top:3.6pt;mso-wrap-distance-right:9pt;mso-wrap-distance-bottom:3.6pt;mso-position-horizontal:absolute;mso-position-horizontal-relative:text;mso-position-vertical:absolute;mso-position-vertical-relative:text;mso-width-percent:0;mso-height-percent:200;mso-width-relative:margin;mso-height-relative:margin;v-text-anchor:top" o:gfxdata="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" filled="f" stroked="f">
                 <v:textbox style="mso-fit-shape-to-text:t">
                   <w:txbxContent>
                     <w:p>
@@ -6013,7 +6013,7 @@
         <mc:AlternateContent>
           <mc:Choice Requires="wpg">
             <w:drawing>
-              <wp:anchor distT="0" distB="0" distL="114300" distR="114300" simplePos="0" relativeHeight="251700991" behindDoc="1" locked="0" layoutInCell="1" allowOverlap="1" wp14:anchorId="1C0179E0" wp14:editId="1A19E800">
+              <wp:anchor distT="0" distB="0" distL="114300" distR="114300" simplePos="0" relativeHeight="251697919" behindDoc="1" locked="0" layoutInCell="1" allowOverlap="1" wp14:anchorId="1C0179E0" wp14:editId="3929789E">
                 <wp:simplePos x="0" y="0"/>
                 <wp:positionH relativeFrom="margin">
                   <wp:align>right</wp:align>
@@ -6116,7 +6116,7 @@
           </mc:Choice>
           <mc:Fallback>
             <w:pict>
-              <v:group w14:anchorId="09770924" id="Group 59" o:spid="_x0000_s1026" style="position:absolute;margin-left:400.25pt;margin-top:6.2pt;width:451.45pt;height:157.3pt;z-index:-251615489;mso-position-horizontal:right;mso-position-horizontal-relative:margin" coordsize="57334,19977" o:gfxdata="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">
+              <v:group w14:anchorId="68943E00" id="Group 59" o:spid="_x0000_s1026" style="position:absolute;margin-left:400.25pt;margin-top:6.2pt;width:451.45pt;height:157.3pt;z-index:-251618561;mso-position-horizontal:right;mso-position-horizontal-relative:margin" coordsize="57334,19977" o:gfxdata="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